--- a/Testing/Reprorts/Test Closure Report .docx
+++ b/Testing/Reprorts/Test Closure Report .docx
@@ -2,22 +2,608 @@
 <file path=word/document.xml><?xml version="1.0" encoding="utf-8"?>
 <w:document xmlns:wpc="http://schemas.microsoft.com/office/word/2010/wordprocessingCanvas" xmlns:cx="http://schemas.microsoft.com/office/drawing/2014/chartex" xmlns:cx1="http://schemas.microsoft.com/office/drawing/2015/9/8/chartex" xmlns:cx2="http://schemas.microsoft.com/office/drawing/2015/10/21/chartex" xmlns:cx3="http://schemas.microsoft.com/office/drawing/2016/5/9/chartex" xmlns:cx4="http://schemas.microsoft.com/office/drawing/2016/5/10/chartex" xmlns:cx5="http://schemas.microsoft.com/office/drawing/2016/5/11/chartex" xmlns:cx6="http://schemas.microsoft.com/office/drawing/2016/5/12/chartex" xmlns:cx7="http://schemas.microsoft.com/office/drawing/2016/5/13/chartex" xmlns:cx8="http://schemas.microsoft.com/office/drawing/2016/5/14/chartex" xmlns:mc="http://schemas.openxmlformats.org/markup-compatibility/2006" xmlns:aink="http://schemas.microsoft.com/office/drawing/2016/ink" xmlns:am3d="http://schemas.microsoft.com/office/drawing/2017/model3d" xmlns:o="urn:schemas-microsoft-com:office:office" xmlns:oel="http://schemas.microsoft.com/office/2019/extlst" xmlns:r="http://schemas.openxmlformats.org/officeDocument/2006/relationships" xmlns:m="http://schemas.openxmlformats.org/officeDocument/2006/math" xmlns:v="urn:schemas-microsoft-com:vml" xmlns:wp14="http://schemas.microsoft.com/office/word/2010/wordprocessingDrawing" xmlns:wp="http://schemas.openxmlformats.org/drawingml/2006/wordprocessingDrawing" xmlns:w10="urn:schemas-microsoft-com:office:word" xmlns:w="http://schemas.openxmlformats.org/wordprocessingml/2006/main" xmlns:w14="http://schemas.microsoft.com/office/word/2010/wordml" xmlns:w15="http://schemas.microsoft.com/office/word/2012/wordml" xmlns:w16cex="http://schemas.microsoft.com/office/word/2018/wordml/cex" xmlns:w16cid="http://schemas.microsoft.com/office/word/2016/wordml/cid" xmlns:w16="http://schemas.microsoft.com/office/word/2018/wordml" xmlns:w16sdtdh="http://schemas.microsoft.com/office/word/2020/wordml/sdtdatahash" xmlns:w16se="http://schemas.microsoft.com/office/word/2015/wordml/symex" xmlns:wpg="http://schemas.microsoft.com/office/word/2010/wordprocessingGroup" xmlns:wpi="http://schemas.microsoft.com/office/word/2010/wordprocessingInk" xmlns:wne="http://schemas.microsoft.com/office/word/2006/wordml" xmlns:wps="http://schemas.microsoft.com/office/word/2010/wordprocessingShape" mc:Ignorable="w14 w15 w16se w16cid w16 w16cex w16sdtdh wp14">
   <w:body>
+    <w:sdt>
+      <w:sdtPr>
+        <w:rPr>
+          <w:rFonts w:ascii="Calibri" w:eastAsia="Times New Roman" w:hAnsi="Calibri" w:cs="Times New Roman"/>
+          <w:color w:val="4F81BD" w:themeColor="accent1"/>
+          <w:szCs w:val="24"/>
+        </w:rPr>
+        <w:id w:val="130303603"/>
+        <w:docPartObj>
+          <w:docPartGallery w:val="Cover Pages"/>
+          <w:docPartUnique/>
+        </w:docPartObj>
+      </w:sdtPr>
+      <w:sdtEndPr>
+        <w:rPr>
+          <w:rFonts w:asciiTheme="majorBidi" w:hAnsiTheme="majorBidi" w:cstheme="majorBidi"/>
+          <w:b/>
+          <w:color w:val="auto"/>
+          <w:sz w:val="36"/>
+          <w:szCs w:val="32"/>
+        </w:rPr>
+      </w:sdtEndPr>
+      <w:sdtContent>
+        <w:p>
+          <w:pPr>
+            <w:pStyle w:val="NoSpacing"/>
+            <w:spacing w:before="1540" w:after="240"/>
+            <w:jc w:val="center"/>
+            <w:rPr>
+              <w:color w:val="4F81BD" w:themeColor="accent1"/>
+            </w:rPr>
+          </w:pPr>
+          <w:r>
+            <w:rPr>
+              <w:noProof/>
+              <w:color w:val="4F81BD" w:themeColor="accent1"/>
+            </w:rPr>
+            <w:drawing>
+              <wp:inline distT="0" distB="0" distL="0" distR="0" wp14:anchorId="2042A754" wp14:editId="381A15A9">
+                <wp:extent cx="1417320" cy="750898"/>
+                <wp:effectExtent l="0" t="0" r="0" b="0"/>
+                <wp:docPr id="143" name="Picture 143"/>
+                <wp:cNvGraphicFramePr>
+                  <a:graphicFrameLocks xmlns:a="http://schemas.openxmlformats.org/drawingml/2006/main" noChangeAspect="1"/>
+                </wp:cNvGraphicFramePr>
+                <a:graphic xmlns:a="http://schemas.openxmlformats.org/drawingml/2006/main">
+                  <a:graphicData uri="http://schemas.openxmlformats.org/drawingml/2006/picture">
+                    <pic:pic xmlns:pic="http://schemas.openxmlformats.org/drawingml/2006/picture">
+                      <pic:nvPicPr>
+                        <pic:cNvPr id="3" name="t55.png"/>
+                        <pic:cNvPicPr/>
+                      </pic:nvPicPr>
+                      <pic:blipFill>
+                        <a:blip r:embed="rId13" cstate="print">
+                          <a:duotone>
+                            <a:schemeClr val="accent1">
+                              <a:shade val="45000"/>
+                              <a:satMod val="135000"/>
+                            </a:schemeClr>
+                            <a:prstClr val="white"/>
+                          </a:duotone>
+                          <a:extLst>
+                            <a:ext uri="{28A0092B-C50C-407E-A947-70E740481C1C}">
+                              <a14:useLocalDpi xmlns:a14="http://schemas.microsoft.com/office/drawing/2010/main" val="0"/>
+                            </a:ext>
+                          </a:extLst>
+                        </a:blip>
+                        <a:stretch>
+                          <a:fillRect/>
+                        </a:stretch>
+                      </pic:blipFill>
+                      <pic:spPr>
+                        <a:xfrm>
+                          <a:off x="0" y="0"/>
+                          <a:ext cx="1417320" cy="750898"/>
+                        </a:xfrm>
+                        <a:prstGeom prst="rect">
+                          <a:avLst/>
+                        </a:prstGeom>
+                        <a:noFill/>
+                        <a:ln>
+                          <a:noFill/>
+                        </a:ln>
+                      </pic:spPr>
+                    </pic:pic>
+                  </a:graphicData>
+                </a:graphic>
+              </wp:inline>
+            </w:drawing>
+          </w:r>
+        </w:p>
+        <w:sdt>
+          <w:sdtPr>
+            <w:rPr>
+              <w:rFonts w:asciiTheme="majorHAnsi" w:eastAsiaTheme="majorEastAsia" w:hAnsiTheme="majorHAnsi" w:cstheme="majorBidi"/>
+              <w:caps/>
+              <w:color w:val="244061" w:themeColor="accent1" w:themeShade="80"/>
+              <w:sz w:val="72"/>
+              <w:szCs w:val="72"/>
+            </w:rPr>
+            <w:alias w:val="Title"/>
+            <w:tag w:val=""/>
+            <w:id w:val="1735040861"/>
+            <w:placeholder>
+              <w:docPart w:val="34C8288AA9C644EDB5D8E3D7F7981D09"/>
+            </w:placeholder>
+            <w:dataBinding w:prefixMappings="xmlns:ns0='http://purl.org/dc/elements/1.1/' xmlns:ns1='http://schemas.openxmlformats.org/package/2006/metadata/core-properties' " w:xpath="/ns1:coreProperties[1]/ns0:title[1]" w:storeItemID="{6C3C8BC8-F283-45AE-878A-BAB7291924A1}"/>
+            <w:text/>
+          </w:sdtPr>
+          <w:sdtEndPr>
+            <w:rPr>
+              <w:sz w:val="80"/>
+              <w:szCs w:val="80"/>
+            </w:rPr>
+          </w:sdtEndPr>
+          <w:sdtContent>
+            <w:p>
+              <w:pPr>
+                <w:pStyle w:val="NoSpacing"/>
+                <w:pBdr>
+                  <w:top w:val="single" w:sz="6" w:space="6" w:color="4F81BD" w:themeColor="accent1"/>
+                  <w:bottom w:val="single" w:sz="6" w:space="6" w:color="4F81BD" w:themeColor="accent1"/>
+                </w:pBdr>
+                <w:spacing w:after="240"/>
+                <w:jc w:val="center"/>
+                <w:rPr>
+                  <w:rFonts w:asciiTheme="majorHAnsi" w:eastAsiaTheme="majorEastAsia" w:hAnsiTheme="majorHAnsi" w:cstheme="majorBidi"/>
+                  <w:caps/>
+                  <w:color w:val="244061" w:themeColor="accent1" w:themeShade="80"/>
+                  <w:sz w:val="80"/>
+                  <w:szCs w:val="80"/>
+                </w:rPr>
+              </w:pPr>
+              <w:r>
+                <w:rPr>
+                  <w:rFonts w:asciiTheme="majorHAnsi" w:eastAsiaTheme="majorEastAsia" w:hAnsiTheme="majorHAnsi" w:cstheme="majorBidi"/>
+                  <w:caps/>
+                  <w:color w:val="244061" w:themeColor="accent1" w:themeShade="80"/>
+                  <w:sz w:val="72"/>
+                  <w:szCs w:val="72"/>
+                </w:rPr>
+                <w:t>Test Closure Report</w:t>
+              </w:r>
+            </w:p>
+          </w:sdtContent>
+        </w:sdt>
+        <w:sdt>
+          <w:sdtPr>
+            <w:rPr>
+              <w:color w:val="244061" w:themeColor="accent1" w:themeShade="80"/>
+              <w:sz w:val="28"/>
+              <w:szCs w:val="28"/>
+            </w:rPr>
+            <w:alias w:val="Subtitle"/>
+            <w:tag w:val=""/>
+            <w:id w:val="328029620"/>
+            <w:placeholder>
+              <w:docPart w:val="1626FB5642AF4944936C87F863CFCB30"/>
+            </w:placeholder>
+            <w:dataBinding w:prefixMappings="xmlns:ns0='http://purl.org/dc/elements/1.1/' xmlns:ns1='http://schemas.openxmlformats.org/package/2006/metadata/core-properties' " w:xpath="/ns1:coreProperties[1]/ns0:subject[1]" w:storeItemID="{6C3C8BC8-F283-45AE-878A-BAB7291924A1}"/>
+            <w:text/>
+          </w:sdtPr>
+          <w:sdtEndPr/>
+          <w:sdtContent>
+            <w:p>
+              <w:pPr>
+                <w:pStyle w:val="NoSpacing"/>
+                <w:jc w:val="center"/>
+                <w:rPr>
+                  <w:color w:val="244061" w:themeColor="accent1" w:themeShade="80"/>
+                  <w:sz w:val="28"/>
+                  <w:szCs w:val="28"/>
+                </w:rPr>
+              </w:pPr>
+              <w:r>
+                <w:rPr>
+                  <w:color w:val="244061" w:themeColor="accent1" w:themeShade="80"/>
+                  <w:sz w:val="28"/>
+                  <w:szCs w:val="28"/>
+                </w:rPr>
+                <w:t>Travel Advisor Web App</w:t>
+              </w:r>
+            </w:p>
+          </w:sdtContent>
+        </w:sdt>
+        <w:p>
+          <w:pPr>
+            <w:pStyle w:val="NoSpacing"/>
+            <w:spacing w:before="480"/>
+            <w:jc w:val="center"/>
+            <w:rPr>
+              <w:color w:val="4F81BD" w:themeColor="accent1"/>
+            </w:rPr>
+          </w:pPr>
+          <w:r>
+            <w:rPr>
+              <w:noProof/>
+              <w:color w:val="4F81BD" w:themeColor="accent1"/>
+            </w:rPr>
+            <mc:AlternateContent>
+              <mc:Choice Requires="wps">
+                <w:drawing>
+                  <wp:anchor distT="0" distB="0" distL="114300" distR="114300" simplePos="0" relativeHeight="251659264" behindDoc="0" locked="0" layoutInCell="1" allowOverlap="1" wp14:anchorId="5BBDCD8F" wp14:editId="1B83C6A3">
+                    <wp:simplePos x="0" y="0"/>
+                    <wp:positionH relativeFrom="margin">
+                      <wp:align>center</wp:align>
+                    </wp:positionH>
+                    <mc:AlternateContent>
+                      <mc:Choice Requires="wp14">
+                        <wp:positionV relativeFrom="page">
+                          <wp14:pctPosVOffset>85000</wp14:pctPosVOffset>
+                        </wp:positionV>
+                      </mc:Choice>
+                      <mc:Fallback>
+                        <wp:positionV relativeFrom="page">
+                          <wp:posOffset>8549640</wp:posOffset>
+                        </wp:positionV>
+                      </mc:Fallback>
+                    </mc:AlternateContent>
+                    <wp:extent cx="6553200" cy="557784"/>
+                    <wp:effectExtent l="0" t="0" r="0" b="12700"/>
+                    <wp:wrapNone/>
+                    <wp:docPr id="142" name="Text Box 142"/>
+                    <wp:cNvGraphicFramePr/>
+                    <a:graphic xmlns:a="http://schemas.openxmlformats.org/drawingml/2006/main">
+                      <a:graphicData uri="http://schemas.microsoft.com/office/word/2010/wordprocessingShape">
+                        <wps:wsp>
+                          <wps:cNvSpPr txBox="1"/>
+                          <wps:spPr>
+                            <a:xfrm>
+                              <a:off x="0" y="0"/>
+                              <a:ext cx="6553200" cy="557784"/>
+                            </a:xfrm>
+                            <a:prstGeom prst="rect">
+                              <a:avLst/>
+                            </a:prstGeom>
+                            <a:noFill/>
+                            <a:ln w="6350">
+                              <a:noFill/>
+                            </a:ln>
+                            <a:effectLst/>
+                          </wps:spPr>
+                          <wps:style>
+                            <a:lnRef idx="0">
+                              <a:schemeClr val="accent1"/>
+                            </a:lnRef>
+                            <a:fillRef idx="0">
+                              <a:schemeClr val="accent1"/>
+                            </a:fillRef>
+                            <a:effectRef idx="0">
+                              <a:schemeClr val="accent1"/>
+                            </a:effectRef>
+                            <a:fontRef idx="minor">
+                              <a:schemeClr val="dk1"/>
+                            </a:fontRef>
+                          </wps:style>
+                          <wps:txbx>
+                            <w:txbxContent>
+                              <w:sdt>
+                                <w:sdtPr>
+                                  <w:rPr>
+                                    <w:caps/>
+                                    <w:color w:val="244061" w:themeColor="accent1" w:themeShade="80"/>
+                                    <w:sz w:val="28"/>
+                                    <w:szCs w:val="28"/>
+                                  </w:rPr>
+                                  <w:alias w:val="Date"/>
+                                  <w:tag w:val=""/>
+                                  <w:id w:val="197127006"/>
+                                  <w:dataBinding w:prefixMappings="xmlns:ns0='http://schemas.microsoft.com/office/2006/coverPageProps' " w:xpath="/ns0:CoverPageProperties[1]/ns0:PublishDate[1]" w:storeItemID="{55AF091B-3C7A-41E3-B477-F2FDAA23CFDA}"/>
+                                  <w:date>
+                                    <w:dateFormat w:val="MMMM d, yyyy"/>
+                                    <w:lid w:val="en-US"/>
+                                    <w:storeMappedDataAs w:val="dateTime"/>
+                                    <w:calendar w:val="gregorian"/>
+                                  </w:date>
+                                </w:sdtPr>
+                                <w:sdtEndPr/>
+                                <w:sdtContent>
+                                  <w:p>
+                                    <w:pPr>
+                                      <w:pStyle w:val="NoSpacing"/>
+                                      <w:spacing w:after="40"/>
+                                      <w:jc w:val="center"/>
+                                      <w:rPr>
+                                        <w:caps/>
+                                        <w:color w:val="244061" w:themeColor="accent1" w:themeShade="80"/>
+                                        <w:sz w:val="28"/>
+                                        <w:szCs w:val="28"/>
+                                      </w:rPr>
+                                    </w:pPr>
+                                    <w:r>
+                                      <w:rPr>
+                                        <w:caps/>
+                                        <w:color w:val="244061" w:themeColor="accent1" w:themeShade="80"/>
+                                        <w:sz w:val="28"/>
+                                        <w:szCs w:val="28"/>
+                                      </w:rPr>
+                                      <w:t>26/5/20222</w:t>
+                                    </w:r>
+                                  </w:p>
+                                </w:sdtContent>
+                              </w:sdt>
+                              <w:p>
+                                <w:pPr>
+                                  <w:pStyle w:val="NoSpacing"/>
+                                  <w:jc w:val="center"/>
+                                  <w:rPr>
+                                    <w:color w:val="244061" w:themeColor="accent1" w:themeShade="80"/>
+                                  </w:rPr>
+                                </w:pPr>
+                                <w:sdt>
+                                  <w:sdtPr>
+                                    <w:rPr>
+                                      <w:caps/>
+                                      <w:color w:val="244061" w:themeColor="accent1" w:themeShade="80"/>
+                                    </w:rPr>
+                                    <w:alias w:val="Company"/>
+                                    <w:tag w:val=""/>
+                                    <w:id w:val="1390145197"/>
+                                    <w:dataBinding w:prefixMappings="xmlns:ns0='http://schemas.openxmlformats.org/officeDocument/2006/extended-properties' " w:xpath="/ns0:Properties[1]/ns0:Company[1]" w:storeItemID="{6668398D-A668-4E3E-A5EB-62B293D839F1}"/>
+                                    <w:text/>
+                                  </w:sdtPr>
+                                  <w:sdtEndPr/>
+                                  <w:sdtContent>
+                                    <w:r>
+                                      <w:rPr>
+                                        <w:caps/>
+                                        <w:color w:val="244061" w:themeColor="accent1" w:themeShade="80"/>
+                                      </w:rPr>
+                                      <w:t>V1.0</w:t>
+                                    </w:r>
+                                  </w:sdtContent>
+                                </w:sdt>
+                              </w:p>
+                              <w:p>
+                                <w:pPr>
+                                  <w:pStyle w:val="NoSpacing"/>
+                                  <w:jc w:val="center"/>
+                                  <w:rPr>
+                                    <w:color w:val="4F81BD" w:themeColor="accent1"/>
+                                  </w:rPr>
+                                </w:pPr>
+                                <w:sdt>
+                                  <w:sdtPr>
+                                    <w:rPr>
+                                      <w:color w:val="4F81BD" w:themeColor="accent1"/>
+                                    </w:rPr>
+                                    <w:alias w:val="Address"/>
+                                    <w:tag w:val=""/>
+                                    <w:id w:val="-726379553"/>
+                                    <w:showingPlcHdr/>
+                                    <w:dataBinding w:prefixMappings="xmlns:ns0='http://schemas.microsoft.com/office/2006/coverPageProps' " w:xpath="/ns0:CoverPageProperties[1]/ns0:CompanyAddress[1]" w:storeItemID="{55AF091B-3C7A-41E3-B477-F2FDAA23CFDA}"/>
+                                    <w:text/>
+                                  </w:sdtPr>
+                                  <w:sdtEndPr/>
+                                  <w:sdtContent>
+                                    <w:r>
+                                      <w:rPr>
+                                        <w:color w:val="4F81BD" w:themeColor="accent1"/>
+                                      </w:rPr>
+                                      <w:t xml:space="preserve">     </w:t>
+                                    </w:r>
+                                  </w:sdtContent>
+                                </w:sdt>
+                              </w:p>
+                            </w:txbxContent>
+                          </wps:txbx>
+                          <wps:bodyPr rot="0" spcFirstLastPara="0" vertOverflow="overflow" horzOverflow="overflow" vert="horz" wrap="square" lIns="0" tIns="0" rIns="0" bIns="0" numCol="1" spcCol="0" rtlCol="0" fromWordArt="0" anchor="b" anchorCtr="0" forceAA="0" compatLnSpc="1">
+                            <a:prstTxWarp prst="textNoShape">
+                              <a:avLst/>
+                            </a:prstTxWarp>
+                            <a:spAutoFit/>
+                          </wps:bodyPr>
+                        </wps:wsp>
+                      </a:graphicData>
+                    </a:graphic>
+                    <wp14:sizeRelH relativeFrom="margin">
+                      <wp14:pctWidth>100000</wp14:pctWidth>
+                    </wp14:sizeRelH>
+                    <wp14:sizeRelV relativeFrom="margin">
+                      <wp14:pctHeight>0</wp14:pctHeight>
+                    </wp14:sizeRelV>
+                  </wp:anchor>
+                </w:drawing>
+              </mc:Choice>
+              <mc:Fallback>
+                <w:pict>
+                  <v:shapetype w14:anchorId="5BBDCD8F" id="_x0000_t202" coordsize="21600,21600" o:spt="202" path="m,l,21600r21600,l21600,xe">
+                    <v:stroke joinstyle="miter"/>
+                    <v:path gradientshapeok="t" o:connecttype="rect"/>
+                  </v:shapetype>
+                  <v:shape id="Text Box 142" o:spid="_x0000_s1026" type="#_x0000_t202" style="position:absolute;left:0;text-align:left;margin-left:0;margin-top:0;width:516pt;height:43.9pt;z-index:251659264;visibility:visible;mso-wrap-style:square;mso-width-percent:1000;mso-height-percent:0;mso-top-percent:850;mso-wrap-distance-left:9pt;mso-wrap-distance-top:0;mso-wrap-distance-right:9pt;mso-wrap-distance-bottom:0;mso-position-horizontal:center;mso-position-horizontal-relative:margin;mso-position-vertical-relative:page;mso-width-percent:1000;mso-height-percent:0;mso-top-percent:850;mso-width-relative:margin;mso-height-relative:margin;v-text-anchor:bottom" o:gfxdata="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" filled="f" stroked="f" strokeweight=".5pt">
+                    <v:textbox style="mso-fit-shape-to-text:t" inset="0,0,0,0">
+                      <w:txbxContent>
+                        <w:sdt>
+                          <w:sdtPr>
+                            <w:rPr>
+                              <w:caps/>
+                              <w:color w:val="244061" w:themeColor="accent1" w:themeShade="80"/>
+                              <w:sz w:val="28"/>
+                              <w:szCs w:val="28"/>
+                            </w:rPr>
+                            <w:alias w:val="Date"/>
+                            <w:tag w:val=""/>
+                            <w:id w:val="197127006"/>
+                            <w:dataBinding w:prefixMappings="xmlns:ns0='http://schemas.microsoft.com/office/2006/coverPageProps' " w:xpath="/ns0:CoverPageProperties[1]/ns0:PublishDate[1]" w:storeItemID="{55AF091B-3C7A-41E3-B477-F2FDAA23CFDA}"/>
+                            <w:date>
+                              <w:dateFormat w:val="MMMM d, yyyy"/>
+                              <w:lid w:val="en-US"/>
+                              <w:storeMappedDataAs w:val="dateTime"/>
+                              <w:calendar w:val="gregorian"/>
+                            </w:date>
+                          </w:sdtPr>
+                          <w:sdtContent>
+                            <w:p>
+                              <w:pPr>
+                                <w:pStyle w:val="NoSpacing"/>
+                                <w:spacing w:after="40"/>
+                                <w:jc w:val="center"/>
+                                <w:rPr>
+                                  <w:caps/>
+                                  <w:color w:val="244061" w:themeColor="accent1" w:themeShade="80"/>
+                                  <w:sz w:val="28"/>
+                                  <w:szCs w:val="28"/>
+                                </w:rPr>
+                              </w:pPr>
+                              <w:r>
+                                <w:rPr>
+                                  <w:caps/>
+                                  <w:color w:val="244061" w:themeColor="accent1" w:themeShade="80"/>
+                                  <w:sz w:val="28"/>
+                                  <w:szCs w:val="28"/>
+                                </w:rPr>
+                                <w:t>26/5/20222</w:t>
+                              </w:r>
+                            </w:p>
+                          </w:sdtContent>
+                        </w:sdt>
+                        <w:p>
+                          <w:pPr>
+                            <w:pStyle w:val="NoSpacing"/>
+                            <w:jc w:val="center"/>
+                            <w:rPr>
+                              <w:color w:val="244061" w:themeColor="accent1" w:themeShade="80"/>
+                            </w:rPr>
+                          </w:pPr>
+                          <w:sdt>
+                            <w:sdtPr>
+                              <w:rPr>
+                                <w:caps/>
+                                <w:color w:val="244061" w:themeColor="accent1" w:themeShade="80"/>
+                              </w:rPr>
+                              <w:alias w:val="Company"/>
+                              <w:tag w:val=""/>
+                              <w:id w:val="1390145197"/>
+                              <w:dataBinding w:prefixMappings="xmlns:ns0='http://schemas.openxmlformats.org/officeDocument/2006/extended-properties' " w:xpath="/ns0:Properties[1]/ns0:Company[1]" w:storeItemID="{6668398D-A668-4E3E-A5EB-62B293D839F1}"/>
+                              <w:text/>
+                            </w:sdtPr>
+                            <w:sdtContent>
+                              <w:r>
+                                <w:rPr>
+                                  <w:caps/>
+                                  <w:color w:val="244061" w:themeColor="accent1" w:themeShade="80"/>
+                                </w:rPr>
+                                <w:t>V1.0</w:t>
+                              </w:r>
+                            </w:sdtContent>
+                          </w:sdt>
+                        </w:p>
+                        <w:p>
+                          <w:pPr>
+                            <w:pStyle w:val="NoSpacing"/>
+                            <w:jc w:val="center"/>
+                            <w:rPr>
+                              <w:color w:val="4F81BD" w:themeColor="accent1"/>
+                            </w:rPr>
+                          </w:pPr>
+                          <w:sdt>
+                            <w:sdtPr>
+                              <w:rPr>
+                                <w:color w:val="4F81BD" w:themeColor="accent1"/>
+                              </w:rPr>
+                              <w:alias w:val="Address"/>
+                              <w:tag w:val=""/>
+                              <w:id w:val="-726379553"/>
+                              <w:showingPlcHdr/>
+                              <w:dataBinding w:prefixMappings="xmlns:ns0='http://schemas.microsoft.com/office/2006/coverPageProps' " w:xpath="/ns0:CoverPageProperties[1]/ns0:CompanyAddress[1]" w:storeItemID="{55AF091B-3C7A-41E3-B477-F2FDAA23CFDA}"/>
+                              <w:text/>
+                            </w:sdtPr>
+                            <w:sdtContent>
+                              <w:r>
+                                <w:rPr>
+                                  <w:color w:val="4F81BD" w:themeColor="accent1"/>
+                                </w:rPr>
+                                <w:t xml:space="preserve">     </w:t>
+                              </w:r>
+                            </w:sdtContent>
+                          </w:sdt>
+                        </w:p>
+                      </w:txbxContent>
+                    </v:textbox>
+                    <w10:wrap anchorx="margin" anchory="page"/>
+                  </v:shape>
+                </w:pict>
+              </mc:Fallback>
+            </mc:AlternateContent>
+          </w:r>
+          <w:r>
+            <w:rPr>
+              <w:noProof/>
+              <w:color w:val="4F81BD" w:themeColor="accent1"/>
+            </w:rPr>
+            <w:drawing>
+              <wp:inline distT="0" distB="0" distL="0" distR="0" wp14:anchorId="29680CF8" wp14:editId="17C650F3">
+                <wp:extent cx="758952" cy="478932"/>
+                <wp:effectExtent l="0" t="0" r="3175" b="0"/>
+                <wp:docPr id="144" name="Picture 144"/>
+                <wp:cNvGraphicFramePr>
+                  <a:graphicFrameLocks xmlns:a="http://schemas.openxmlformats.org/drawingml/2006/main" noChangeAspect="1"/>
+                </wp:cNvGraphicFramePr>
+                <a:graphic xmlns:a="http://schemas.openxmlformats.org/drawingml/2006/main">
+                  <a:graphicData uri="http://schemas.openxmlformats.org/drawingml/2006/picture">
+                    <pic:pic xmlns:pic="http://schemas.openxmlformats.org/drawingml/2006/picture">
+                      <pic:nvPicPr>
+                        <pic:cNvPr id="9" name="roco bottom.png"/>
+                        <pic:cNvPicPr/>
+                      </pic:nvPicPr>
+                      <pic:blipFill>
+                        <a:blip r:embed="rId14" cstate="print">
+                          <a:duotone>
+                            <a:schemeClr val="accent1">
+                              <a:shade val="45000"/>
+                              <a:satMod val="135000"/>
+                            </a:schemeClr>
+                            <a:prstClr val="white"/>
+                          </a:duotone>
+                          <a:extLst>
+                            <a:ext uri="{28A0092B-C50C-407E-A947-70E740481C1C}">
+                              <a14:useLocalDpi xmlns:a14="http://schemas.microsoft.com/office/drawing/2010/main" val="0"/>
+                            </a:ext>
+                          </a:extLst>
+                        </a:blip>
+                        <a:stretch>
+                          <a:fillRect/>
+                        </a:stretch>
+                      </pic:blipFill>
+                      <pic:spPr>
+                        <a:xfrm>
+                          <a:off x="0" y="0"/>
+                          <a:ext cx="758952" cy="478932"/>
+                        </a:xfrm>
+                        <a:prstGeom prst="rect">
+                          <a:avLst/>
+                        </a:prstGeom>
+                      </pic:spPr>
+                    </pic:pic>
+                  </a:graphicData>
+                </a:graphic>
+              </wp:inline>
+            </w:drawing>
+          </w:r>
+        </w:p>
+        <w:p>
+          <w:pPr>
+            <w:rPr>
+              <w:rFonts w:asciiTheme="majorBidi" w:hAnsiTheme="majorBidi" w:cstheme="majorBidi"/>
+              <w:b/>
+              <w:sz w:val="36"/>
+              <w:szCs w:val="32"/>
+            </w:rPr>
+          </w:pPr>
+          <w:r>
+            <w:rPr>
+              <w:rFonts w:asciiTheme="majorBidi" w:hAnsiTheme="majorBidi" w:cstheme="majorBidi"/>
+              <w:sz w:val="36"/>
+              <w:szCs w:val="32"/>
+            </w:rPr>
+            <w:br w:type="page"/>
+          </w:r>
+        </w:p>
+      </w:sdtContent>
+    </w:sdt>
     <w:p>
       <w:pPr>
         <w:pStyle w:val="Heading-MAIN"/>
         <w:shd w:val="clear" w:color="auto" w:fill="auto"/>
         <w:rPr>
           <w:rFonts w:asciiTheme="majorBidi" w:hAnsiTheme="majorBidi" w:cstheme="majorBidi"/>
-          <w:sz w:val="36"/>
+          <w:color w:val="244061" w:themeColor="accent1" w:themeShade="80"/>
+          <w:sz w:val="32"/>
           <w:szCs w:val="32"/>
         </w:rPr>
       </w:pPr>
       <w:r>
         <w:rPr>
           <w:rFonts w:asciiTheme="majorBidi" w:hAnsiTheme="majorBidi" w:cstheme="majorBidi"/>
-          <w:sz w:val="36"/>
+          <w:color w:val="244061" w:themeColor="accent1" w:themeShade="80"/>
+          <w:sz w:val="32"/>
           <w:szCs w:val="32"/>
         </w:rPr>
+        <w:lastRenderedPageBreak/>
         <w:t xml:space="preserve">Test Closure Report </w:t>
       </w:r>
     </w:p>
@@ -27,6 +613,7 @@
         <w:shd w:val="clear" w:color="auto" w:fill="auto"/>
         <w:rPr>
           <w:rFonts w:asciiTheme="majorBidi" w:hAnsiTheme="majorBidi" w:cstheme="majorBidi"/>
+          <w:sz w:val="24"/>
         </w:rPr>
       </w:pPr>
     </w:p>
@@ -34,6 +621,7 @@
       <w:pPr>
         <w:rPr>
           <w:rFonts w:asciiTheme="majorBidi" w:hAnsiTheme="majorBidi" w:cstheme="majorBidi"/>
+          <w:sz w:val="24"/>
         </w:rPr>
       </w:pPr>
     </w:p>
@@ -43,40 +631,31 @@
         <w:shd w:val="clear" w:color="auto" w:fill="auto"/>
         <w:rPr>
           <w:rFonts w:asciiTheme="majorBidi" w:hAnsiTheme="majorBidi" w:cstheme="majorBidi"/>
-        </w:rPr>
-      </w:pPr>
-      <w:r>
-        <w:rPr>
-          <w:rFonts w:asciiTheme="majorBidi" w:hAnsiTheme="majorBidi" w:cstheme="majorBidi"/>
+          <w:szCs w:val="28"/>
+        </w:rPr>
+      </w:pPr>
+      <w:r>
+        <w:rPr>
+          <w:rFonts w:asciiTheme="majorBidi" w:hAnsiTheme="majorBidi" w:cstheme="majorBidi"/>
+          <w:color w:val="244061" w:themeColor="accent1" w:themeShade="80"/>
+          <w:szCs w:val="28"/>
         </w:rPr>
         <w:t>General Information</w:t>
       </w:r>
-    </w:p>
-    <w:p/>
-    <w:p>
-      <w:pPr>
-        <w:rPr>
-          <w:rFonts w:asciiTheme="majorBidi" w:hAnsiTheme="majorBidi" w:cstheme="majorBidi"/>
-        </w:rPr>
-      </w:pPr>
     </w:p>
     <w:tbl>
       <w:tblPr>
+        <w:tblStyle w:val="GridTable6Colorful-Accent5"/>
         <w:tblW w:w="9450" w:type="dxa"/>
-        <w:tblInd w:w="-5" w:type="dxa"/>
         <w:tblBorders>
-          <w:top w:val="single" w:sz="4" w:space="0" w:color="auto"/>
-          <w:left w:val="single" w:sz="4" w:space="0" w:color="auto"/>
-          <w:bottom w:val="single" w:sz="4" w:space="0" w:color="auto"/>
-          <w:right w:val="single" w:sz="4" w:space="0" w:color="auto"/>
-          <w:insideH w:val="single" w:sz="4" w:space="0" w:color="auto"/>
-          <w:insideV w:val="single" w:sz="4" w:space="0" w:color="auto"/>
+          <w:top w:val="single" w:sz="12" w:space="0" w:color="92CDDC" w:themeColor="accent5" w:themeTint="99"/>
+          <w:left w:val="single" w:sz="12" w:space="0" w:color="92CDDC" w:themeColor="accent5" w:themeTint="99"/>
+          <w:bottom w:val="single" w:sz="12" w:space="0" w:color="92CDDC" w:themeColor="accent5" w:themeTint="99"/>
+          <w:right w:val="single" w:sz="12" w:space="0" w:color="92CDDC" w:themeColor="accent5" w:themeTint="99"/>
+          <w:insideH w:val="single" w:sz="6" w:space="0" w:color="92CDDC" w:themeColor="accent5" w:themeTint="99"/>
+          <w:insideV w:val="single" w:sz="6" w:space="0" w:color="92CDDC" w:themeColor="accent5" w:themeTint="99"/>
         </w:tblBorders>
         <w:tblLayout w:type="fixed"/>
-        <w:tblCellMar>
-          <w:left w:w="115" w:type="dxa"/>
-          <w:right w:w="115" w:type="dxa"/>
-        </w:tblCellMar>
         <w:tblLook w:val="01E0" w:firstRow="1" w:lastRow="1" w:firstColumn="1" w:lastColumn="1" w:noHBand="0" w:noVBand="0"/>
       </w:tblPr>
       <w:tblGrid>
@@ -87,36 +666,46 @@
       </w:tblGrid>
       <w:tr>
         <w:trPr>
-          <w:cantSplit/>
+          <w:cnfStyle w:val="100000000000" w:firstRow="1" w:lastRow="0" w:firstColumn="0" w:lastColumn="0" w:oddVBand="0" w:evenVBand="0" w:oddHBand="0" w:evenHBand="0" w:firstRowFirstColumn="0" w:firstRowLastColumn="0" w:lastRowFirstColumn="0" w:lastRowLastColumn="0"/>
         </w:trPr>
         <w:tc>
           <w:tcPr>
+            <w:cnfStyle w:val="001000000000" w:firstRow="0" w:lastRow="0" w:firstColumn="1" w:lastColumn="0" w:oddVBand="0" w:evenVBand="0" w:oddHBand="0" w:evenHBand="0" w:firstRowFirstColumn="0" w:firstRowLastColumn="0" w:lastRowFirstColumn="0" w:lastRowLastColumn="0"/>
             <w:tcW w:w="2460" w:type="dxa"/>
-            <w:shd w:val="clear" w:color="auto" w:fill="E0E0E0"/>
-            <w:vAlign w:val="center"/>
+            <w:tcBorders>
+              <w:bottom w:val="none" w:sz="0" w:space="0" w:color="auto"/>
+            </w:tcBorders>
           </w:tcPr>
           <w:p>
             <w:pPr>
               <w:pStyle w:val="Table10ptBold"/>
               <w:rPr>
                 <w:rFonts w:asciiTheme="majorBidi" w:hAnsiTheme="majorBidi" w:cstheme="majorBidi"/>
+                <w:sz w:val="24"/>
+                <w:szCs w:val="24"/>
               </w:rPr>
             </w:pPr>
             <w:r>
               <w:rPr>
                 <w:rFonts w:asciiTheme="majorBidi" w:hAnsiTheme="majorBidi" w:cstheme="majorBidi"/>
+                <w:sz w:val="24"/>
+                <w:szCs w:val="24"/>
               </w:rPr>
               <w:t xml:space="preserve">Project </w:t>
             </w:r>
             <w:r>
               <w:rPr>
                 <w:rFonts w:asciiTheme="majorBidi" w:hAnsiTheme="majorBidi" w:cstheme="majorBidi"/>
+                <w:sz w:val="24"/>
+                <w:szCs w:val="24"/>
               </w:rPr>
               <w:t>Name</w:t>
             </w:r>
             <w:r>
               <w:rPr>
                 <w:rFonts w:asciiTheme="majorBidi" w:hAnsiTheme="majorBidi" w:cstheme="majorBidi"/>
+                <w:sz w:val="24"/>
+                <w:szCs w:val="24"/>
               </w:rPr>
               <w:t>:</w:t>
             </w:r>
@@ -124,52 +713,53 @@
         </w:tc>
         <w:tc>
           <w:tcPr>
+            <w:cnfStyle w:val="000010000000" w:firstRow="0" w:lastRow="0" w:firstColumn="0" w:lastColumn="0" w:oddVBand="1" w:evenVBand="0" w:oddHBand="0" w:evenHBand="0" w:firstRowFirstColumn="0" w:firstRowLastColumn="0" w:lastRowFirstColumn="0" w:lastRowLastColumn="0"/>
             <w:tcW w:w="2340" w:type="dxa"/>
-            <w:vAlign w:val="center"/>
+            <w:tcBorders>
+              <w:bottom w:val="none" w:sz="0" w:space="0" w:color="auto"/>
+            </w:tcBorders>
           </w:tcPr>
           <w:p>
             <w:pPr>
               <w:pStyle w:val="UserInput10pt"/>
               <w:rPr>
                 <w:rFonts w:asciiTheme="majorBidi" w:hAnsiTheme="majorBidi" w:cstheme="majorBidi"/>
+                <w:sz w:val="24"/>
+                <w:szCs w:val="24"/>
               </w:rPr>
             </w:pPr>
             <w:r>
               <w:rPr>
                 <w:rFonts w:asciiTheme="majorBidi" w:hAnsiTheme="majorBidi" w:cstheme="majorBidi"/>
-              </w:rPr>
-              <w:t>Travel</w:t>
-            </w:r>
-            <w:r>
-              <w:rPr>
-                <w:rFonts w:asciiTheme="majorBidi" w:hAnsiTheme="majorBidi" w:cstheme="majorBidi"/>
-              </w:rPr>
-              <w:t xml:space="preserve"> </w:t>
-            </w:r>
-            <w:r>
-              <w:rPr>
-                <w:rFonts w:asciiTheme="majorBidi" w:hAnsiTheme="majorBidi" w:cstheme="majorBidi"/>
-              </w:rPr>
-              <w:t>Advisor</w:t>
+                <w:sz w:val="24"/>
+                <w:szCs w:val="24"/>
+              </w:rPr>
+              <w:t>Travel Advisor</w:t>
             </w:r>
           </w:p>
         </w:tc>
         <w:tc>
           <w:tcPr>
             <w:tcW w:w="2340" w:type="dxa"/>
-            <w:shd w:val="clear" w:color="auto" w:fill="E0E0E0"/>
-            <w:vAlign w:val="center"/>
+            <w:tcBorders>
+              <w:bottom w:val="none" w:sz="0" w:space="0" w:color="auto"/>
+            </w:tcBorders>
           </w:tcPr>
           <w:p>
             <w:pPr>
               <w:pStyle w:val="Table10ptBold"/>
-              <w:rPr>
-                <w:rFonts w:asciiTheme="majorBidi" w:hAnsiTheme="majorBidi" w:cstheme="majorBidi"/>
+              <w:cnfStyle w:val="100000000000" w:firstRow="1" w:lastRow="0" w:firstColumn="0" w:lastColumn="0" w:oddVBand="0" w:evenVBand="0" w:oddHBand="0" w:evenHBand="0" w:firstRowFirstColumn="0" w:firstRowLastColumn="0" w:lastRowFirstColumn="0" w:lastRowLastColumn="0"/>
+              <w:rPr>
+                <w:rFonts w:asciiTheme="majorBidi" w:hAnsiTheme="majorBidi" w:cstheme="majorBidi"/>
+                <w:sz w:val="24"/>
+                <w:szCs w:val="24"/>
               </w:rPr>
             </w:pPr>
             <w:r>
               <w:rPr>
                 <w:rFonts w:asciiTheme="majorBidi" w:hAnsiTheme="majorBidi" w:cstheme="majorBidi"/>
+                <w:sz w:val="24"/>
+                <w:szCs w:val="24"/>
               </w:rPr>
               <w:t>Creation Date:</w:t>
             </w:r>
@@ -177,19 +767,26 @@
         </w:tc>
         <w:tc>
           <w:tcPr>
+            <w:cnfStyle w:val="000100000000" w:firstRow="0" w:lastRow="0" w:firstColumn="0" w:lastColumn="1" w:oddVBand="0" w:evenVBand="0" w:oddHBand="0" w:evenHBand="0" w:firstRowFirstColumn="0" w:firstRowLastColumn="0" w:lastRowFirstColumn="0" w:lastRowLastColumn="0"/>
             <w:tcW w:w="2310" w:type="dxa"/>
-            <w:vAlign w:val="center"/>
+            <w:tcBorders>
+              <w:bottom w:val="none" w:sz="0" w:space="0" w:color="auto"/>
+            </w:tcBorders>
           </w:tcPr>
           <w:p>
             <w:pPr>
               <w:pStyle w:val="UserInput10pt"/>
               <w:rPr>
                 <w:rFonts w:asciiTheme="majorBidi" w:hAnsiTheme="majorBidi" w:cstheme="majorBidi"/>
+                <w:sz w:val="24"/>
+                <w:szCs w:val="24"/>
               </w:rPr>
             </w:pPr>
             <w:r>
               <w:rPr>
                 <w:rFonts w:asciiTheme="majorBidi" w:hAnsiTheme="majorBidi" w:cstheme="majorBidi"/>
+                <w:sz w:val="24"/>
+                <w:szCs w:val="24"/>
               </w:rPr>
               <w:t>26/5/2022</w:t>
             </w:r>
@@ -198,36 +795,43 @@
       </w:tr>
       <w:tr>
         <w:trPr>
-          <w:cantSplit/>
+          <w:cnfStyle w:val="000000100000" w:firstRow="0" w:lastRow="0" w:firstColumn="0" w:lastColumn="0" w:oddVBand="0" w:evenVBand="0" w:oddHBand="1" w:evenHBand="0" w:firstRowFirstColumn="0" w:firstRowLastColumn="0" w:lastRowFirstColumn="0" w:lastRowLastColumn="0"/>
         </w:trPr>
         <w:tc>
           <w:tcPr>
+            <w:cnfStyle w:val="001000000000" w:firstRow="0" w:lastRow="0" w:firstColumn="1" w:lastColumn="0" w:oddVBand="0" w:evenVBand="0" w:oddHBand="0" w:evenHBand="0" w:firstRowFirstColumn="0" w:firstRowLastColumn="0" w:lastRowFirstColumn="0" w:lastRowLastColumn="0"/>
             <w:tcW w:w="2460" w:type="dxa"/>
-            <w:shd w:val="clear" w:color="auto" w:fill="E0E0E0"/>
-            <w:vAlign w:val="center"/>
           </w:tcPr>
           <w:p>
             <w:pPr>
               <w:pStyle w:val="Table10ptBold"/>
               <w:rPr>
                 <w:rFonts w:asciiTheme="majorBidi" w:hAnsiTheme="majorBidi" w:cstheme="majorBidi"/>
+                <w:sz w:val="24"/>
+                <w:szCs w:val="24"/>
               </w:rPr>
             </w:pPr>
             <w:r>
               <w:rPr>
                 <w:rFonts w:asciiTheme="majorBidi" w:hAnsiTheme="majorBidi" w:cstheme="majorBidi"/>
+                <w:sz w:val="24"/>
+                <w:szCs w:val="24"/>
               </w:rPr>
               <w:t xml:space="preserve">Client </w:t>
             </w:r>
             <w:r>
               <w:rPr>
                 <w:rFonts w:asciiTheme="majorBidi" w:hAnsiTheme="majorBidi" w:cstheme="majorBidi"/>
+                <w:sz w:val="24"/>
+                <w:szCs w:val="24"/>
               </w:rPr>
               <w:t>Name</w:t>
             </w:r>
             <w:r>
               <w:rPr>
                 <w:rFonts w:asciiTheme="majorBidi" w:hAnsiTheme="majorBidi" w:cstheme="majorBidi"/>
+                <w:sz w:val="24"/>
+                <w:szCs w:val="24"/>
               </w:rPr>
               <w:t>:</w:t>
             </w:r>
@@ -235,19 +839,23 @@
         </w:tc>
         <w:tc>
           <w:tcPr>
+            <w:cnfStyle w:val="000010000000" w:firstRow="0" w:lastRow="0" w:firstColumn="0" w:lastColumn="0" w:oddVBand="1" w:evenVBand="0" w:oddHBand="0" w:evenHBand="0" w:firstRowFirstColumn="0" w:firstRowLastColumn="0" w:lastRowFirstColumn="0" w:lastRowLastColumn="0"/>
             <w:tcW w:w="2340" w:type="dxa"/>
-            <w:vAlign w:val="center"/>
           </w:tcPr>
           <w:p>
             <w:pPr>
               <w:pStyle w:val="UserInput10pt"/>
               <w:rPr>
                 <w:rFonts w:asciiTheme="majorBidi" w:hAnsiTheme="majorBidi" w:cstheme="majorBidi"/>
+                <w:sz w:val="24"/>
+                <w:szCs w:val="24"/>
               </w:rPr>
             </w:pPr>
             <w:r>
               <w:rPr>
                 <w:rFonts w:asciiTheme="majorBidi" w:hAnsiTheme="majorBidi" w:cstheme="majorBidi"/>
+                <w:sz w:val="24"/>
+                <w:szCs w:val="24"/>
               </w:rPr>
               <w:t>Amr</w:t>
             </w:r>
@@ -256,19 +864,22 @@
         <w:tc>
           <w:tcPr>
             <w:tcW w:w="2340" w:type="dxa"/>
-            <w:shd w:val="clear" w:color="auto" w:fill="E0E0E0"/>
-            <w:vAlign w:val="center"/>
           </w:tcPr>
           <w:p>
             <w:pPr>
               <w:pStyle w:val="Table10ptBold"/>
-              <w:rPr>
-                <w:rFonts w:asciiTheme="majorBidi" w:hAnsiTheme="majorBidi" w:cstheme="majorBidi"/>
+              <w:cnfStyle w:val="000000100000" w:firstRow="0" w:lastRow="0" w:firstColumn="0" w:lastColumn="0" w:oddVBand="0" w:evenVBand="0" w:oddHBand="1" w:evenHBand="0" w:firstRowFirstColumn="0" w:firstRowLastColumn="0" w:lastRowFirstColumn="0" w:lastRowLastColumn="0"/>
+              <w:rPr>
+                <w:rFonts w:asciiTheme="majorBidi" w:hAnsiTheme="majorBidi" w:cstheme="majorBidi"/>
+                <w:sz w:val="24"/>
+                <w:szCs w:val="24"/>
               </w:rPr>
             </w:pPr>
             <w:r>
               <w:rPr>
                 <w:rFonts w:asciiTheme="majorBidi" w:hAnsiTheme="majorBidi" w:cstheme="majorBidi"/>
+                <w:sz w:val="24"/>
+                <w:szCs w:val="24"/>
               </w:rPr>
               <w:t>Modification Date:</w:t>
             </w:r>
@@ -276,19 +887,23 @@
         </w:tc>
         <w:tc>
           <w:tcPr>
+            <w:cnfStyle w:val="000100000000" w:firstRow="0" w:lastRow="0" w:firstColumn="0" w:lastColumn="1" w:oddVBand="0" w:evenVBand="0" w:oddHBand="0" w:evenHBand="0" w:firstRowFirstColumn="0" w:firstRowLastColumn="0" w:lastRowFirstColumn="0" w:lastRowLastColumn="0"/>
             <w:tcW w:w="2310" w:type="dxa"/>
-            <w:vAlign w:val="center"/>
           </w:tcPr>
           <w:p>
             <w:pPr>
               <w:pStyle w:val="UserInput10pt"/>
               <w:rPr>
                 <w:rFonts w:asciiTheme="majorBidi" w:hAnsiTheme="majorBidi" w:cstheme="majorBidi"/>
+                <w:sz w:val="24"/>
+                <w:szCs w:val="24"/>
               </w:rPr>
             </w:pPr>
             <w:r>
               <w:rPr>
                 <w:rFonts w:asciiTheme="majorBidi" w:hAnsiTheme="majorBidi" w:cstheme="majorBidi"/>
+                <w:sz w:val="24"/>
+                <w:szCs w:val="24"/>
               </w:rPr>
               <w:t>Na</w:t>
             </w:r>
@@ -297,24 +912,30 @@
       </w:tr>
       <w:tr>
         <w:trPr>
-          <w:cantSplit/>
+          <w:cnfStyle w:val="010000000000" w:firstRow="0" w:lastRow="1" w:firstColumn="0" w:lastColumn="0" w:oddVBand="0" w:evenVBand="0" w:oddHBand="0" w:evenHBand="0" w:firstRowFirstColumn="0" w:firstRowLastColumn="0" w:lastRowFirstColumn="0" w:lastRowLastColumn="0"/>
         </w:trPr>
         <w:tc>
           <w:tcPr>
+            <w:cnfStyle w:val="001000000000" w:firstRow="0" w:lastRow="0" w:firstColumn="1" w:lastColumn="0" w:oddVBand="0" w:evenVBand="0" w:oddHBand="0" w:evenHBand="0" w:firstRowFirstColumn="0" w:firstRowLastColumn="0" w:lastRowFirstColumn="0" w:lastRowLastColumn="0"/>
             <w:tcW w:w="2460" w:type="dxa"/>
-            <w:shd w:val="clear" w:color="auto" w:fill="E0E0E0"/>
-            <w:vAlign w:val="center"/>
+            <w:tcBorders>
+              <w:top w:val="none" w:sz="0" w:space="0" w:color="auto"/>
+            </w:tcBorders>
           </w:tcPr>
           <w:p>
             <w:pPr>
               <w:pStyle w:val="Table10ptBold"/>
               <w:rPr>
                 <w:rFonts w:asciiTheme="majorBidi" w:hAnsiTheme="majorBidi" w:cstheme="majorBidi"/>
+                <w:sz w:val="24"/>
+                <w:szCs w:val="24"/>
               </w:rPr>
             </w:pPr>
             <w:r>
               <w:rPr>
                 <w:rFonts w:asciiTheme="majorBidi" w:hAnsiTheme="majorBidi" w:cstheme="majorBidi"/>
+                <w:sz w:val="24"/>
+                <w:szCs w:val="24"/>
               </w:rPr>
               <w:t>Author(s):</w:t>
             </w:r>
@@ -322,19 +943,26 @@
         </w:tc>
         <w:tc>
           <w:tcPr>
+            <w:cnfStyle w:val="000010000000" w:firstRow="0" w:lastRow="0" w:firstColumn="0" w:lastColumn="0" w:oddVBand="1" w:evenVBand="0" w:oddHBand="0" w:evenHBand="0" w:firstRowFirstColumn="0" w:firstRowLastColumn="0" w:lastRowFirstColumn="0" w:lastRowLastColumn="0"/>
             <w:tcW w:w="2340" w:type="dxa"/>
-            <w:vAlign w:val="center"/>
+            <w:tcBorders>
+              <w:top w:val="none" w:sz="0" w:space="0" w:color="auto"/>
+            </w:tcBorders>
           </w:tcPr>
           <w:p>
             <w:pPr>
               <w:pStyle w:val="UserInput10pt"/>
               <w:rPr>
                 <w:rFonts w:asciiTheme="majorBidi" w:hAnsiTheme="majorBidi" w:cstheme="majorBidi"/>
+                <w:sz w:val="24"/>
+                <w:szCs w:val="24"/>
               </w:rPr>
             </w:pPr>
             <w:r>
               <w:rPr>
                 <w:rFonts w:asciiTheme="majorBidi" w:hAnsiTheme="majorBidi" w:cstheme="majorBidi"/>
+                <w:sz w:val="24"/>
+                <w:szCs w:val="24"/>
               </w:rPr>
               <w:t>Osama</w:t>
             </w:r>
@@ -343,28 +971,37 @@
         <w:tc>
           <w:tcPr>
             <w:tcW w:w="2340" w:type="dxa"/>
-            <w:shd w:val="clear" w:color="auto" w:fill="E0E0E0"/>
-            <w:vAlign w:val="center"/>
+            <w:tcBorders>
+              <w:top w:val="none" w:sz="0" w:space="0" w:color="auto"/>
+            </w:tcBorders>
           </w:tcPr>
           <w:p>
             <w:pPr>
               <w:pStyle w:val="Table10ptBold"/>
-              <w:rPr>
-                <w:rFonts w:asciiTheme="majorBidi" w:hAnsiTheme="majorBidi" w:cstheme="majorBidi"/>
+              <w:cnfStyle w:val="010000000000" w:firstRow="0" w:lastRow="1" w:firstColumn="0" w:lastColumn="0" w:oddVBand="0" w:evenVBand="0" w:oddHBand="0" w:evenHBand="0" w:firstRowFirstColumn="0" w:firstRowLastColumn="0" w:lastRowFirstColumn="0" w:lastRowLastColumn="0"/>
+              <w:rPr>
+                <w:rFonts w:asciiTheme="majorBidi" w:hAnsiTheme="majorBidi" w:cstheme="majorBidi"/>
+                <w:sz w:val="24"/>
+                <w:szCs w:val="24"/>
               </w:rPr>
             </w:pPr>
           </w:p>
         </w:tc>
         <w:tc>
           <w:tcPr>
+            <w:cnfStyle w:val="000100000000" w:firstRow="0" w:lastRow="0" w:firstColumn="0" w:lastColumn="1" w:oddVBand="0" w:evenVBand="0" w:oddHBand="0" w:evenHBand="0" w:firstRowFirstColumn="0" w:firstRowLastColumn="0" w:lastRowFirstColumn="0" w:lastRowLastColumn="0"/>
             <w:tcW w:w="2310" w:type="dxa"/>
-            <w:vAlign w:val="center"/>
+            <w:tcBorders>
+              <w:top w:val="none" w:sz="0" w:space="0" w:color="auto"/>
+            </w:tcBorders>
           </w:tcPr>
           <w:p>
             <w:pPr>
               <w:pStyle w:val="UserInput10pt"/>
               <w:rPr>
                 <w:rFonts w:asciiTheme="majorBidi" w:hAnsiTheme="majorBidi" w:cstheme="majorBidi"/>
+                <w:sz w:val="24"/>
+                <w:szCs w:val="24"/>
               </w:rPr>
             </w:pPr>
           </w:p>
@@ -375,50 +1012,18 @@
       <w:pPr>
         <w:rPr>
           <w:rFonts w:asciiTheme="majorBidi" w:hAnsiTheme="majorBidi" w:cstheme="majorBidi"/>
+          <w:sz w:val="24"/>
         </w:rPr>
       </w:pPr>
     </w:p>
     <w:p>
       <w:pPr>
-        <w:rPr>
-          <w:rFonts w:asciiTheme="majorBidi" w:hAnsiTheme="majorBidi" w:cstheme="majorBidi"/>
-        </w:rPr>
-      </w:pPr>
-    </w:p>
-    <w:p>
-      <w:pPr>
-        <w:rPr>
-          <w:rFonts w:asciiTheme="majorBidi" w:hAnsiTheme="majorBidi" w:cstheme="majorBidi"/>
-        </w:rPr>
-      </w:pPr>
-    </w:p>
-    <w:p>
-      <w:pPr>
-        <w:rPr>
-          <w:rFonts w:asciiTheme="majorBidi" w:hAnsiTheme="majorBidi" w:cstheme="majorBidi"/>
-        </w:rPr>
-      </w:pPr>
-    </w:p>
-    <w:p>
-      <w:pPr>
-        <w:rPr>
-          <w:rFonts w:asciiTheme="majorBidi" w:hAnsiTheme="majorBidi" w:cstheme="majorBidi"/>
-        </w:rPr>
-      </w:pPr>
-    </w:p>
-    <w:p>
-      <w:pPr>
-        <w:rPr>
-          <w:rFonts w:asciiTheme="majorBidi" w:hAnsiTheme="majorBidi" w:cstheme="majorBidi"/>
-        </w:rPr>
-      </w:pPr>
-    </w:p>
-    <w:p>
-      <w:pPr>
         <w:pStyle w:val="Heading1"/>
         <w:shd w:val="clear" w:color="auto" w:fill="auto"/>
         <w:rPr>
           <w:rFonts w:asciiTheme="majorBidi" w:hAnsiTheme="majorBidi" w:cstheme="majorBidi"/>
+          <w:color w:val="244061" w:themeColor="accent1" w:themeShade="80"/>
+          <w:szCs w:val="28"/>
         </w:rPr>
       </w:pPr>
       <w:bookmarkStart w:id="0" w:name="_Toc242263771"/>
@@ -444,6 +1049,8 @@
       <w:r>
         <w:rPr>
           <w:rFonts w:asciiTheme="majorBidi" w:hAnsiTheme="majorBidi" w:cstheme="majorBidi"/>
+          <w:color w:val="244061" w:themeColor="accent1" w:themeShade="80"/>
+          <w:szCs w:val="28"/>
         </w:rPr>
         <w:t>Privacy Information</w:t>
       </w:r>
@@ -473,23 +1080,27 @@
         <w:spacing w:before="120" w:after="120"/>
         <w:rPr>
           <w:rFonts w:asciiTheme="majorBidi" w:hAnsiTheme="majorBidi" w:cstheme="majorBidi"/>
-        </w:rPr>
-      </w:pPr>
-      <w:r>
-        <w:rPr>
-          <w:rFonts w:asciiTheme="majorBidi" w:hAnsiTheme="majorBidi" w:cstheme="majorBidi"/>
+          <w:sz w:val="24"/>
+        </w:rPr>
+      </w:pPr>
+      <w:r>
+        <w:rPr>
+          <w:rFonts w:asciiTheme="majorBidi" w:hAnsiTheme="majorBidi" w:cstheme="majorBidi"/>
+          <w:sz w:val="24"/>
         </w:rPr>
         <w:t>This document may contain information of a sensitive nature. This information should not be given to persons other than those who are involved with this system</w:t>
       </w:r>
       <w:r>
         <w:rPr>
           <w:rFonts w:asciiTheme="majorBidi" w:hAnsiTheme="majorBidi" w:cstheme="majorBidi"/>
+          <w:sz w:val="24"/>
         </w:rPr>
         <w:t>/</w:t>
       </w:r>
       <w:r>
         <w:rPr>
           <w:rFonts w:asciiTheme="majorBidi" w:hAnsiTheme="majorBidi" w:cstheme="majorBidi"/>
+          <w:sz w:val="24"/>
         </w:rPr>
         <w:t>project or who will become involved during its lifecycle.</w:t>
       </w:r>
@@ -499,143 +1110,53 @@
         <w:spacing w:before="120" w:after="120"/>
         <w:rPr>
           <w:rFonts w:asciiTheme="majorBidi" w:hAnsiTheme="majorBidi" w:cstheme="majorBidi"/>
+          <w:sz w:val="24"/>
         </w:rPr>
       </w:pPr>
     </w:p>
     <w:p>
       <w:pPr>
-        <w:spacing w:before="120" w:after="120"/>
-        <w:rPr>
-          <w:rFonts w:asciiTheme="majorBidi" w:hAnsiTheme="majorBidi" w:cstheme="majorBidi"/>
-        </w:rPr>
-      </w:pPr>
+        <w:pStyle w:val="Heading1"/>
+        <w:shd w:val="clear" w:color="auto" w:fill="auto"/>
+        <w:rPr>
+          <w:rFonts w:asciiTheme="majorBidi" w:hAnsiTheme="majorBidi" w:cstheme="majorBidi"/>
+          <w:color w:val="244061" w:themeColor="accent1" w:themeShade="80"/>
+          <w:szCs w:val="28"/>
+        </w:rPr>
+      </w:pPr>
+      <w:r>
+        <w:rPr>
+          <w:rFonts w:asciiTheme="majorBidi" w:hAnsiTheme="majorBidi" w:cstheme="majorBidi"/>
+          <w:color w:val="244061" w:themeColor="accent1" w:themeShade="80"/>
+          <w:szCs w:val="28"/>
+        </w:rPr>
+        <w:t>Revision History</w:t>
+      </w:r>
     </w:p>
     <w:p>
       <w:pPr>
         <w:spacing w:before="120" w:after="120"/>
         <w:rPr>
           <w:rFonts w:asciiTheme="majorBidi" w:hAnsiTheme="majorBidi" w:cstheme="majorBidi"/>
-        </w:rPr>
-      </w:pPr>
-    </w:p>
-    <w:p>
-      <w:pPr>
-        <w:spacing w:before="120" w:after="120"/>
-        <w:rPr>
-          <w:rFonts w:asciiTheme="majorBidi" w:hAnsiTheme="majorBidi" w:cstheme="majorBidi"/>
-        </w:rPr>
-      </w:pPr>
-    </w:p>
-    <w:p>
-      <w:pPr>
-        <w:spacing w:before="120" w:after="120"/>
-        <w:rPr>
-          <w:rFonts w:asciiTheme="majorBidi" w:hAnsiTheme="majorBidi" w:cstheme="majorBidi"/>
-        </w:rPr>
-      </w:pPr>
-    </w:p>
-    <w:p>
-      <w:pPr>
-        <w:spacing w:before="120" w:after="120"/>
-        <w:rPr>
-          <w:rFonts w:asciiTheme="majorBidi" w:hAnsiTheme="majorBidi" w:cstheme="majorBidi"/>
-        </w:rPr>
-      </w:pPr>
-    </w:p>
-    <w:p>
-      <w:pPr>
-        <w:spacing w:before="120" w:after="120"/>
-        <w:rPr>
-          <w:rFonts w:asciiTheme="majorBidi" w:hAnsiTheme="majorBidi" w:cstheme="majorBidi"/>
-        </w:rPr>
-      </w:pPr>
-    </w:p>
-    <w:p>
-      <w:pPr>
-        <w:spacing w:before="120" w:after="120"/>
-        <w:rPr>
-          <w:rFonts w:asciiTheme="majorBidi" w:hAnsiTheme="majorBidi" w:cstheme="majorBidi"/>
-        </w:rPr>
-      </w:pPr>
-    </w:p>
-    <w:p>
-      <w:pPr>
-        <w:spacing w:before="120" w:after="120"/>
-        <w:rPr>
-          <w:rFonts w:asciiTheme="majorBidi" w:hAnsiTheme="majorBidi" w:cstheme="majorBidi"/>
-        </w:rPr>
-      </w:pPr>
-    </w:p>
-    <w:p>
-      <w:pPr>
-        <w:spacing w:before="120" w:after="120"/>
-        <w:rPr>
-          <w:rFonts w:asciiTheme="majorBidi" w:hAnsiTheme="majorBidi" w:cstheme="majorBidi"/>
-        </w:rPr>
-      </w:pPr>
-    </w:p>
-    <w:p>
-      <w:pPr>
-        <w:spacing w:before="120" w:after="120"/>
-        <w:rPr>
-          <w:rFonts w:asciiTheme="majorBidi" w:hAnsiTheme="majorBidi" w:cstheme="majorBidi"/>
-        </w:rPr>
-      </w:pPr>
-    </w:p>
-    <w:p>
-      <w:pPr>
-        <w:spacing w:before="120" w:after="120"/>
-        <w:rPr>
-          <w:rFonts w:asciiTheme="majorBidi" w:hAnsiTheme="majorBidi" w:cstheme="majorBidi"/>
-        </w:rPr>
-      </w:pPr>
-    </w:p>
-    <w:p>
-      <w:pPr>
-        <w:pStyle w:val="Heading1"/>
-        <w:shd w:val="clear" w:color="auto" w:fill="auto"/>
-        <w:rPr>
-          <w:rFonts w:asciiTheme="majorBidi" w:hAnsiTheme="majorBidi" w:cstheme="majorBidi"/>
-        </w:rPr>
-      </w:pPr>
-      <w:r>
-        <w:rPr>
-          <w:rFonts w:asciiTheme="majorBidi" w:hAnsiTheme="majorBidi" w:cstheme="majorBidi"/>
-        </w:rPr>
-        <w:t>Revision History</w:t>
-      </w:r>
-    </w:p>
-    <w:p>
-      <w:pPr>
-        <w:spacing w:before="120" w:after="120"/>
-        <w:rPr>
-          <w:rFonts w:asciiTheme="majorBidi" w:hAnsiTheme="majorBidi" w:cstheme="majorBidi"/>
-        </w:rPr>
-      </w:pPr>
-      <w:r>
-        <w:rPr>
-          <w:rFonts w:asciiTheme="majorBidi" w:hAnsiTheme="majorBidi" w:cstheme="majorBidi"/>
+          <w:sz w:val="24"/>
+        </w:rPr>
+      </w:pPr>
+      <w:r>
+        <w:rPr>
+          <w:rFonts w:asciiTheme="majorBidi" w:hAnsiTheme="majorBidi" w:cstheme="majorBidi"/>
+          <w:sz w:val="24"/>
         </w:rPr>
         <w:t>The Project Manager will maintain this information and provide updates as required.  All updates to the Project Management Plan and component plans should be documented in this section.</w:t>
       </w:r>
     </w:p>
     <w:tbl>
       <w:tblPr>
+        <w:tblStyle w:val="GridTable6Colorful-Accent5"/>
         <w:tblW w:w="9360" w:type="dxa"/>
-        <w:tblInd w:w="-5" w:type="dxa"/>
         <w:tblBorders>
-          <w:top w:val="single" w:sz="4" w:space="0" w:color="auto"/>
-          <w:left w:val="single" w:sz="4" w:space="0" w:color="auto"/>
-          <w:bottom w:val="single" w:sz="4" w:space="0" w:color="auto"/>
-          <w:right w:val="single" w:sz="4" w:space="0" w:color="auto"/>
-          <w:insideH w:val="single" w:sz="4" w:space="0" w:color="auto"/>
-          <w:insideV w:val="single" w:sz="4" w:space="0" w:color="auto"/>
+          <w:insideH w:val="double" w:sz="4" w:space="0" w:color="92CDDC" w:themeColor="accent5" w:themeTint="99"/>
         </w:tblBorders>
         <w:tblLayout w:type="fixed"/>
-        <w:tblCellMar>
-          <w:left w:w="115" w:type="dxa"/>
-          <w:right w:w="115" w:type="dxa"/>
-        </w:tblCellMar>
         <w:tblLook w:val="01E0" w:firstRow="1" w:lastRow="1" w:firstColumn="1" w:lastColumn="1" w:noHBand="0" w:noVBand="0"/>
       </w:tblPr>
       <w:tblGrid>
@@ -646,14 +1167,15 @@
       </w:tblGrid>
       <w:tr>
         <w:trPr>
-          <w:cantSplit/>
-          <w:tblHeader/>
+          <w:cnfStyle w:val="100000000000" w:firstRow="1" w:lastRow="0" w:firstColumn="0" w:lastColumn="0" w:oddVBand="0" w:evenVBand="0" w:oddHBand="0" w:evenHBand="0" w:firstRowFirstColumn="0" w:firstRowLastColumn="0" w:lastRowFirstColumn="0" w:lastRowLastColumn="0"/>
         </w:trPr>
         <w:tc>
           <w:tcPr>
+            <w:cnfStyle w:val="001000000000" w:firstRow="0" w:lastRow="0" w:firstColumn="1" w:lastColumn="0" w:oddVBand="0" w:evenVBand="0" w:oddHBand="0" w:evenHBand="0" w:firstRowFirstColumn="0" w:firstRowLastColumn="0" w:lastRowFirstColumn="0" w:lastRowLastColumn="0"/>
             <w:tcW w:w="1646" w:type="dxa"/>
-            <w:shd w:val="clear" w:color="auto" w:fill="E0E0E0"/>
-            <w:vAlign w:val="center"/>
+            <w:tcBorders>
+              <w:bottom w:val="none" w:sz="0" w:space="0" w:color="auto"/>
+            </w:tcBorders>
           </w:tcPr>
           <w:p>
             <w:pPr>
@@ -661,11 +1183,15 @@
               <w:jc w:val="center"/>
               <w:rPr>
                 <w:rFonts w:asciiTheme="majorBidi" w:hAnsiTheme="majorBidi" w:cstheme="majorBidi"/>
+                <w:sz w:val="24"/>
+                <w:szCs w:val="24"/>
               </w:rPr>
             </w:pPr>
             <w:r>
               <w:rPr>
                 <w:rFonts w:asciiTheme="majorBidi" w:hAnsiTheme="majorBidi" w:cstheme="majorBidi"/>
+                <w:sz w:val="24"/>
+                <w:szCs w:val="24"/>
               </w:rPr>
               <w:t>Revision Date</w:t>
             </w:r>
@@ -673,9 +1199,11 @@
         </w:tc>
         <w:tc>
           <w:tcPr>
+            <w:cnfStyle w:val="000010000000" w:firstRow="0" w:lastRow="0" w:firstColumn="0" w:lastColumn="0" w:oddVBand="1" w:evenVBand="0" w:oddHBand="0" w:evenHBand="0" w:firstRowFirstColumn="0" w:firstRowLastColumn="0" w:lastRowFirstColumn="0" w:lastRowLastColumn="0"/>
             <w:tcW w:w="2187" w:type="dxa"/>
-            <w:shd w:val="clear" w:color="auto" w:fill="E0E0E0"/>
-            <w:vAlign w:val="center"/>
+            <w:tcBorders>
+              <w:bottom w:val="none" w:sz="0" w:space="0" w:color="auto"/>
+            </w:tcBorders>
           </w:tcPr>
           <w:p>
             <w:pPr>
@@ -683,11 +1211,15 @@
               <w:jc w:val="center"/>
               <w:rPr>
                 <w:rFonts w:asciiTheme="majorBidi" w:hAnsiTheme="majorBidi" w:cstheme="majorBidi"/>
+                <w:sz w:val="24"/>
+                <w:szCs w:val="24"/>
               </w:rPr>
             </w:pPr>
             <w:r>
               <w:rPr>
                 <w:rFonts w:asciiTheme="majorBidi" w:hAnsiTheme="majorBidi" w:cstheme="majorBidi"/>
+                <w:sz w:val="24"/>
+                <w:szCs w:val="24"/>
               </w:rPr>
               <w:t>Author</w:t>
             </w:r>
@@ -696,20 +1228,26 @@
         <w:tc>
           <w:tcPr>
             <w:tcW w:w="1568" w:type="dxa"/>
-            <w:shd w:val="clear" w:color="auto" w:fill="E0E0E0"/>
-            <w:vAlign w:val="center"/>
+            <w:tcBorders>
+              <w:bottom w:val="none" w:sz="0" w:space="0" w:color="auto"/>
+            </w:tcBorders>
           </w:tcPr>
           <w:p>
             <w:pPr>
               <w:pStyle w:val="Table10ptBold"/>
               <w:jc w:val="center"/>
-              <w:rPr>
-                <w:rFonts w:asciiTheme="majorBidi" w:hAnsiTheme="majorBidi" w:cstheme="majorBidi"/>
+              <w:cnfStyle w:val="100000000000" w:firstRow="1" w:lastRow="0" w:firstColumn="0" w:lastColumn="0" w:oddVBand="0" w:evenVBand="0" w:oddHBand="0" w:evenHBand="0" w:firstRowFirstColumn="0" w:firstRowLastColumn="0" w:lastRowFirstColumn="0" w:lastRowLastColumn="0"/>
+              <w:rPr>
+                <w:rFonts w:asciiTheme="majorBidi" w:hAnsiTheme="majorBidi" w:cstheme="majorBidi"/>
+                <w:sz w:val="24"/>
+                <w:szCs w:val="24"/>
               </w:rPr>
             </w:pPr>
             <w:r>
               <w:rPr>
                 <w:rFonts w:asciiTheme="majorBidi" w:hAnsiTheme="majorBidi" w:cstheme="majorBidi"/>
+                <w:sz w:val="24"/>
+                <w:szCs w:val="24"/>
               </w:rPr>
               <w:t>Section(s)</w:t>
             </w:r>
@@ -717,9 +1255,11 @@
         </w:tc>
         <w:tc>
           <w:tcPr>
+            <w:cnfStyle w:val="000100000000" w:firstRow="0" w:lastRow="0" w:firstColumn="0" w:lastColumn="1" w:oddVBand="0" w:evenVBand="0" w:oddHBand="0" w:evenHBand="0" w:firstRowFirstColumn="0" w:firstRowLastColumn="0" w:lastRowFirstColumn="0" w:lastRowLastColumn="0"/>
             <w:tcW w:w="3959" w:type="dxa"/>
-            <w:shd w:val="clear" w:color="auto" w:fill="E0E0E0"/>
-            <w:vAlign w:val="center"/>
+            <w:tcBorders>
+              <w:bottom w:val="none" w:sz="0" w:space="0" w:color="auto"/>
+            </w:tcBorders>
           </w:tcPr>
           <w:p>
             <w:pPr>
@@ -727,11 +1267,15 @@
               <w:jc w:val="center"/>
               <w:rPr>
                 <w:rFonts w:asciiTheme="majorBidi" w:hAnsiTheme="majorBidi" w:cstheme="majorBidi"/>
+                <w:sz w:val="24"/>
+                <w:szCs w:val="24"/>
               </w:rPr>
             </w:pPr>
             <w:r>
               <w:rPr>
                 <w:rFonts w:asciiTheme="majorBidi" w:hAnsiTheme="majorBidi" w:cstheme="majorBidi"/>
+                <w:sz w:val="24"/>
+                <w:szCs w:val="24"/>
               </w:rPr>
               <w:t>Summary</w:t>
             </w:r>
@@ -739,31 +1283,31 @@
         </w:tc>
       </w:tr>
       <w:tr>
-        <w:tblPrEx>
-          <w:tblCellMar>
-            <w:left w:w="108" w:type="dxa"/>
-            <w:right w:w="108" w:type="dxa"/>
-          </w:tblCellMar>
-        </w:tblPrEx>
         <w:trPr>
-          <w:cantSplit/>
+          <w:cnfStyle w:val="010000000000" w:firstRow="0" w:lastRow="1" w:firstColumn="0" w:lastColumn="0" w:oddVBand="0" w:evenVBand="0" w:oddHBand="0" w:evenHBand="0" w:firstRowFirstColumn="0" w:firstRowLastColumn="0" w:lastRowFirstColumn="0" w:lastRowLastColumn="0"/>
         </w:trPr>
         <w:tc>
           <w:tcPr>
+            <w:cnfStyle w:val="001000000000" w:firstRow="0" w:lastRow="0" w:firstColumn="1" w:lastColumn="0" w:oddVBand="0" w:evenVBand="0" w:oddHBand="0" w:evenHBand="0" w:firstRowFirstColumn="0" w:firstRowLastColumn="0" w:lastRowFirstColumn="0" w:lastRowLastColumn="0"/>
             <w:tcW w:w="1646" w:type="dxa"/>
-            <w:shd w:val="clear" w:color="auto" w:fill="auto"/>
-            <w:vAlign w:val="center"/>
+            <w:tcBorders>
+              <w:top w:val="none" w:sz="0" w:space="0" w:color="auto"/>
+            </w:tcBorders>
           </w:tcPr>
           <w:p>
             <w:pPr>
               <w:pStyle w:val="UserInput10pt"/>
               <w:rPr>
                 <w:rFonts w:asciiTheme="majorBidi" w:hAnsiTheme="majorBidi" w:cstheme="majorBidi"/>
+                <w:sz w:val="24"/>
+                <w:szCs w:val="24"/>
               </w:rPr>
             </w:pPr>
             <w:r>
               <w:rPr>
                 <w:rFonts w:asciiTheme="majorBidi" w:hAnsiTheme="majorBidi" w:cstheme="majorBidi"/>
+                <w:sz w:val="24"/>
+                <w:szCs w:val="24"/>
               </w:rPr>
               <w:t>26/5/2022</w:t>
             </w:r>
@@ -771,20 +1315,26 @@
         </w:tc>
         <w:tc>
           <w:tcPr>
+            <w:cnfStyle w:val="000010000000" w:firstRow="0" w:lastRow="0" w:firstColumn="0" w:lastColumn="0" w:oddVBand="1" w:evenVBand="0" w:oddHBand="0" w:evenHBand="0" w:firstRowFirstColumn="0" w:firstRowLastColumn="0" w:lastRowFirstColumn="0" w:lastRowLastColumn="0"/>
             <w:tcW w:w="2187" w:type="dxa"/>
-            <w:shd w:val="clear" w:color="auto" w:fill="auto"/>
-            <w:vAlign w:val="center"/>
+            <w:tcBorders>
+              <w:top w:val="none" w:sz="0" w:space="0" w:color="auto"/>
+            </w:tcBorders>
           </w:tcPr>
           <w:p>
             <w:pPr>
               <w:pStyle w:val="UserInput10pt"/>
               <w:rPr>
                 <w:rFonts w:asciiTheme="majorBidi" w:hAnsiTheme="majorBidi" w:cstheme="majorBidi"/>
+                <w:sz w:val="24"/>
+                <w:szCs w:val="24"/>
               </w:rPr>
             </w:pPr>
             <w:r>
               <w:rPr>
                 <w:rFonts w:asciiTheme="majorBidi" w:hAnsiTheme="majorBidi" w:cstheme="majorBidi"/>
+                <w:sz w:val="24"/>
+                <w:szCs w:val="24"/>
               </w:rPr>
               <w:t>Osama</w:t>
             </w:r>
@@ -793,19 +1343,25 @@
         <w:tc>
           <w:tcPr>
             <w:tcW w:w="1568" w:type="dxa"/>
-            <w:shd w:val="clear" w:color="auto" w:fill="auto"/>
-            <w:vAlign w:val="center"/>
+            <w:tcBorders>
+              <w:top w:val="none" w:sz="0" w:space="0" w:color="auto"/>
+            </w:tcBorders>
           </w:tcPr>
           <w:p>
             <w:pPr>
               <w:pStyle w:val="UserInput10pt"/>
-              <w:rPr>
-                <w:rFonts w:asciiTheme="majorBidi" w:hAnsiTheme="majorBidi" w:cstheme="majorBidi"/>
+              <w:cnfStyle w:val="010000000000" w:firstRow="0" w:lastRow="1" w:firstColumn="0" w:lastColumn="0" w:oddVBand="0" w:evenVBand="0" w:oddHBand="0" w:evenHBand="0" w:firstRowFirstColumn="0" w:firstRowLastColumn="0" w:lastRowFirstColumn="0" w:lastRowLastColumn="0"/>
+              <w:rPr>
+                <w:rFonts w:asciiTheme="majorBidi" w:hAnsiTheme="majorBidi" w:cstheme="majorBidi"/>
+                <w:sz w:val="24"/>
+                <w:szCs w:val="24"/>
               </w:rPr>
             </w:pPr>
             <w:r>
               <w:rPr>
                 <w:rFonts w:asciiTheme="majorBidi" w:hAnsiTheme="majorBidi" w:cstheme="majorBidi"/>
+                <w:sz w:val="24"/>
+                <w:szCs w:val="24"/>
               </w:rPr>
               <w:t>All</w:t>
             </w:r>
@@ -813,111 +1369,225 @@
         </w:tc>
         <w:tc>
           <w:tcPr>
+            <w:cnfStyle w:val="000100000000" w:firstRow="0" w:lastRow="0" w:firstColumn="0" w:lastColumn="1" w:oddVBand="0" w:evenVBand="0" w:oddHBand="0" w:evenHBand="0" w:firstRowFirstColumn="0" w:firstRowLastColumn="0" w:lastRowFirstColumn="0" w:lastRowLastColumn="0"/>
             <w:tcW w:w="3959" w:type="dxa"/>
-            <w:shd w:val="clear" w:color="auto" w:fill="auto"/>
-            <w:vAlign w:val="center"/>
+            <w:tcBorders>
+              <w:top w:val="none" w:sz="0" w:space="0" w:color="auto"/>
+            </w:tcBorders>
           </w:tcPr>
           <w:p>
             <w:pPr>
               <w:pStyle w:val="UserInput10pt"/>
               <w:rPr>
                 <w:rFonts w:asciiTheme="majorBidi" w:hAnsiTheme="majorBidi" w:cstheme="majorBidi"/>
+                <w:sz w:val="24"/>
+                <w:szCs w:val="24"/>
               </w:rPr>
             </w:pPr>
             <w:r>
               <w:rPr>
                 <w:rFonts w:asciiTheme="majorBidi" w:hAnsiTheme="majorBidi" w:cstheme="majorBidi"/>
+                <w:sz w:val="24"/>
+                <w:szCs w:val="24"/>
               </w:rPr>
               <w:t>Every then is good</w:t>
             </w:r>
           </w:p>
         </w:tc>
       </w:tr>
-      <w:tr>
-        <w:tblPrEx>
-          <w:tblCellMar>
-            <w:left w:w="108" w:type="dxa"/>
-            <w:right w:w="108" w:type="dxa"/>
-          </w:tblCellMar>
-        </w:tblPrEx>
-        <w:trPr>
-          <w:cantSplit/>
-        </w:trPr>
-        <w:tc>
-          <w:tcPr>
-            <w:tcW w:w="1646" w:type="dxa"/>
-            <w:shd w:val="clear" w:color="auto" w:fill="auto"/>
-            <w:vAlign w:val="center"/>
-          </w:tcPr>
-          <w:p>
-            <w:pPr>
-              <w:pStyle w:val="UserInput10pt"/>
-              <w:rPr>
-                <w:rFonts w:asciiTheme="majorBidi" w:hAnsiTheme="majorBidi" w:cstheme="majorBidi"/>
-              </w:rPr>
-            </w:pPr>
-          </w:p>
-        </w:tc>
-        <w:tc>
-          <w:tcPr>
-            <w:tcW w:w="2187" w:type="dxa"/>
-            <w:shd w:val="clear" w:color="auto" w:fill="auto"/>
-            <w:vAlign w:val="center"/>
-          </w:tcPr>
-          <w:p>
-            <w:pPr>
-              <w:pStyle w:val="UserInput10pt"/>
-              <w:rPr>
-                <w:rFonts w:asciiTheme="majorBidi" w:hAnsiTheme="majorBidi" w:cstheme="majorBidi"/>
-              </w:rPr>
-            </w:pPr>
-          </w:p>
-        </w:tc>
-        <w:tc>
-          <w:tcPr>
-            <w:tcW w:w="1568" w:type="dxa"/>
-            <w:shd w:val="clear" w:color="auto" w:fill="auto"/>
-            <w:vAlign w:val="center"/>
-          </w:tcPr>
-          <w:p>
-            <w:pPr>
-              <w:pStyle w:val="UserInput10pt"/>
-              <w:rPr>
-                <w:rFonts w:asciiTheme="majorBidi" w:hAnsiTheme="majorBidi" w:cstheme="majorBidi"/>
-              </w:rPr>
-            </w:pPr>
-          </w:p>
-        </w:tc>
-        <w:tc>
-          <w:tcPr>
-            <w:tcW w:w="3959" w:type="dxa"/>
-            <w:shd w:val="clear" w:color="auto" w:fill="auto"/>
-            <w:vAlign w:val="center"/>
-          </w:tcPr>
-          <w:p>
-            <w:pPr>
-              <w:pStyle w:val="UserInput10pt"/>
-              <w:rPr>
-                <w:rFonts w:asciiTheme="majorBidi" w:hAnsiTheme="majorBidi" w:cstheme="majorBidi"/>
-              </w:rPr>
-            </w:pPr>
-          </w:p>
-        </w:tc>
-      </w:tr>
     </w:tbl>
     <w:p>
       <w:pPr>
         <w:rPr>
           <w:rFonts w:asciiTheme="majorBidi" w:hAnsiTheme="majorBidi" w:cstheme="majorBidi"/>
+          <w:sz w:val="24"/>
         </w:rPr>
       </w:pPr>
     </w:p>
     <w:p>
       <w:pPr>
+        <w:rPr>
+          <w:rFonts w:asciiTheme="majorBidi" w:hAnsiTheme="majorBidi" w:cstheme="majorBidi"/>
+          <w:sz w:val="24"/>
+        </w:rPr>
+      </w:pPr>
+    </w:p>
+    <w:p>
+      <w:pPr>
+        <w:rPr>
+          <w:rFonts w:asciiTheme="majorBidi" w:hAnsiTheme="majorBidi" w:cstheme="majorBidi"/>
+          <w:sz w:val="24"/>
+        </w:rPr>
+      </w:pPr>
+    </w:p>
+    <w:p>
+      <w:pPr>
+        <w:rPr>
+          <w:rFonts w:asciiTheme="majorBidi" w:hAnsiTheme="majorBidi" w:cstheme="majorBidi"/>
+          <w:sz w:val="24"/>
+        </w:rPr>
+      </w:pPr>
+    </w:p>
+    <w:p>
+      <w:pPr>
+        <w:rPr>
+          <w:rFonts w:asciiTheme="majorBidi" w:hAnsiTheme="majorBidi" w:cstheme="majorBidi"/>
+          <w:sz w:val="24"/>
+        </w:rPr>
+      </w:pPr>
+    </w:p>
+    <w:p>
+      <w:pPr>
+        <w:rPr>
+          <w:rFonts w:asciiTheme="majorBidi" w:hAnsiTheme="majorBidi" w:cstheme="majorBidi"/>
+          <w:sz w:val="24"/>
+        </w:rPr>
+      </w:pPr>
+    </w:p>
+    <w:p>
+      <w:pPr>
+        <w:rPr>
+          <w:rFonts w:asciiTheme="majorBidi" w:hAnsiTheme="majorBidi" w:cstheme="majorBidi"/>
+          <w:sz w:val="24"/>
+        </w:rPr>
+      </w:pPr>
+    </w:p>
+    <w:p>
+      <w:pPr>
+        <w:rPr>
+          <w:rFonts w:asciiTheme="majorBidi" w:hAnsiTheme="majorBidi" w:cstheme="majorBidi"/>
+          <w:sz w:val="24"/>
+        </w:rPr>
+      </w:pPr>
+    </w:p>
+    <w:p>
+      <w:pPr>
+        <w:rPr>
+          <w:rFonts w:asciiTheme="majorBidi" w:hAnsiTheme="majorBidi" w:cstheme="majorBidi"/>
+          <w:sz w:val="24"/>
+        </w:rPr>
+      </w:pPr>
+    </w:p>
+    <w:p>
+      <w:pPr>
+        <w:rPr>
+          <w:rFonts w:asciiTheme="majorBidi" w:hAnsiTheme="majorBidi" w:cstheme="majorBidi"/>
+          <w:sz w:val="24"/>
+        </w:rPr>
+      </w:pPr>
+    </w:p>
+    <w:p>
+      <w:pPr>
+        <w:rPr>
+          <w:rFonts w:asciiTheme="majorBidi" w:hAnsiTheme="majorBidi" w:cstheme="majorBidi"/>
+          <w:sz w:val="24"/>
+        </w:rPr>
+      </w:pPr>
+    </w:p>
+    <w:p>
+      <w:pPr>
+        <w:rPr>
+          <w:rFonts w:asciiTheme="majorBidi" w:hAnsiTheme="majorBidi" w:cstheme="majorBidi"/>
+          <w:sz w:val="24"/>
+        </w:rPr>
+      </w:pPr>
+    </w:p>
+    <w:p>
+      <w:pPr>
+        <w:rPr>
+          <w:rFonts w:asciiTheme="majorBidi" w:hAnsiTheme="majorBidi" w:cstheme="majorBidi"/>
+          <w:sz w:val="24"/>
+        </w:rPr>
+      </w:pPr>
+    </w:p>
+    <w:p>
+      <w:pPr>
+        <w:rPr>
+          <w:rFonts w:asciiTheme="majorBidi" w:hAnsiTheme="majorBidi" w:cstheme="majorBidi"/>
+          <w:sz w:val="24"/>
+        </w:rPr>
+      </w:pPr>
+    </w:p>
+    <w:p>
+      <w:pPr>
+        <w:rPr>
+          <w:rFonts w:asciiTheme="majorBidi" w:hAnsiTheme="majorBidi" w:cstheme="majorBidi"/>
+          <w:sz w:val="24"/>
+        </w:rPr>
+      </w:pPr>
+    </w:p>
+    <w:p>
+      <w:pPr>
+        <w:rPr>
+          <w:rFonts w:asciiTheme="majorBidi" w:hAnsiTheme="majorBidi" w:cstheme="majorBidi"/>
+          <w:sz w:val="24"/>
+        </w:rPr>
+      </w:pPr>
+    </w:p>
+    <w:p>
+      <w:pPr>
+        <w:rPr>
+          <w:rFonts w:asciiTheme="majorBidi" w:hAnsiTheme="majorBidi" w:cstheme="majorBidi"/>
+          <w:sz w:val="24"/>
+        </w:rPr>
+      </w:pPr>
+    </w:p>
+    <w:p>
+      <w:pPr>
+        <w:rPr>
+          <w:rFonts w:asciiTheme="majorBidi" w:hAnsiTheme="majorBidi" w:cstheme="majorBidi"/>
+          <w:sz w:val="24"/>
+        </w:rPr>
+      </w:pPr>
+    </w:p>
+    <w:p>
+      <w:pPr>
+        <w:rPr>
+          <w:rFonts w:asciiTheme="majorBidi" w:hAnsiTheme="majorBidi" w:cstheme="majorBidi"/>
+          <w:sz w:val="24"/>
+        </w:rPr>
+      </w:pPr>
+    </w:p>
+    <w:p>
+      <w:pPr>
+        <w:rPr>
+          <w:rFonts w:asciiTheme="majorBidi" w:hAnsiTheme="majorBidi" w:cstheme="majorBidi"/>
+          <w:sz w:val="24"/>
+        </w:rPr>
+      </w:pPr>
+    </w:p>
+    <w:p>
+      <w:pPr>
+        <w:rPr>
+          <w:rFonts w:asciiTheme="majorBidi" w:hAnsiTheme="majorBidi" w:cstheme="majorBidi"/>
+          <w:sz w:val="24"/>
+        </w:rPr>
+      </w:pPr>
+    </w:p>
+    <w:p>
+      <w:pPr>
+        <w:rPr>
+          <w:rFonts w:asciiTheme="majorBidi" w:hAnsiTheme="majorBidi" w:cstheme="majorBidi"/>
+          <w:sz w:val="24"/>
+        </w:rPr>
+      </w:pPr>
+    </w:p>
+    <w:p>
+      <w:pPr>
+        <w:rPr>
+          <w:rFonts w:asciiTheme="majorBidi" w:hAnsiTheme="majorBidi" w:cstheme="majorBidi"/>
+          <w:sz w:val="24"/>
+        </w:rPr>
+      </w:pPr>
+    </w:p>
+    <w:p>
+      <w:pPr>
         <w:pStyle w:val="Heading1"/>
         <w:shd w:val="clear" w:color="auto" w:fill="auto"/>
         <w:rPr>
           <w:rFonts w:asciiTheme="majorBidi" w:hAnsiTheme="majorBidi" w:cstheme="majorBidi"/>
+          <w:color w:val="244061" w:themeColor="accent1" w:themeShade="80"/>
+          <w:szCs w:val="28"/>
         </w:rPr>
       </w:pPr>
       <w:bookmarkStart w:id="20" w:name="_Toc159402893"/>
@@ -934,6 +1604,8 @@
       <w:r>
         <w:rPr>
           <w:rFonts w:asciiTheme="majorBidi" w:hAnsiTheme="majorBidi" w:cstheme="majorBidi"/>
+          <w:color w:val="244061" w:themeColor="accent1" w:themeShade="80"/>
+          <w:szCs w:val="28"/>
         </w:rPr>
         <w:lastRenderedPageBreak/>
         <w:t>Overview</w:t>
@@ -957,47 +1629,63 @@
         <w:ind w:left="0"/>
         <w:rPr>
           <w:rFonts w:asciiTheme="majorBidi" w:hAnsiTheme="majorBidi" w:cstheme="majorBidi"/>
-        </w:rPr>
-      </w:pPr>
-      <w:r>
-        <w:rPr>
-          <w:rFonts w:asciiTheme="majorBidi" w:hAnsiTheme="majorBidi" w:cstheme="majorBidi"/>
+          <w:sz w:val="24"/>
+          <w:szCs w:val="24"/>
+        </w:rPr>
+      </w:pPr>
+      <w:r>
+        <w:rPr>
+          <w:rFonts w:asciiTheme="majorBidi" w:hAnsiTheme="majorBidi" w:cstheme="majorBidi"/>
+          <w:sz w:val="24"/>
+          <w:szCs w:val="24"/>
         </w:rPr>
         <w:t>T</w:t>
       </w:r>
       <w:r>
         <w:rPr>
           <w:rFonts w:asciiTheme="majorBidi" w:hAnsiTheme="majorBidi" w:cstheme="majorBidi"/>
+          <w:sz w:val="24"/>
+          <w:szCs w:val="24"/>
         </w:rPr>
         <w:t>his</w:t>
       </w:r>
       <w:r>
         <w:rPr>
           <w:rFonts w:asciiTheme="majorBidi" w:hAnsiTheme="majorBidi" w:cstheme="majorBidi"/>
+          <w:sz w:val="24"/>
+          <w:szCs w:val="24"/>
         </w:rPr>
         <w:t xml:space="preserve"> document</w:t>
       </w:r>
       <w:r>
         <w:rPr>
           <w:rFonts w:asciiTheme="majorBidi" w:hAnsiTheme="majorBidi" w:cstheme="majorBidi"/>
+          <w:sz w:val="24"/>
+          <w:szCs w:val="24"/>
         </w:rPr>
         <w:t xml:space="preserve"> </w:t>
       </w:r>
       <w:r>
         <w:rPr>
           <w:rFonts w:asciiTheme="majorBidi" w:hAnsiTheme="majorBidi" w:cstheme="majorBidi"/>
+          <w:sz w:val="24"/>
+          <w:szCs w:val="24"/>
         </w:rPr>
         <w:t xml:space="preserve">is a summary of </w:t>
       </w:r>
       <w:r>
         <w:rPr>
           <w:rFonts w:asciiTheme="majorBidi" w:hAnsiTheme="majorBidi" w:cstheme="majorBidi"/>
+          <w:sz w:val="24"/>
+          <w:szCs w:val="24"/>
         </w:rPr>
         <w:t xml:space="preserve">the </w:t>
       </w:r>
       <w:r>
         <w:rPr>
           <w:rFonts w:asciiTheme="majorBidi" w:hAnsiTheme="majorBidi" w:cstheme="majorBidi"/>
+          <w:sz w:val="24"/>
+          <w:szCs w:val="24"/>
         </w:rPr>
         <w:t xml:space="preserve">results of the </w:t>
       </w:r>
@@ -1005,66 +1693,88 @@
         <w:rPr>
           <w:rFonts w:asciiTheme="majorBidi" w:hAnsiTheme="majorBidi" w:cstheme="majorBidi"/>
           <w:bCs/>
+          <w:sz w:val="24"/>
+          <w:szCs w:val="24"/>
         </w:rPr>
         <w:t>system</w:t>
       </w:r>
       <w:r>
         <w:rPr>
           <w:rFonts w:asciiTheme="majorBidi" w:hAnsiTheme="majorBidi" w:cstheme="majorBidi"/>
+          <w:sz w:val="24"/>
+          <w:szCs w:val="24"/>
         </w:rPr>
         <w:t xml:space="preserve"> Testing activities</w:t>
       </w:r>
       <w:r>
         <w:rPr>
           <w:rFonts w:asciiTheme="majorBidi" w:hAnsiTheme="majorBidi" w:cstheme="majorBidi"/>
+          <w:sz w:val="24"/>
+          <w:szCs w:val="24"/>
         </w:rPr>
         <w:t xml:space="preserve"> and is intended to</w:t>
       </w:r>
       <w:r>
         <w:rPr>
           <w:rFonts w:asciiTheme="majorBidi" w:hAnsiTheme="majorBidi" w:cstheme="majorBidi"/>
+          <w:sz w:val="24"/>
+          <w:szCs w:val="24"/>
         </w:rPr>
         <w:t xml:space="preserve"> </w:t>
       </w:r>
       <w:r>
         <w:rPr>
           <w:rFonts w:asciiTheme="majorBidi" w:hAnsiTheme="majorBidi" w:cstheme="majorBidi"/>
+          <w:sz w:val="24"/>
+          <w:szCs w:val="24"/>
         </w:rPr>
         <w:t xml:space="preserve">assist </w:t>
       </w:r>
       <w:r>
         <w:rPr>
           <w:rFonts w:asciiTheme="majorBidi" w:hAnsiTheme="majorBidi" w:cstheme="majorBidi"/>
+          <w:sz w:val="24"/>
+          <w:szCs w:val="24"/>
         </w:rPr>
         <w:t>stakeholders in making Stage Exit and</w:t>
       </w:r>
       <w:r>
         <w:rPr>
           <w:rFonts w:asciiTheme="majorBidi" w:hAnsiTheme="majorBidi" w:cstheme="majorBidi"/>
+          <w:sz w:val="24"/>
+          <w:szCs w:val="24"/>
         </w:rPr>
         <w:t xml:space="preserve"> </w:t>
       </w:r>
       <w:r>
         <w:rPr>
           <w:rFonts w:asciiTheme="majorBidi" w:hAnsiTheme="majorBidi" w:cstheme="majorBidi"/>
+          <w:sz w:val="24"/>
+          <w:szCs w:val="24"/>
         </w:rPr>
         <w:t>(</w:t>
       </w:r>
       <w:r>
         <w:rPr>
           <w:rFonts w:asciiTheme="majorBidi" w:hAnsiTheme="majorBidi" w:cstheme="majorBidi"/>
+          <w:sz w:val="24"/>
+          <w:szCs w:val="24"/>
         </w:rPr>
         <w:t>Go</w:t>
       </w:r>
       <w:r>
         <w:rPr>
           <w:rFonts w:asciiTheme="majorBidi" w:hAnsiTheme="majorBidi" w:cstheme="majorBidi"/>
+          <w:sz w:val="24"/>
+          <w:szCs w:val="24"/>
         </w:rPr>
         <w:t>/No Go) decision</w:t>
       </w:r>
       <w:r>
         <w:rPr>
           <w:rFonts w:asciiTheme="majorBidi" w:hAnsiTheme="majorBidi" w:cstheme="majorBidi"/>
+          <w:sz w:val="24"/>
+          <w:szCs w:val="24"/>
         </w:rPr>
         <w:t>s.</w:t>
       </w:r>
@@ -1074,245 +1784,286 @@
         <w:spacing w:before="120" w:after="120"/>
         <w:rPr>
           <w:rFonts w:asciiTheme="majorBidi" w:hAnsiTheme="majorBidi" w:cstheme="majorBidi"/>
-        </w:rPr>
-      </w:pPr>
-      <w:r>
-        <w:rPr>
-          <w:rFonts w:asciiTheme="majorBidi" w:hAnsiTheme="majorBidi" w:cstheme="majorBidi"/>
+          <w:sz w:val="24"/>
+        </w:rPr>
+      </w:pPr>
+      <w:r>
+        <w:rPr>
+          <w:rFonts w:asciiTheme="majorBidi" w:hAnsiTheme="majorBidi" w:cstheme="majorBidi"/>
+          <w:sz w:val="24"/>
         </w:rPr>
         <w:t xml:space="preserve">The </w:t>
       </w:r>
       <w:r>
         <w:rPr>
           <w:rFonts w:asciiTheme="majorBidi" w:hAnsiTheme="majorBidi" w:cstheme="majorBidi"/>
+          <w:sz w:val="24"/>
         </w:rPr>
         <w:t xml:space="preserve">project’s </w:t>
       </w:r>
       <w:r>
         <w:rPr>
           <w:rFonts w:asciiTheme="majorBidi" w:hAnsiTheme="majorBidi" w:cstheme="majorBidi"/>
+          <w:sz w:val="24"/>
         </w:rPr>
         <w:t xml:space="preserve">Test </w:t>
       </w:r>
       <w:r>
         <w:rPr>
           <w:rFonts w:asciiTheme="majorBidi" w:hAnsiTheme="majorBidi" w:cstheme="majorBidi"/>
+          <w:sz w:val="24"/>
         </w:rPr>
         <w:t>Strategy</w:t>
       </w:r>
       <w:r>
         <w:rPr>
           <w:rFonts w:asciiTheme="majorBidi" w:hAnsiTheme="majorBidi" w:cstheme="majorBidi"/>
+          <w:sz w:val="24"/>
         </w:rPr>
         <w:t xml:space="preserve"> document</w:t>
       </w:r>
       <w:r>
         <w:rPr>
           <w:rFonts w:asciiTheme="majorBidi" w:hAnsiTheme="majorBidi" w:cstheme="majorBidi"/>
+          <w:sz w:val="24"/>
         </w:rPr>
         <w:t xml:space="preserve"> </w:t>
       </w:r>
       <w:r>
         <w:rPr>
           <w:rFonts w:asciiTheme="majorBidi" w:hAnsiTheme="majorBidi" w:cstheme="majorBidi"/>
+          <w:sz w:val="24"/>
         </w:rPr>
         <w:t xml:space="preserve">should </w:t>
       </w:r>
       <w:r>
         <w:rPr>
           <w:rFonts w:asciiTheme="majorBidi" w:hAnsiTheme="majorBidi" w:cstheme="majorBidi"/>
+          <w:sz w:val="24"/>
         </w:rPr>
         <w:t xml:space="preserve">be reviewed </w:t>
       </w:r>
       <w:r>
         <w:rPr>
           <w:rFonts w:asciiTheme="majorBidi" w:hAnsiTheme="majorBidi" w:cstheme="majorBidi"/>
+          <w:sz w:val="24"/>
         </w:rPr>
         <w:t>before completing this report</w:t>
       </w:r>
       <w:r>
         <w:rPr>
           <w:rFonts w:asciiTheme="majorBidi" w:hAnsiTheme="majorBidi" w:cstheme="majorBidi"/>
+          <w:sz w:val="24"/>
         </w:rPr>
         <w:t xml:space="preserve">. </w:t>
       </w:r>
       <w:r>
         <w:rPr>
           <w:rFonts w:asciiTheme="majorBidi" w:hAnsiTheme="majorBidi" w:cstheme="majorBidi"/>
+          <w:sz w:val="24"/>
         </w:rPr>
         <w:t xml:space="preserve">All metrics and defect reporting outlined in </w:t>
       </w:r>
       <w:r>
         <w:rPr>
           <w:rFonts w:asciiTheme="majorBidi" w:hAnsiTheme="majorBidi" w:cstheme="majorBidi"/>
+          <w:sz w:val="24"/>
         </w:rPr>
         <w:t xml:space="preserve">the Test Strategy </w:t>
       </w:r>
       <w:r>
         <w:rPr>
           <w:rFonts w:asciiTheme="majorBidi" w:hAnsiTheme="majorBidi" w:cstheme="majorBidi"/>
+          <w:sz w:val="24"/>
         </w:rPr>
         <w:t xml:space="preserve">must be reported in this document. At </w:t>
       </w:r>
       <w:r>
         <w:rPr>
           <w:rFonts w:asciiTheme="majorBidi" w:hAnsiTheme="majorBidi" w:cstheme="majorBidi"/>
+          <w:sz w:val="24"/>
         </w:rPr>
         <w:t xml:space="preserve">the </w:t>
       </w:r>
       <w:r>
         <w:rPr>
           <w:rFonts w:asciiTheme="majorBidi" w:hAnsiTheme="majorBidi" w:cstheme="majorBidi"/>
+          <w:sz w:val="24"/>
         </w:rPr>
         <w:t xml:space="preserve">Test Manager’s </w:t>
       </w:r>
       <w:r>
         <w:rPr>
           <w:rFonts w:asciiTheme="majorBidi" w:hAnsiTheme="majorBidi" w:cstheme="majorBidi"/>
+          <w:sz w:val="24"/>
         </w:rPr>
         <w:t>discretion</w:t>
       </w:r>
       <w:r>
         <w:rPr>
           <w:rFonts w:asciiTheme="majorBidi" w:hAnsiTheme="majorBidi" w:cstheme="majorBidi"/>
+          <w:sz w:val="24"/>
         </w:rPr>
         <w:t>,</w:t>
       </w:r>
       <w:r>
         <w:rPr>
           <w:rFonts w:asciiTheme="majorBidi" w:hAnsiTheme="majorBidi" w:cstheme="majorBidi"/>
+          <w:sz w:val="24"/>
         </w:rPr>
         <w:t xml:space="preserve"> and </w:t>
       </w:r>
       <w:r>
         <w:rPr>
           <w:rFonts w:asciiTheme="majorBidi" w:hAnsiTheme="majorBidi" w:cstheme="majorBidi"/>
+          <w:sz w:val="24"/>
         </w:rPr>
         <w:t xml:space="preserve">in </w:t>
       </w:r>
       <w:r>
         <w:rPr>
           <w:rFonts w:asciiTheme="majorBidi" w:hAnsiTheme="majorBidi" w:cstheme="majorBidi"/>
+          <w:sz w:val="24"/>
         </w:rPr>
         <w:t>collaboration with Agency Partners</w:t>
       </w:r>
       <w:r>
         <w:rPr>
           <w:rFonts w:asciiTheme="majorBidi" w:hAnsiTheme="majorBidi" w:cstheme="majorBidi"/>
+          <w:sz w:val="24"/>
         </w:rPr>
         <w:t>,</w:t>
       </w:r>
       <w:r>
         <w:rPr>
           <w:rFonts w:asciiTheme="majorBidi" w:hAnsiTheme="majorBidi" w:cstheme="majorBidi"/>
+          <w:sz w:val="24"/>
         </w:rPr>
         <w:t xml:space="preserve"> additional items </w:t>
       </w:r>
       <w:r>
         <w:rPr>
           <w:rFonts w:asciiTheme="majorBidi" w:hAnsiTheme="majorBidi" w:cstheme="majorBidi"/>
+          <w:sz w:val="24"/>
         </w:rPr>
         <w:t xml:space="preserve">may </w:t>
       </w:r>
       <w:r>
         <w:rPr>
           <w:rFonts w:asciiTheme="majorBidi" w:hAnsiTheme="majorBidi" w:cstheme="majorBidi"/>
+          <w:sz w:val="24"/>
         </w:rPr>
         <w:t xml:space="preserve">be added to those already defined. </w:t>
       </w:r>
       <w:r>
         <w:rPr>
           <w:rFonts w:asciiTheme="majorBidi" w:hAnsiTheme="majorBidi" w:cstheme="majorBidi"/>
+          <w:sz w:val="24"/>
         </w:rPr>
         <w:t>Wherever possible</w:t>
       </w:r>
       <w:r>
         <w:rPr>
           <w:rFonts w:asciiTheme="majorBidi" w:hAnsiTheme="majorBidi" w:cstheme="majorBidi"/>
+          <w:sz w:val="24"/>
         </w:rPr>
         <w:t>,</w:t>
       </w:r>
       <w:r>
         <w:rPr>
           <w:rFonts w:asciiTheme="majorBidi" w:hAnsiTheme="majorBidi" w:cstheme="majorBidi"/>
+          <w:sz w:val="24"/>
         </w:rPr>
         <w:t xml:space="preserve"> create </w:t>
       </w:r>
       <w:r>
         <w:rPr>
           <w:rFonts w:asciiTheme="majorBidi" w:hAnsiTheme="majorBidi" w:cstheme="majorBidi"/>
+          <w:sz w:val="24"/>
         </w:rPr>
         <w:t xml:space="preserve">and attach </w:t>
       </w:r>
       <w:r>
         <w:rPr>
           <w:rFonts w:asciiTheme="majorBidi" w:hAnsiTheme="majorBidi" w:cstheme="majorBidi"/>
+          <w:sz w:val="24"/>
         </w:rPr>
         <w:t xml:space="preserve">reports </w:t>
       </w:r>
       <w:r>
         <w:rPr>
           <w:rFonts w:asciiTheme="majorBidi" w:hAnsiTheme="majorBidi" w:cstheme="majorBidi"/>
+          <w:sz w:val="24"/>
         </w:rPr>
         <w:t>from</w:t>
       </w:r>
       <w:r>
         <w:rPr>
           <w:rFonts w:asciiTheme="majorBidi" w:hAnsiTheme="majorBidi" w:cstheme="majorBidi"/>
+          <w:sz w:val="24"/>
         </w:rPr>
         <w:t>;</w:t>
       </w:r>
       <w:r>
         <w:rPr>
           <w:rFonts w:asciiTheme="majorBidi" w:hAnsiTheme="majorBidi" w:cstheme="majorBidi"/>
+          <w:sz w:val="24"/>
         </w:rPr>
         <w:t xml:space="preserve"> the automated testing, change management, </w:t>
       </w:r>
       <w:r>
         <w:rPr>
           <w:rFonts w:asciiTheme="majorBidi" w:hAnsiTheme="majorBidi" w:cstheme="majorBidi"/>
+          <w:sz w:val="24"/>
         </w:rPr>
         <w:t xml:space="preserve">or </w:t>
       </w:r>
       <w:r>
         <w:rPr>
           <w:rFonts w:asciiTheme="majorBidi" w:hAnsiTheme="majorBidi" w:cstheme="majorBidi"/>
+          <w:sz w:val="24"/>
         </w:rPr>
         <w:t>backlog</w:t>
       </w:r>
       <w:r>
         <w:rPr>
           <w:rFonts w:asciiTheme="majorBidi" w:hAnsiTheme="majorBidi" w:cstheme="majorBidi"/>
+          <w:sz w:val="24"/>
         </w:rPr>
         <w:t>/test</w:t>
       </w:r>
       <w:r>
         <w:rPr>
           <w:rFonts w:asciiTheme="majorBidi" w:hAnsiTheme="majorBidi" w:cstheme="majorBidi"/>
+          <w:sz w:val="24"/>
         </w:rPr>
         <w:t xml:space="preserve"> management tools </w:t>
       </w:r>
       <w:r>
         <w:rPr>
           <w:rFonts w:asciiTheme="majorBidi" w:hAnsiTheme="majorBidi" w:cstheme="majorBidi"/>
+          <w:sz w:val="24"/>
         </w:rPr>
         <w:t>for the</w:t>
       </w:r>
       <w:r>
         <w:rPr>
           <w:rFonts w:asciiTheme="majorBidi" w:hAnsiTheme="majorBidi" w:cstheme="majorBidi"/>
+          <w:sz w:val="24"/>
         </w:rPr>
         <w:t xml:space="preserve"> reporting</w:t>
       </w:r>
       <w:r>
         <w:rPr>
           <w:rFonts w:asciiTheme="majorBidi" w:hAnsiTheme="majorBidi" w:cstheme="majorBidi"/>
+          <w:sz w:val="24"/>
         </w:rPr>
         <w:t xml:space="preserve"> details</w:t>
       </w:r>
       <w:r>
         <w:rPr>
           <w:rFonts w:asciiTheme="majorBidi" w:hAnsiTheme="majorBidi" w:cstheme="majorBidi"/>
+          <w:sz w:val="24"/>
         </w:rPr>
         <w:t>.</w:t>
       </w:r>
@@ -1322,41 +2073,48 @@
         <w:spacing w:before="120" w:after="120"/>
         <w:rPr>
           <w:rFonts w:asciiTheme="majorBidi" w:hAnsiTheme="majorBidi" w:cstheme="majorBidi"/>
-        </w:rPr>
-      </w:pPr>
-      <w:r>
-        <w:rPr>
-          <w:rFonts w:asciiTheme="majorBidi" w:hAnsiTheme="majorBidi" w:cstheme="majorBidi"/>
+          <w:sz w:val="24"/>
+        </w:rPr>
+      </w:pPr>
+      <w:r>
+        <w:rPr>
+          <w:rFonts w:asciiTheme="majorBidi" w:hAnsiTheme="majorBidi" w:cstheme="majorBidi"/>
+          <w:sz w:val="24"/>
         </w:rPr>
         <w:t>W</w:t>
       </w:r>
       <w:r>
         <w:rPr>
           <w:rFonts w:asciiTheme="majorBidi" w:hAnsiTheme="majorBidi" w:cstheme="majorBidi"/>
+          <w:sz w:val="24"/>
         </w:rPr>
         <w:t>henever the words “test phase” are used</w:t>
       </w:r>
       <w:r>
         <w:rPr>
           <w:rFonts w:asciiTheme="majorBidi" w:hAnsiTheme="majorBidi" w:cstheme="majorBidi"/>
+          <w:sz w:val="24"/>
         </w:rPr>
         <w:t xml:space="preserve"> within this document,</w:t>
       </w:r>
       <w:r>
         <w:rPr>
           <w:rFonts w:asciiTheme="majorBidi" w:hAnsiTheme="majorBidi" w:cstheme="majorBidi"/>
+          <w:sz w:val="24"/>
         </w:rPr>
         <w:t xml:space="preserve"> </w:t>
       </w:r>
       <w:r>
         <w:rPr>
           <w:rFonts w:asciiTheme="majorBidi" w:hAnsiTheme="majorBidi" w:cstheme="majorBidi"/>
+          <w:sz w:val="24"/>
         </w:rPr>
         <w:t xml:space="preserve">this is in reference to </w:t>
       </w:r>
       <w:r>
         <w:rPr>
           <w:rFonts w:asciiTheme="majorBidi" w:hAnsiTheme="majorBidi" w:cstheme="majorBidi"/>
+          <w:sz w:val="24"/>
         </w:rPr>
         <w:t>either a specific test phase (waterfall) or for an occurrence of Deploy Product Increment (agile) testing.</w:t>
       </w:r>
@@ -1367,6 +2125,8 @@
         <w:shd w:val="clear" w:color="auto" w:fill="auto"/>
         <w:rPr>
           <w:rFonts w:asciiTheme="majorBidi" w:hAnsiTheme="majorBidi" w:cstheme="majorBidi"/>
+          <w:color w:val="244061" w:themeColor="accent1" w:themeShade="80"/>
+          <w:szCs w:val="28"/>
         </w:rPr>
       </w:pPr>
       <w:bookmarkStart w:id="31" w:name="_Toc160347163"/>
@@ -1381,6 +2141,8 @@
       <w:r>
         <w:rPr>
           <w:rFonts w:asciiTheme="majorBidi" w:hAnsiTheme="majorBidi" w:cstheme="majorBidi"/>
+          <w:color w:val="244061" w:themeColor="accent1" w:themeShade="80"/>
+          <w:szCs w:val="28"/>
         </w:rPr>
         <w:t>Summation and Recommendation</w:t>
       </w:r>
@@ -1390,149 +2152,174 @@
         <w:spacing w:before="120" w:after="120"/>
         <w:rPr>
           <w:rFonts w:asciiTheme="majorBidi" w:hAnsiTheme="majorBidi" w:cstheme="majorBidi"/>
-        </w:rPr>
-      </w:pPr>
-      <w:r>
-        <w:rPr>
-          <w:rFonts w:asciiTheme="majorBidi" w:hAnsiTheme="majorBidi" w:cstheme="majorBidi"/>
+          <w:sz w:val="24"/>
+        </w:rPr>
+      </w:pPr>
+      <w:r>
+        <w:rPr>
+          <w:rFonts w:asciiTheme="majorBidi" w:hAnsiTheme="majorBidi" w:cstheme="majorBidi"/>
+          <w:sz w:val="24"/>
         </w:rPr>
         <w:t>In the space provided below, b</w:t>
       </w:r>
       <w:r>
         <w:rPr>
           <w:rFonts w:asciiTheme="majorBidi" w:hAnsiTheme="majorBidi" w:cstheme="majorBidi"/>
+          <w:sz w:val="24"/>
         </w:rPr>
         <w:t>riefly describe th</w:t>
       </w:r>
       <w:r>
         <w:rPr>
           <w:rFonts w:asciiTheme="majorBidi" w:hAnsiTheme="majorBidi" w:cstheme="majorBidi"/>
+          <w:sz w:val="24"/>
         </w:rPr>
         <w:t>e overall experience during this</w:t>
       </w:r>
       <w:r>
         <w:rPr>
           <w:rFonts w:asciiTheme="majorBidi" w:hAnsiTheme="majorBidi" w:cstheme="majorBidi"/>
+          <w:sz w:val="24"/>
         </w:rPr>
         <w:t xml:space="preserve"> testing </w:t>
       </w:r>
       <w:r>
         <w:rPr>
           <w:rFonts w:asciiTheme="majorBidi" w:hAnsiTheme="majorBidi" w:cstheme="majorBidi"/>
+          <w:sz w:val="24"/>
         </w:rPr>
         <w:t>p</w:t>
       </w:r>
       <w:r>
         <w:rPr>
           <w:rFonts w:asciiTheme="majorBidi" w:hAnsiTheme="majorBidi" w:cstheme="majorBidi"/>
+          <w:sz w:val="24"/>
         </w:rPr>
         <w:t>hase</w:t>
       </w:r>
       <w:r>
         <w:rPr>
           <w:rFonts w:asciiTheme="majorBidi" w:hAnsiTheme="majorBidi" w:cstheme="majorBidi"/>
+          <w:sz w:val="24"/>
         </w:rPr>
         <w:t xml:space="preserve">. </w:t>
       </w:r>
       <w:r>
         <w:rPr>
           <w:rFonts w:asciiTheme="majorBidi" w:hAnsiTheme="majorBidi" w:cstheme="majorBidi"/>
+          <w:sz w:val="24"/>
         </w:rPr>
         <w:t>This description should</w:t>
       </w:r>
       <w:r>
         <w:rPr>
           <w:rFonts w:asciiTheme="majorBidi" w:hAnsiTheme="majorBidi" w:cstheme="majorBidi"/>
+          <w:sz w:val="24"/>
         </w:rPr>
         <w:t xml:space="preserve"> specifically </w:t>
       </w:r>
       <w:r>
         <w:rPr>
           <w:rFonts w:asciiTheme="majorBidi" w:hAnsiTheme="majorBidi" w:cstheme="majorBidi"/>
+          <w:sz w:val="24"/>
         </w:rPr>
         <w:t xml:space="preserve">express </w:t>
       </w:r>
       <w:r>
         <w:rPr>
           <w:rFonts w:asciiTheme="majorBidi" w:hAnsiTheme="majorBidi" w:cstheme="majorBidi"/>
+          <w:sz w:val="24"/>
         </w:rPr>
         <w:t xml:space="preserve">the recommendation </w:t>
       </w:r>
       <w:r>
         <w:rPr>
           <w:rFonts w:asciiTheme="majorBidi" w:hAnsiTheme="majorBidi" w:cstheme="majorBidi"/>
+          <w:sz w:val="24"/>
         </w:rPr>
         <w:t>(</w:t>
       </w:r>
       <w:r>
         <w:rPr>
           <w:rFonts w:asciiTheme="majorBidi" w:hAnsiTheme="majorBidi" w:cstheme="majorBidi"/>
+          <w:sz w:val="24"/>
         </w:rPr>
         <w:t>from the testing perspective</w:t>
       </w:r>
       <w:r>
         <w:rPr>
           <w:rFonts w:asciiTheme="majorBidi" w:hAnsiTheme="majorBidi" w:cstheme="majorBidi"/>
+          <w:sz w:val="24"/>
         </w:rPr>
         <w:t>)</w:t>
       </w:r>
       <w:r>
         <w:rPr>
           <w:rFonts w:asciiTheme="majorBidi" w:hAnsiTheme="majorBidi" w:cstheme="majorBidi"/>
+          <w:sz w:val="24"/>
         </w:rPr>
         <w:t xml:space="preserve"> </w:t>
       </w:r>
       <w:r>
         <w:rPr>
           <w:rFonts w:asciiTheme="majorBidi" w:hAnsiTheme="majorBidi" w:cstheme="majorBidi"/>
+          <w:sz w:val="24"/>
         </w:rPr>
         <w:t xml:space="preserve">as to </w:t>
       </w:r>
       <w:r>
         <w:rPr>
           <w:rFonts w:asciiTheme="majorBidi" w:hAnsiTheme="majorBidi" w:cstheme="majorBidi"/>
+          <w:sz w:val="24"/>
         </w:rPr>
         <w:t>whether the project should proceed to the next phase of testing</w:t>
       </w:r>
       <w:r>
         <w:rPr>
           <w:rFonts w:asciiTheme="majorBidi" w:hAnsiTheme="majorBidi" w:cstheme="majorBidi"/>
+          <w:sz w:val="24"/>
         </w:rPr>
         <w:t>,</w:t>
       </w:r>
       <w:r>
         <w:rPr>
           <w:rFonts w:asciiTheme="majorBidi" w:hAnsiTheme="majorBidi" w:cstheme="majorBidi"/>
+          <w:sz w:val="24"/>
         </w:rPr>
         <w:t xml:space="preserve"> </w:t>
       </w:r>
       <w:r>
         <w:rPr>
           <w:rFonts w:asciiTheme="majorBidi" w:hAnsiTheme="majorBidi" w:cstheme="majorBidi"/>
+          <w:sz w:val="24"/>
         </w:rPr>
         <w:t xml:space="preserve">move </w:t>
       </w:r>
       <w:r>
         <w:rPr>
           <w:rFonts w:asciiTheme="majorBidi" w:hAnsiTheme="majorBidi" w:cstheme="majorBidi"/>
+          <w:sz w:val="24"/>
         </w:rPr>
         <w:t xml:space="preserve">to the next product increment or </w:t>
       </w:r>
       <w:r>
         <w:rPr>
           <w:rFonts w:asciiTheme="majorBidi" w:hAnsiTheme="majorBidi" w:cstheme="majorBidi"/>
+          <w:sz w:val="24"/>
         </w:rPr>
         <w:t xml:space="preserve">be implemented </w:t>
       </w:r>
       <w:r>
         <w:rPr>
           <w:rFonts w:asciiTheme="majorBidi" w:hAnsiTheme="majorBidi" w:cstheme="majorBidi"/>
+          <w:sz w:val="24"/>
         </w:rPr>
         <w:t>as appropriate</w:t>
       </w:r>
       <w:r>
         <w:rPr>
           <w:rFonts w:asciiTheme="majorBidi" w:hAnsiTheme="majorBidi" w:cstheme="majorBidi"/>
+          <w:sz w:val="24"/>
         </w:rPr>
         <w:t>.</w:t>
       </w:r>
@@ -1543,11 +2330,15 @@
         <w:shd w:val="clear" w:color="auto" w:fill="auto"/>
         <w:rPr>
           <w:rFonts w:asciiTheme="majorBidi" w:hAnsiTheme="majorBidi" w:cstheme="majorBidi"/>
-        </w:rPr>
-      </w:pPr>
-      <w:r>
-        <w:rPr>
-          <w:rFonts w:asciiTheme="majorBidi" w:hAnsiTheme="majorBidi" w:cstheme="majorBidi"/>
+          <w:color w:val="244061" w:themeColor="accent1" w:themeShade="80"/>
+          <w:szCs w:val="28"/>
+        </w:rPr>
+      </w:pPr>
+      <w:r>
+        <w:rPr>
+          <w:rFonts w:asciiTheme="majorBidi" w:hAnsiTheme="majorBidi" w:cstheme="majorBidi"/>
+          <w:color w:val="244061" w:themeColor="accent1" w:themeShade="80"/>
+          <w:szCs w:val="28"/>
         </w:rPr>
         <w:t>Notable Events</w:t>
       </w:r>
@@ -1558,77 +2349,51 @@
         <w:ind w:left="432"/>
         <w:rPr>
           <w:rFonts w:asciiTheme="majorBidi" w:hAnsiTheme="majorBidi" w:cstheme="majorBidi"/>
-        </w:rPr>
-      </w:pPr>
-      <w:r>
-        <w:rPr>
-          <w:rFonts w:asciiTheme="majorBidi" w:hAnsiTheme="majorBidi" w:cstheme="majorBidi"/>
-        </w:rPr>
-        <w:t>This section should include any specific events/</w:t>
-      </w:r>
-      <w:r>
-        <w:rPr>
-          <w:rFonts w:asciiTheme="majorBidi" w:hAnsiTheme="majorBidi" w:cstheme="majorBidi"/>
+          <w:sz w:val="24"/>
+        </w:rPr>
+      </w:pPr>
+      <w:r>
+        <w:rPr>
+          <w:rFonts w:asciiTheme="majorBidi" w:hAnsiTheme="majorBidi" w:cstheme="majorBidi"/>
+          <w:sz w:val="24"/>
+        </w:rPr>
+        <w:t>There aren't</w:t>
+      </w:r>
+      <w:r>
+        <w:rPr>
+          <w:rFonts w:asciiTheme="majorBidi" w:hAnsiTheme="majorBidi" w:cstheme="majorBidi"/>
+          <w:sz w:val="24"/>
+        </w:rPr>
+        <w:t xml:space="preserve"> any specific events/</w:t>
+      </w:r>
+      <w:r>
+        <w:rPr>
+          <w:rFonts w:asciiTheme="majorBidi" w:hAnsiTheme="majorBidi" w:cstheme="majorBidi"/>
+          <w:sz w:val="24"/>
         </w:rPr>
         <w:t>circumstances</w:t>
       </w:r>
       <w:r>
         <w:rPr>
           <w:rFonts w:asciiTheme="majorBidi" w:hAnsiTheme="majorBidi" w:cstheme="majorBidi"/>
+          <w:sz w:val="24"/>
         </w:rPr>
         <w:t xml:space="preserve"> that affected the </w:t>
       </w:r>
       <w:r>
         <w:rPr>
           <w:rFonts w:asciiTheme="majorBidi" w:hAnsiTheme="majorBidi" w:cstheme="majorBidi"/>
+          <w:sz w:val="24"/>
         </w:rPr>
         <w:t>execution</w:t>
       </w:r>
       <w:r>
         <w:rPr>
           <w:rFonts w:asciiTheme="majorBidi" w:hAnsiTheme="majorBidi" w:cstheme="majorBidi"/>
+          <w:sz w:val="24"/>
         </w:rPr>
         <w:t xml:space="preserve"> of testing during this phase.</w:t>
       </w:r>
-    </w:p>
-    <w:tbl>
-      <w:tblPr>
-        <w:tblStyle w:val="TableGrid"/>
-        <w:tblW w:w="0" w:type="auto"/>
-        <w:tblInd w:w="558" w:type="dxa"/>
-        <w:tblLook w:val="04A0" w:firstRow="1" w:lastRow="0" w:firstColumn="1" w:lastColumn="0" w:noHBand="0" w:noVBand="1"/>
-      </w:tblPr>
-      <w:tblGrid>
-        <w:gridCol w:w="8792"/>
-      </w:tblGrid>
-      <w:tr>
-        <w:tc>
-          <w:tcPr>
-            <w:tcW w:w="9018" w:type="dxa"/>
-          </w:tcPr>
-          <w:p>
-            <w:pPr>
-              <w:spacing w:before="120" w:after="120"/>
-              <w:rPr>
-                <w:rFonts w:asciiTheme="majorBidi" w:hAnsiTheme="majorBidi" w:cstheme="majorBidi"/>
-              </w:rPr>
-            </w:pPr>
-            <w:r>
-              <w:rPr>
-                <w:rFonts w:asciiTheme="majorBidi" w:hAnsiTheme="majorBidi" w:cstheme="majorBidi"/>
-              </w:rPr>
-              <w:t>NA</w:t>
-            </w:r>
-          </w:p>
-        </w:tc>
-      </w:tr>
-    </w:tbl>
-    <w:p>
-      <w:pPr>
-        <w:rPr>
-          <w:rFonts w:asciiTheme="majorBidi" w:hAnsiTheme="majorBidi" w:cstheme="majorBidi"/>
-        </w:rPr>
-      </w:pPr>
     </w:p>
     <w:p>
       <w:pPr>
@@ -1636,6 +2401,8 @@
         <w:shd w:val="clear" w:color="auto" w:fill="auto"/>
         <w:rPr>
           <w:rFonts w:asciiTheme="majorBidi" w:hAnsiTheme="majorBidi" w:cstheme="majorBidi"/>
+          <w:color w:val="244061" w:themeColor="accent1" w:themeShade="80"/>
+          <w:szCs w:val="28"/>
         </w:rPr>
       </w:pPr>
       <w:bookmarkStart w:id="40" w:name="_Toc160326669"/>
@@ -1659,12 +2426,16 @@
       <w:r>
         <w:rPr>
           <w:rFonts w:asciiTheme="majorBidi" w:hAnsiTheme="majorBidi" w:cstheme="majorBidi"/>
+          <w:color w:val="244061" w:themeColor="accent1" w:themeShade="80"/>
+          <w:szCs w:val="28"/>
         </w:rPr>
         <w:t>Test</w:t>
       </w:r>
       <w:r>
         <w:rPr>
           <w:rFonts w:asciiTheme="majorBidi" w:hAnsiTheme="majorBidi" w:cstheme="majorBidi"/>
+          <w:color w:val="244061" w:themeColor="accent1" w:themeShade="80"/>
+          <w:szCs w:val="28"/>
         </w:rPr>
         <w:t>s Executed</w:t>
       </w:r>
@@ -1680,15 +2451,11 @@
     </w:p>
     <w:tbl>
       <w:tblPr>
-        <w:tblpPr w:leftFromText="180" w:rightFromText="180" w:vertAnchor="text" w:horzAnchor="page" w:tblpX="1954" w:tblpY="191"/>
-        <w:tblW w:w="0" w:type="auto"/>
+        <w:tblStyle w:val="GridTable6Colorful-Accent5"/>
+        <w:tblpPr w:leftFromText="180" w:rightFromText="180" w:vertAnchor="text" w:horzAnchor="page" w:tblpX="1499" w:tblpY="191"/>
+        <w:tblW w:w="9895" w:type="dxa"/>
         <w:tblBorders>
-          <w:top w:val="single" w:sz="4" w:space="0" w:color="auto"/>
-          <w:left w:val="single" w:sz="4" w:space="0" w:color="auto"/>
-          <w:bottom w:val="single" w:sz="4" w:space="0" w:color="auto"/>
-          <w:right w:val="single" w:sz="4" w:space="0" w:color="auto"/>
-          <w:insideH w:val="single" w:sz="4" w:space="0" w:color="auto"/>
-          <w:insideV w:val="single" w:sz="4" w:space="0" w:color="auto"/>
+          <w:insideH w:val="single" w:sz="12" w:space="0" w:color="92CDDC" w:themeColor="accent5" w:themeTint="99"/>
         </w:tblBorders>
         <w:tblLook w:val="04A0" w:firstRow="1" w:lastRow="0" w:firstColumn="1" w:lastColumn="0" w:noHBand="0" w:noVBand="1"/>
       </w:tblPr>
@@ -1699,26 +2466,34 @@
         <w:gridCol w:w="1368"/>
         <w:gridCol w:w="1368"/>
         <w:gridCol w:w="1368"/>
-        <w:gridCol w:w="1008"/>
+        <w:gridCol w:w="1795"/>
       </w:tblGrid>
       <w:tr>
+        <w:trPr>
+          <w:cnfStyle w:val="100000000000" w:firstRow="1" w:lastRow="0" w:firstColumn="0" w:lastColumn="0" w:oddVBand="0" w:evenVBand="0" w:oddHBand="0" w:evenHBand="0" w:firstRowFirstColumn="0" w:firstRowLastColumn="0" w:lastRowFirstColumn="0" w:lastRowLastColumn="0"/>
+        </w:trPr>
         <w:tc>
           <w:tcPr>
+            <w:cnfStyle w:val="001000000000" w:firstRow="0" w:lastRow="0" w:firstColumn="1" w:lastColumn="0" w:oddVBand="0" w:evenVBand="0" w:oddHBand="0" w:evenHBand="0" w:firstRowFirstColumn="0" w:firstRowLastColumn="0" w:lastRowFirstColumn="0" w:lastRowLastColumn="0"/>
             <w:tcW w:w="1260" w:type="dxa"/>
-            <w:shd w:val="clear" w:color="auto" w:fill="D0CECE"/>
+            <w:tcBorders>
+              <w:bottom w:val="none" w:sz="0" w:space="0" w:color="auto"/>
+            </w:tcBorders>
           </w:tcPr>
           <w:p>
             <w:pPr>
+              <w:ind w:left="-300"/>
               <w:jc w:val="center"/>
               <w:rPr>
                 <w:rFonts w:asciiTheme="majorBidi" w:hAnsiTheme="majorBidi" w:cstheme="majorBidi"/>
-                <w:b/>
+                <w:b w:val="0"/>
+                <w:sz w:val="24"/>
               </w:rPr>
             </w:pPr>
             <w:r>
               <w:rPr>
                 <w:rFonts w:asciiTheme="majorBidi" w:hAnsiTheme="majorBidi" w:cstheme="majorBidi"/>
-                <w:b/>
+                <w:sz w:val="24"/>
               </w:rPr>
               <w:t>Test Cycle No.</w:t>
             </w:r>
@@ -1727,20 +2502,25 @@
         <w:tc>
           <w:tcPr>
             <w:tcW w:w="1368" w:type="dxa"/>
-            <w:shd w:val="clear" w:color="auto" w:fill="D0CECE"/>
+            <w:tcBorders>
+              <w:bottom w:val="none" w:sz="0" w:space="0" w:color="auto"/>
+            </w:tcBorders>
           </w:tcPr>
           <w:p>
             <w:pPr>
+              <w:ind w:left="-300"/>
               <w:jc w:val="center"/>
-              <w:rPr>
-                <w:rFonts w:asciiTheme="majorBidi" w:hAnsiTheme="majorBidi" w:cstheme="majorBidi"/>
-                <w:b/>
+              <w:cnfStyle w:val="100000000000" w:firstRow="1" w:lastRow="0" w:firstColumn="0" w:lastColumn="0" w:oddVBand="0" w:evenVBand="0" w:oddHBand="0" w:evenHBand="0" w:firstRowFirstColumn="0" w:firstRowLastColumn="0" w:lastRowFirstColumn="0" w:lastRowLastColumn="0"/>
+              <w:rPr>
+                <w:rFonts w:asciiTheme="majorBidi" w:hAnsiTheme="majorBidi" w:cstheme="majorBidi"/>
+                <w:b w:val="0"/>
+                <w:sz w:val="24"/>
               </w:rPr>
             </w:pPr>
             <w:r>
               <w:rPr>
                 <w:rFonts w:asciiTheme="majorBidi" w:hAnsiTheme="majorBidi" w:cstheme="majorBidi"/>
-                <w:b/>
+                <w:sz w:val="24"/>
               </w:rPr>
               <w:t>Planned Number of Tests per Test Cycle</w:t>
             </w:r>
@@ -1749,20 +2529,25 @@
         <w:tc>
           <w:tcPr>
             <w:tcW w:w="1368" w:type="dxa"/>
-            <w:shd w:val="clear" w:color="auto" w:fill="D0CECE"/>
+            <w:tcBorders>
+              <w:bottom w:val="none" w:sz="0" w:space="0" w:color="auto"/>
+            </w:tcBorders>
           </w:tcPr>
           <w:p>
             <w:pPr>
+              <w:ind w:left="-300"/>
               <w:jc w:val="center"/>
-              <w:rPr>
-                <w:rFonts w:asciiTheme="majorBidi" w:hAnsiTheme="majorBidi" w:cstheme="majorBidi"/>
-                <w:b/>
+              <w:cnfStyle w:val="100000000000" w:firstRow="1" w:lastRow="0" w:firstColumn="0" w:lastColumn="0" w:oddVBand="0" w:evenVBand="0" w:oddHBand="0" w:evenHBand="0" w:firstRowFirstColumn="0" w:firstRowLastColumn="0" w:lastRowFirstColumn="0" w:lastRowLastColumn="0"/>
+              <w:rPr>
+                <w:rFonts w:asciiTheme="majorBidi" w:hAnsiTheme="majorBidi" w:cstheme="majorBidi"/>
+                <w:b w:val="0"/>
+                <w:sz w:val="24"/>
               </w:rPr>
             </w:pPr>
             <w:r>
               <w:rPr>
                 <w:rFonts w:asciiTheme="majorBidi" w:hAnsiTheme="majorBidi" w:cstheme="majorBidi"/>
-                <w:b/>
+                <w:sz w:val="24"/>
               </w:rPr>
               <w:t>Number of Tests Executed</w:t>
             </w:r>
@@ -1771,22 +2556,26 @@
         <w:tc>
           <w:tcPr>
             <w:tcW w:w="1368" w:type="dxa"/>
-            <w:shd w:val="clear" w:color="auto" w:fill="D0CECE"/>
+            <w:tcBorders>
+              <w:bottom w:val="none" w:sz="0" w:space="0" w:color="auto"/>
+            </w:tcBorders>
           </w:tcPr>
           <w:p>
             <w:pPr>
+              <w:ind w:left="-300"/>
               <w:jc w:val="center"/>
-              <w:rPr>
-                <w:rFonts w:asciiTheme="majorBidi" w:hAnsiTheme="majorBidi" w:cstheme="majorBidi"/>
-                <w:b/>
-                <w:bCs/>
+              <w:cnfStyle w:val="100000000000" w:firstRow="1" w:lastRow="0" w:firstColumn="0" w:lastColumn="0" w:oddVBand="0" w:evenVBand="0" w:oddHBand="0" w:evenHBand="0" w:firstRowFirstColumn="0" w:firstRowLastColumn="0" w:lastRowFirstColumn="0" w:lastRowLastColumn="0"/>
+              <w:rPr>
+                <w:rFonts w:asciiTheme="majorBidi" w:hAnsiTheme="majorBidi" w:cstheme="majorBidi"/>
+                <w:b w:val="0"/>
+                <w:bCs w:val="0"/>
+                <w:sz w:val="24"/>
               </w:rPr>
             </w:pPr>
             <w:r>
               <w:rPr>
                 <w:rFonts w:asciiTheme="majorBidi" w:hAnsiTheme="majorBidi" w:cstheme="majorBidi"/>
-                <w:b/>
-                <w:bCs/>
+                <w:sz w:val="24"/>
               </w:rPr>
               <w:t>Number of Passed Test Cases</w:t>
             </w:r>
@@ -1795,22 +2584,26 @@
         <w:tc>
           <w:tcPr>
             <w:tcW w:w="1368" w:type="dxa"/>
-            <w:shd w:val="clear" w:color="auto" w:fill="D0CECE"/>
+            <w:tcBorders>
+              <w:bottom w:val="none" w:sz="0" w:space="0" w:color="auto"/>
+            </w:tcBorders>
           </w:tcPr>
           <w:p>
             <w:pPr>
+              <w:ind w:left="-300"/>
               <w:jc w:val="center"/>
-              <w:rPr>
-                <w:rFonts w:asciiTheme="majorBidi" w:hAnsiTheme="majorBidi" w:cstheme="majorBidi"/>
-                <w:b/>
-                <w:bCs/>
+              <w:cnfStyle w:val="100000000000" w:firstRow="1" w:lastRow="0" w:firstColumn="0" w:lastColumn="0" w:oddVBand="0" w:evenVBand="0" w:oddHBand="0" w:evenHBand="0" w:firstRowFirstColumn="0" w:firstRowLastColumn="0" w:lastRowFirstColumn="0" w:lastRowLastColumn="0"/>
+              <w:rPr>
+                <w:rFonts w:asciiTheme="majorBidi" w:hAnsiTheme="majorBidi" w:cstheme="majorBidi"/>
+                <w:b w:val="0"/>
+                <w:bCs w:val="0"/>
+                <w:sz w:val="24"/>
               </w:rPr>
             </w:pPr>
             <w:r>
               <w:rPr>
                 <w:rFonts w:asciiTheme="majorBidi" w:hAnsiTheme="majorBidi" w:cstheme="majorBidi"/>
-                <w:b/>
-                <w:bCs/>
+                <w:sz w:val="24"/>
               </w:rPr>
               <w:t>Passed Percentage</w:t>
             </w:r>
@@ -1819,22 +2612,26 @@
         <w:tc>
           <w:tcPr>
             <w:tcW w:w="1368" w:type="dxa"/>
-            <w:shd w:val="clear" w:color="auto" w:fill="D0CECE"/>
+            <w:tcBorders>
+              <w:bottom w:val="none" w:sz="0" w:space="0" w:color="auto"/>
+            </w:tcBorders>
           </w:tcPr>
           <w:p>
             <w:pPr>
+              <w:ind w:left="-300"/>
               <w:jc w:val="center"/>
-              <w:rPr>
-                <w:rFonts w:asciiTheme="majorBidi" w:hAnsiTheme="majorBidi" w:cstheme="majorBidi"/>
-                <w:b/>
-                <w:bCs/>
+              <w:cnfStyle w:val="100000000000" w:firstRow="1" w:lastRow="0" w:firstColumn="0" w:lastColumn="0" w:oddVBand="0" w:evenVBand="0" w:oddHBand="0" w:evenHBand="0" w:firstRowFirstColumn="0" w:firstRowLastColumn="0" w:lastRowFirstColumn="0" w:lastRowLastColumn="0"/>
+              <w:rPr>
+                <w:rFonts w:asciiTheme="majorBidi" w:hAnsiTheme="majorBidi" w:cstheme="majorBidi"/>
+                <w:b w:val="0"/>
+                <w:bCs w:val="0"/>
+                <w:sz w:val="24"/>
               </w:rPr>
             </w:pPr>
             <w:r>
               <w:rPr>
                 <w:rFonts w:asciiTheme="majorBidi" w:hAnsiTheme="majorBidi" w:cstheme="majorBidi"/>
-                <w:b/>
-                <w:bCs/>
+                <w:sz w:val="24"/>
               </w:rPr>
               <w:t>Number of Failed Test Cases</w:t>
             </w:r>
@@ -1842,47 +2639,55 @@
         </w:tc>
         <w:tc>
           <w:tcPr>
-            <w:tcW w:w="1008" w:type="dxa"/>
-            <w:shd w:val="clear" w:color="auto" w:fill="D0CECE"/>
+            <w:tcW w:w="1795" w:type="dxa"/>
+            <w:tcBorders>
+              <w:bottom w:val="none" w:sz="0" w:space="0" w:color="auto"/>
+            </w:tcBorders>
           </w:tcPr>
           <w:p>
             <w:pPr>
+              <w:ind w:left="-300"/>
               <w:jc w:val="center"/>
-              <w:rPr>
-                <w:rFonts w:asciiTheme="majorBidi" w:hAnsiTheme="majorBidi" w:cstheme="majorBidi"/>
-                <w:b/>
-                <w:bCs/>
+              <w:cnfStyle w:val="100000000000" w:firstRow="1" w:lastRow="0" w:firstColumn="0" w:lastColumn="0" w:oddVBand="0" w:evenVBand="0" w:oddHBand="0" w:evenHBand="0" w:firstRowFirstColumn="0" w:firstRowLastColumn="0" w:lastRowFirstColumn="0" w:lastRowLastColumn="0"/>
+              <w:rPr>
+                <w:rFonts w:asciiTheme="majorBidi" w:hAnsiTheme="majorBidi" w:cstheme="majorBidi"/>
+                <w:b w:val="0"/>
+                <w:bCs w:val="0"/>
+                <w:sz w:val="24"/>
               </w:rPr>
             </w:pPr>
             <w:r>
               <w:rPr>
                 <w:rFonts w:asciiTheme="majorBidi" w:hAnsiTheme="majorBidi" w:cstheme="majorBidi"/>
-                <w:b/>
-                <w:bCs/>
+                <w:sz w:val="24"/>
+              </w:rPr>
+              <w:t xml:space="preserve">   </w:t>
+            </w:r>
+            <w:r>
+              <w:rPr>
+                <w:rFonts w:asciiTheme="majorBidi" w:hAnsiTheme="majorBidi" w:cstheme="majorBidi"/>
+                <w:sz w:val="24"/>
               </w:rPr>
               <w:t xml:space="preserve">Test Failure </w:t>
             </w:r>
             <w:r>
               <w:rPr>
                 <w:rFonts w:asciiTheme="majorBidi" w:hAnsiTheme="majorBidi" w:cstheme="majorBidi"/>
-                <w:b/>
-                <w:bCs/>
+                <w:sz w:val="24"/>
               </w:rPr>
               <w:t xml:space="preserve">Rate </w:t>
             </w:r>
             <w:r>
               <w:rPr>
                 <w:rFonts w:asciiTheme="majorBidi" w:hAnsiTheme="majorBidi" w:cstheme="majorBidi"/>
-                <w:b/>
-                <w:bCs/>
+                <w:sz w:val="24"/>
               </w:rPr>
               <w:t xml:space="preserve">per </w:t>
             </w:r>
             <w:r>
               <w:rPr>
                 <w:rFonts w:asciiTheme="majorBidi" w:hAnsiTheme="majorBidi" w:cstheme="majorBidi"/>
-                <w:b/>
-                <w:bCs/>
+                <w:sz w:val="24"/>
               </w:rPr>
               <w:t>Cycle</w:t>
             </w:r>
@@ -1890,21 +2695,29 @@
         </w:tc>
       </w:tr>
       <w:tr>
+        <w:trPr>
+          <w:cnfStyle w:val="000000100000" w:firstRow="0" w:lastRow="0" w:firstColumn="0" w:lastColumn="0" w:oddVBand="0" w:evenVBand="0" w:oddHBand="1" w:evenHBand="0" w:firstRowFirstColumn="0" w:firstRowLastColumn="0" w:lastRowFirstColumn="0" w:lastRowLastColumn="0"/>
+          <w:trHeight w:val="407"/>
+        </w:trPr>
         <w:tc>
           <w:tcPr>
+            <w:cnfStyle w:val="001000000000" w:firstRow="0" w:lastRow="0" w:firstColumn="1" w:lastColumn="0" w:oddVBand="0" w:evenVBand="0" w:oddHBand="0" w:evenHBand="0" w:firstRowFirstColumn="0" w:firstRowLastColumn="0" w:lastRowFirstColumn="0" w:lastRowLastColumn="0"/>
             <w:tcW w:w="1260" w:type="dxa"/>
-            <w:shd w:val="clear" w:color="auto" w:fill="auto"/>
           </w:tcPr>
           <w:p>
             <w:pPr>
               <w:jc w:val="center"/>
               <w:rPr>
                 <w:rFonts w:asciiTheme="majorBidi" w:hAnsiTheme="majorBidi" w:cstheme="majorBidi"/>
+                <w:color w:val="auto"/>
+                <w:sz w:val="24"/>
               </w:rPr>
             </w:pPr>
             <w:r>
               <w:rPr>
                 <w:rFonts w:asciiTheme="majorBidi" w:hAnsiTheme="majorBidi" w:cstheme="majorBidi"/>
+                <w:color w:val="auto"/>
+                <w:sz w:val="24"/>
               </w:rPr>
               <w:t>1</w:t>
             </w:r>
@@ -1913,18 +2726,22 @@
         <w:tc>
           <w:tcPr>
             <w:tcW w:w="1368" w:type="dxa"/>
-            <w:shd w:val="clear" w:color="auto" w:fill="auto"/>
           </w:tcPr>
           <w:p>
             <w:pPr>
               <w:jc w:val="center"/>
-              <w:rPr>
-                <w:rFonts w:asciiTheme="majorBidi" w:hAnsiTheme="majorBidi" w:cstheme="majorBidi"/>
+              <w:cnfStyle w:val="000000100000" w:firstRow="0" w:lastRow="0" w:firstColumn="0" w:lastColumn="0" w:oddVBand="0" w:evenVBand="0" w:oddHBand="1" w:evenHBand="0" w:firstRowFirstColumn="0" w:firstRowLastColumn="0" w:lastRowFirstColumn="0" w:lastRowLastColumn="0"/>
+              <w:rPr>
+                <w:rFonts w:asciiTheme="majorBidi" w:hAnsiTheme="majorBidi" w:cstheme="majorBidi"/>
+                <w:color w:val="auto"/>
+                <w:sz w:val="24"/>
               </w:rPr>
             </w:pPr>
             <w:r>
               <w:rPr>
                 <w:rFonts w:asciiTheme="majorBidi" w:hAnsiTheme="majorBidi" w:cstheme="majorBidi"/>
+                <w:color w:val="auto"/>
+                <w:sz w:val="24"/>
               </w:rPr>
               <w:t>82</w:t>
             </w:r>
@@ -1933,18 +2750,22 @@
         <w:tc>
           <w:tcPr>
             <w:tcW w:w="1368" w:type="dxa"/>
-            <w:shd w:val="clear" w:color="auto" w:fill="auto"/>
           </w:tcPr>
           <w:p>
             <w:pPr>
               <w:jc w:val="center"/>
-              <w:rPr>
-                <w:rFonts w:asciiTheme="majorBidi" w:hAnsiTheme="majorBidi" w:cstheme="majorBidi"/>
+              <w:cnfStyle w:val="000000100000" w:firstRow="0" w:lastRow="0" w:firstColumn="0" w:lastColumn="0" w:oddVBand="0" w:evenVBand="0" w:oddHBand="1" w:evenHBand="0" w:firstRowFirstColumn="0" w:firstRowLastColumn="0" w:lastRowFirstColumn="0" w:lastRowLastColumn="0"/>
+              <w:rPr>
+                <w:rFonts w:asciiTheme="majorBidi" w:hAnsiTheme="majorBidi" w:cstheme="majorBidi"/>
+                <w:color w:val="auto"/>
+                <w:sz w:val="24"/>
               </w:rPr>
             </w:pPr>
             <w:r>
               <w:rPr>
                 <w:rFonts w:asciiTheme="majorBidi" w:hAnsiTheme="majorBidi" w:cstheme="majorBidi"/>
+                <w:color w:val="auto"/>
+                <w:sz w:val="24"/>
               </w:rPr>
               <w:t>82</w:t>
             </w:r>
@@ -1953,18 +2774,22 @@
         <w:tc>
           <w:tcPr>
             <w:tcW w:w="1368" w:type="dxa"/>
-            <w:shd w:val="clear" w:color="auto" w:fill="auto"/>
           </w:tcPr>
           <w:p>
             <w:pPr>
               <w:jc w:val="center"/>
-              <w:rPr>
-                <w:rFonts w:asciiTheme="majorBidi" w:hAnsiTheme="majorBidi" w:cstheme="majorBidi"/>
+              <w:cnfStyle w:val="000000100000" w:firstRow="0" w:lastRow="0" w:firstColumn="0" w:lastColumn="0" w:oddVBand="0" w:evenVBand="0" w:oddHBand="1" w:evenHBand="0" w:firstRowFirstColumn="0" w:firstRowLastColumn="0" w:lastRowFirstColumn="0" w:lastRowLastColumn="0"/>
+              <w:rPr>
+                <w:rFonts w:asciiTheme="majorBidi" w:hAnsiTheme="majorBidi" w:cstheme="majorBidi"/>
+                <w:color w:val="auto"/>
+                <w:sz w:val="24"/>
               </w:rPr>
             </w:pPr>
             <w:r>
               <w:rPr>
                 <w:rFonts w:asciiTheme="majorBidi" w:hAnsiTheme="majorBidi" w:cstheme="majorBidi"/>
+                <w:color w:val="auto"/>
+                <w:sz w:val="24"/>
               </w:rPr>
               <w:t>67</w:t>
             </w:r>
@@ -1973,18 +2798,22 @@
         <w:tc>
           <w:tcPr>
             <w:tcW w:w="1368" w:type="dxa"/>
-            <w:shd w:val="clear" w:color="auto" w:fill="auto"/>
           </w:tcPr>
           <w:p>
             <w:pPr>
               <w:jc w:val="center"/>
-              <w:rPr>
-                <w:rFonts w:asciiTheme="majorBidi" w:hAnsiTheme="majorBidi" w:cstheme="majorBidi"/>
+              <w:cnfStyle w:val="000000100000" w:firstRow="0" w:lastRow="0" w:firstColumn="0" w:lastColumn="0" w:oddVBand="0" w:evenVBand="0" w:oddHBand="1" w:evenHBand="0" w:firstRowFirstColumn="0" w:firstRowLastColumn="0" w:lastRowFirstColumn="0" w:lastRowLastColumn="0"/>
+              <w:rPr>
+                <w:rFonts w:asciiTheme="majorBidi" w:hAnsiTheme="majorBidi" w:cstheme="majorBidi"/>
+                <w:color w:val="auto"/>
+                <w:sz w:val="24"/>
               </w:rPr>
             </w:pPr>
             <w:r>
               <w:rPr>
                 <w:rFonts w:asciiTheme="majorBidi" w:hAnsiTheme="majorBidi" w:cstheme="majorBidi"/>
+                <w:color w:val="auto"/>
+                <w:sz w:val="24"/>
               </w:rPr>
               <w:t>81.7 %</w:t>
             </w:r>
@@ -1993,18 +2822,22 @@
         <w:tc>
           <w:tcPr>
             <w:tcW w:w="1368" w:type="dxa"/>
-            <w:shd w:val="clear" w:color="auto" w:fill="auto"/>
           </w:tcPr>
           <w:p>
             <w:pPr>
               <w:jc w:val="center"/>
-              <w:rPr>
-                <w:rFonts w:asciiTheme="majorBidi" w:hAnsiTheme="majorBidi" w:cstheme="majorBidi"/>
+              <w:cnfStyle w:val="000000100000" w:firstRow="0" w:lastRow="0" w:firstColumn="0" w:lastColumn="0" w:oddVBand="0" w:evenVBand="0" w:oddHBand="1" w:evenHBand="0" w:firstRowFirstColumn="0" w:firstRowLastColumn="0" w:lastRowFirstColumn="0" w:lastRowLastColumn="0"/>
+              <w:rPr>
+                <w:rFonts w:asciiTheme="majorBidi" w:hAnsiTheme="majorBidi" w:cstheme="majorBidi"/>
+                <w:color w:val="auto"/>
+                <w:sz w:val="24"/>
               </w:rPr>
             </w:pPr>
             <w:r>
               <w:rPr>
                 <w:rFonts w:asciiTheme="majorBidi" w:hAnsiTheme="majorBidi" w:cstheme="majorBidi"/>
+                <w:color w:val="auto"/>
+                <w:sz w:val="24"/>
               </w:rPr>
               <w:t>15</w:t>
             </w:r>
@@ -2012,211 +2845,29 @@
         </w:tc>
         <w:tc>
           <w:tcPr>
-            <w:tcW w:w="1008" w:type="dxa"/>
-            <w:shd w:val="clear" w:color="auto" w:fill="auto"/>
+            <w:tcW w:w="1795" w:type="dxa"/>
           </w:tcPr>
           <w:p>
             <w:pPr>
               <w:jc w:val="center"/>
-              <w:rPr>
-                <w:rFonts w:asciiTheme="majorBidi" w:hAnsiTheme="majorBidi" w:cstheme="majorBidi"/>
+              <w:cnfStyle w:val="000000100000" w:firstRow="0" w:lastRow="0" w:firstColumn="0" w:lastColumn="0" w:oddVBand="0" w:evenVBand="0" w:oddHBand="1" w:evenHBand="0" w:firstRowFirstColumn="0" w:firstRowLastColumn="0" w:lastRowFirstColumn="0" w:lastRowLastColumn="0"/>
+              <w:rPr>
+                <w:rFonts w:asciiTheme="majorBidi" w:hAnsiTheme="majorBidi" w:cstheme="majorBidi"/>
+                <w:color w:val="auto"/>
+                <w:sz w:val="24"/>
               </w:rPr>
             </w:pPr>
             <w:r>
               <w:rPr>
                 <w:rFonts w:asciiTheme="majorBidi" w:hAnsiTheme="majorBidi" w:cstheme="majorBidi"/>
+                <w:color w:val="auto"/>
+                <w:sz w:val="24"/>
               </w:rPr>
               <w:t>18.2%</w:t>
             </w:r>
           </w:p>
         </w:tc>
       </w:tr>
-      <w:tr>
-        <w:tc>
-          <w:tcPr>
-            <w:tcW w:w="1260" w:type="dxa"/>
-            <w:shd w:val="clear" w:color="auto" w:fill="auto"/>
-          </w:tcPr>
-          <w:p>
-            <w:pPr>
-              <w:rPr>
-                <w:rFonts w:asciiTheme="majorBidi" w:hAnsiTheme="majorBidi" w:cstheme="majorBidi"/>
-              </w:rPr>
-            </w:pPr>
-          </w:p>
-        </w:tc>
-        <w:tc>
-          <w:tcPr>
-            <w:tcW w:w="1368" w:type="dxa"/>
-            <w:shd w:val="clear" w:color="auto" w:fill="auto"/>
-          </w:tcPr>
-          <w:p>
-            <w:pPr>
-              <w:rPr>
-                <w:rFonts w:asciiTheme="majorBidi" w:hAnsiTheme="majorBidi" w:cstheme="majorBidi"/>
-              </w:rPr>
-            </w:pPr>
-          </w:p>
-        </w:tc>
-        <w:tc>
-          <w:tcPr>
-            <w:tcW w:w="1368" w:type="dxa"/>
-            <w:shd w:val="clear" w:color="auto" w:fill="auto"/>
-          </w:tcPr>
-          <w:p>
-            <w:pPr>
-              <w:rPr>
-                <w:rFonts w:asciiTheme="majorBidi" w:hAnsiTheme="majorBidi" w:cstheme="majorBidi"/>
-              </w:rPr>
-            </w:pPr>
-          </w:p>
-        </w:tc>
-        <w:tc>
-          <w:tcPr>
-            <w:tcW w:w="1368" w:type="dxa"/>
-            <w:shd w:val="clear" w:color="auto" w:fill="auto"/>
-          </w:tcPr>
-          <w:p>
-            <w:pPr>
-              <w:rPr>
-                <w:rFonts w:asciiTheme="majorBidi" w:hAnsiTheme="majorBidi" w:cstheme="majorBidi"/>
-              </w:rPr>
-            </w:pPr>
-          </w:p>
-        </w:tc>
-        <w:tc>
-          <w:tcPr>
-            <w:tcW w:w="1368" w:type="dxa"/>
-            <w:shd w:val="clear" w:color="auto" w:fill="auto"/>
-          </w:tcPr>
-          <w:p>
-            <w:pPr>
-              <w:rPr>
-                <w:rFonts w:asciiTheme="majorBidi" w:hAnsiTheme="majorBidi" w:cstheme="majorBidi"/>
-              </w:rPr>
-            </w:pPr>
-          </w:p>
-        </w:tc>
-        <w:tc>
-          <w:tcPr>
-            <w:tcW w:w="1368" w:type="dxa"/>
-            <w:shd w:val="clear" w:color="auto" w:fill="auto"/>
-          </w:tcPr>
-          <w:p>
-            <w:pPr>
-              <w:rPr>
-                <w:rFonts w:asciiTheme="majorBidi" w:hAnsiTheme="majorBidi" w:cstheme="majorBidi"/>
-              </w:rPr>
-            </w:pPr>
-          </w:p>
-        </w:tc>
-        <w:tc>
-          <w:tcPr>
-            <w:tcW w:w="1008" w:type="dxa"/>
-            <w:shd w:val="clear" w:color="auto" w:fill="auto"/>
-          </w:tcPr>
-          <w:p>
-            <w:pPr>
-              <w:rPr>
-                <w:rFonts w:asciiTheme="majorBidi" w:hAnsiTheme="majorBidi" w:cstheme="majorBidi"/>
-              </w:rPr>
-            </w:pPr>
-          </w:p>
-        </w:tc>
-      </w:tr>
-      <w:tr>
-        <w:tc>
-          <w:tcPr>
-            <w:tcW w:w="1260" w:type="dxa"/>
-            <w:shd w:val="clear" w:color="auto" w:fill="auto"/>
-          </w:tcPr>
-          <w:p>
-            <w:pPr>
-              <w:rPr>
-                <w:rFonts w:asciiTheme="majorBidi" w:hAnsiTheme="majorBidi" w:cstheme="majorBidi"/>
-              </w:rPr>
-            </w:pPr>
-          </w:p>
-        </w:tc>
-        <w:tc>
-          <w:tcPr>
-            <w:tcW w:w="1368" w:type="dxa"/>
-            <w:shd w:val="clear" w:color="auto" w:fill="auto"/>
-          </w:tcPr>
-          <w:p>
-            <w:pPr>
-              <w:rPr>
-                <w:rFonts w:asciiTheme="majorBidi" w:hAnsiTheme="majorBidi" w:cstheme="majorBidi"/>
-              </w:rPr>
-            </w:pPr>
-          </w:p>
-        </w:tc>
-        <w:tc>
-          <w:tcPr>
-            <w:tcW w:w="1368" w:type="dxa"/>
-            <w:shd w:val="clear" w:color="auto" w:fill="auto"/>
-          </w:tcPr>
-          <w:p>
-            <w:pPr>
-              <w:rPr>
-                <w:rFonts w:asciiTheme="majorBidi" w:hAnsiTheme="majorBidi" w:cstheme="majorBidi"/>
-              </w:rPr>
-            </w:pPr>
-          </w:p>
-        </w:tc>
-        <w:tc>
-          <w:tcPr>
-            <w:tcW w:w="1368" w:type="dxa"/>
-            <w:shd w:val="clear" w:color="auto" w:fill="auto"/>
-          </w:tcPr>
-          <w:p>
-            <w:pPr>
-              <w:rPr>
-                <w:rFonts w:asciiTheme="majorBidi" w:hAnsiTheme="majorBidi" w:cstheme="majorBidi"/>
-              </w:rPr>
-            </w:pPr>
-          </w:p>
-        </w:tc>
-        <w:tc>
-          <w:tcPr>
-            <w:tcW w:w="1368" w:type="dxa"/>
-            <w:shd w:val="clear" w:color="auto" w:fill="auto"/>
-          </w:tcPr>
-          <w:p>
-            <w:pPr>
-              <w:rPr>
-                <w:rFonts w:asciiTheme="majorBidi" w:hAnsiTheme="majorBidi" w:cstheme="majorBidi"/>
-              </w:rPr>
-            </w:pPr>
-          </w:p>
-        </w:tc>
-        <w:tc>
-          <w:tcPr>
-            <w:tcW w:w="1368" w:type="dxa"/>
-            <w:shd w:val="clear" w:color="auto" w:fill="auto"/>
-          </w:tcPr>
-          <w:p>
-            <w:pPr>
-              <w:rPr>
-                <w:rFonts w:asciiTheme="majorBidi" w:hAnsiTheme="majorBidi" w:cstheme="majorBidi"/>
-              </w:rPr>
-            </w:pPr>
-          </w:p>
-        </w:tc>
-        <w:tc>
-          <w:tcPr>
-            <w:tcW w:w="1008" w:type="dxa"/>
-            <w:shd w:val="clear" w:color="auto" w:fill="auto"/>
-          </w:tcPr>
-          <w:p>
-            <w:pPr>
-              <w:rPr>
-                <w:rFonts w:asciiTheme="majorBidi" w:hAnsiTheme="majorBidi" w:cstheme="majorBidi"/>
-              </w:rPr>
-            </w:pPr>
-          </w:p>
-        </w:tc>
-      </w:tr>
     </w:tbl>
     <w:p>
       <w:pPr>
@@ -2224,42 +2875,42 @@
         <w:ind w:left="720"/>
         <w:rPr>
           <w:rFonts w:asciiTheme="majorBidi" w:hAnsiTheme="majorBidi" w:cstheme="majorBidi"/>
-        </w:rPr>
-      </w:pPr>
-      <w:r>
-        <w:rPr>
-          <w:rFonts w:asciiTheme="majorBidi" w:hAnsiTheme="majorBidi" w:cstheme="majorBidi"/>
+          <w:sz w:val="24"/>
+        </w:rPr>
+      </w:pPr>
+      <w:r>
+        <w:rPr>
+          <w:rFonts w:asciiTheme="majorBidi" w:hAnsiTheme="majorBidi" w:cstheme="majorBidi"/>
+          <w:sz w:val="24"/>
         </w:rPr>
         <w:t xml:space="preserve">Success criteria for this phase of testing is a pass rate </w:t>
       </w:r>
       <w:r>
         <w:rPr>
           <w:rFonts w:asciiTheme="majorBidi" w:hAnsiTheme="majorBidi" w:cstheme="majorBidi"/>
-        </w:rPr>
-        <w:t xml:space="preserve">of </w:t>
-      </w:r>
-      <w:r>
-        <w:rPr>
-          <w:rFonts w:asciiTheme="majorBidi" w:hAnsiTheme="majorBidi" w:cstheme="majorBidi"/>
-        </w:rPr>
-        <w:t>70</w:t>
+          <w:sz w:val="24"/>
+        </w:rPr>
+        <w:t>of 70</w:t>
       </w:r>
       <w:r>
         <w:rPr>
           <w:rFonts w:asciiTheme="majorBidi" w:hAnsiTheme="majorBidi" w:cstheme="majorBidi"/>
           <w:b/>
+          <w:sz w:val="24"/>
         </w:rPr>
         <w:t>%</w:t>
       </w:r>
       <w:r>
         <w:rPr>
           <w:rFonts w:asciiTheme="majorBidi" w:hAnsiTheme="majorBidi" w:cstheme="majorBidi"/>
+          <w:sz w:val="24"/>
         </w:rPr>
         <w:t xml:space="preserve"> </w:t>
       </w:r>
       <w:r>
         <w:rPr>
           <w:rFonts w:asciiTheme="majorBidi" w:hAnsiTheme="majorBidi" w:cstheme="majorBidi"/>
+          <w:sz w:val="24"/>
         </w:rPr>
         <w:t xml:space="preserve">This test phase had a pass rate of </w:t>
       </w:r>
@@ -2267,18 +2918,21 @@
         <w:rPr>
           <w:rFonts w:asciiTheme="majorBidi" w:hAnsiTheme="majorBidi" w:cstheme="majorBidi"/>
           <w:b/>
+          <w:sz w:val="24"/>
         </w:rPr>
         <w:t>81.7%</w:t>
       </w:r>
       <w:r>
         <w:rPr>
           <w:rFonts w:asciiTheme="majorBidi" w:hAnsiTheme="majorBidi" w:cstheme="majorBidi"/>
+          <w:sz w:val="24"/>
         </w:rPr>
         <w:t xml:space="preserve"> w</w:t>
       </w:r>
       <w:r>
         <w:rPr>
           <w:rFonts w:asciiTheme="majorBidi" w:hAnsiTheme="majorBidi" w:cstheme="majorBidi"/>
+          <w:sz w:val="24"/>
         </w:rPr>
         <w:t xml:space="preserve">hich </w:t>
       </w:r>
@@ -2286,6 +2940,7 @@
         <w:rPr>
           <w:rFonts w:asciiTheme="majorBidi" w:hAnsiTheme="majorBidi" w:cstheme="majorBidi"/>
           <w:bCs/>
+          <w:sz w:val="24"/>
         </w:rPr>
         <w:t>meets</w:t>
       </w:r>
@@ -2293,24 +2948,28 @@
         <w:rPr>
           <w:rFonts w:asciiTheme="majorBidi" w:hAnsiTheme="majorBidi" w:cstheme="majorBidi"/>
           <w:b/>
+          <w:sz w:val="24"/>
         </w:rPr>
         <w:t xml:space="preserve"> </w:t>
       </w:r>
       <w:r>
         <w:rPr>
           <w:rFonts w:asciiTheme="majorBidi" w:hAnsiTheme="majorBidi" w:cstheme="majorBidi"/>
+          <w:sz w:val="24"/>
         </w:rPr>
         <w:t xml:space="preserve">the </w:t>
       </w:r>
       <w:r>
         <w:rPr>
           <w:rFonts w:asciiTheme="majorBidi" w:hAnsiTheme="majorBidi" w:cstheme="majorBidi"/>
+          <w:sz w:val="24"/>
         </w:rPr>
         <w:t xml:space="preserve">exit criteria </w:t>
       </w:r>
       <w:r>
         <w:rPr>
           <w:rFonts w:asciiTheme="majorBidi" w:hAnsiTheme="majorBidi" w:cstheme="majorBidi"/>
+          <w:sz w:val="24"/>
         </w:rPr>
         <w:t>for this phase of testing.</w:t>
       </w:r>
@@ -2321,11 +2980,15 @@
         <w:shd w:val="clear" w:color="auto" w:fill="auto"/>
         <w:rPr>
           <w:rFonts w:asciiTheme="majorBidi" w:hAnsiTheme="majorBidi" w:cstheme="majorBidi"/>
-        </w:rPr>
-      </w:pPr>
-      <w:r>
-        <w:rPr>
-          <w:rFonts w:asciiTheme="majorBidi" w:hAnsiTheme="majorBidi" w:cstheme="majorBidi"/>
+          <w:color w:val="244061" w:themeColor="accent1" w:themeShade="80"/>
+          <w:szCs w:val="28"/>
+        </w:rPr>
+      </w:pPr>
+      <w:r>
+        <w:rPr>
+          <w:rFonts w:asciiTheme="majorBidi" w:hAnsiTheme="majorBidi" w:cstheme="majorBidi"/>
+          <w:color w:val="244061" w:themeColor="accent1" w:themeShade="80"/>
+          <w:szCs w:val="28"/>
         </w:rPr>
         <w:t>Defect Analysis</w:t>
       </w:r>
@@ -2335,11 +2998,13 @@
         <w:spacing w:before="120" w:after="120"/>
         <w:rPr>
           <w:rFonts w:asciiTheme="majorBidi" w:hAnsiTheme="majorBidi" w:cstheme="majorBidi"/>
-        </w:rPr>
-      </w:pPr>
-      <w:r>
-        <w:rPr>
-          <w:rFonts w:asciiTheme="majorBidi" w:hAnsiTheme="majorBidi" w:cstheme="majorBidi"/>
+          <w:sz w:val="24"/>
+        </w:rPr>
+      </w:pPr>
+      <w:r>
+        <w:rPr>
+          <w:rFonts w:asciiTheme="majorBidi" w:hAnsiTheme="majorBidi" w:cstheme="majorBidi"/>
+          <w:sz w:val="24"/>
         </w:rPr>
         <w:t>Complete the table below listing the defect metric counts from this phase of testing. List any issues still outstanding at the end of this test phase.</w:t>
       </w:r>
@@ -2351,33 +3016,35 @@
         <w:spacing w:before="120" w:after="240"/>
         <w:rPr>
           <w:rFonts w:asciiTheme="majorBidi" w:hAnsiTheme="majorBidi" w:cstheme="majorBidi"/>
-        </w:rPr>
-      </w:pPr>
-      <w:r>
-        <w:rPr>
-          <w:rFonts w:asciiTheme="majorBidi" w:hAnsiTheme="majorBidi" w:cstheme="majorBidi"/>
+          <w:color w:val="244061" w:themeColor="accent1" w:themeShade="80"/>
+          <w:sz w:val="32"/>
+          <w:szCs w:val="36"/>
+        </w:rPr>
+      </w:pPr>
+      <w:r>
+        <w:rPr>
+          <w:rFonts w:asciiTheme="majorBidi" w:hAnsiTheme="majorBidi" w:cstheme="majorBidi"/>
+          <w:color w:val="244061" w:themeColor="accent1" w:themeShade="80"/>
+          <w:sz w:val="32"/>
+          <w:szCs w:val="36"/>
         </w:rPr>
         <w:t xml:space="preserve">Defect </w:t>
       </w:r>
       <w:r>
         <w:rPr>
           <w:rFonts w:asciiTheme="majorBidi" w:hAnsiTheme="majorBidi" w:cstheme="majorBidi"/>
+          <w:color w:val="244061" w:themeColor="accent1" w:themeShade="80"/>
+          <w:sz w:val="32"/>
+          <w:szCs w:val="36"/>
         </w:rPr>
         <w:t>Metrics</w:t>
       </w:r>
     </w:p>
     <w:tbl>
       <w:tblPr>
-        <w:tblW w:w="0" w:type="auto"/>
-        <w:tblInd w:w="558" w:type="dxa"/>
-        <w:tblBorders>
-          <w:top w:val="single" w:sz="4" w:space="0" w:color="auto"/>
-          <w:left w:val="single" w:sz="4" w:space="0" w:color="auto"/>
-          <w:bottom w:val="single" w:sz="4" w:space="0" w:color="auto"/>
-          <w:right w:val="single" w:sz="4" w:space="0" w:color="auto"/>
-          <w:insideH w:val="single" w:sz="4" w:space="0" w:color="auto"/>
-          <w:insideV w:val="single" w:sz="4" w:space="0" w:color="auto"/>
-        </w:tblBorders>
+        <w:tblStyle w:val="GridTable6Colorful-Accent5"/>
+        <w:tblW w:w="9900" w:type="dxa"/>
+        <w:tblInd w:w="85" w:type="dxa"/>
         <w:tblLook w:val="04A0" w:firstRow="1" w:lastRow="0" w:firstColumn="1" w:lastColumn="0" w:noHBand="0" w:noVBand="1"/>
       </w:tblPr>
       <w:tblGrid>
@@ -2386,26 +3053,28 @@
         <w:gridCol w:w="1334"/>
         <w:gridCol w:w="1247"/>
         <w:gridCol w:w="1511"/>
-        <w:gridCol w:w="1619"/>
+        <w:gridCol w:w="2727"/>
       </w:tblGrid>
       <w:tr>
+        <w:trPr>
+          <w:cnfStyle w:val="100000000000" w:firstRow="1" w:lastRow="0" w:firstColumn="0" w:lastColumn="0" w:oddVBand="0" w:evenVBand="0" w:oddHBand="0" w:evenHBand="0" w:firstRowFirstColumn="0" w:firstRowLastColumn="0" w:lastRowFirstColumn="0" w:lastRowLastColumn="0"/>
+        </w:trPr>
         <w:tc>
           <w:tcPr>
+            <w:cnfStyle w:val="001000000000" w:firstRow="0" w:lastRow="0" w:firstColumn="1" w:lastColumn="0" w:oddVBand="0" w:evenVBand="0" w:oddHBand="0" w:evenHBand="0" w:firstRowFirstColumn="0" w:firstRowLastColumn="0" w:lastRowFirstColumn="0" w:lastRowLastColumn="0"/>
             <w:tcW w:w="1659" w:type="dxa"/>
-            <w:shd w:val="clear" w:color="auto" w:fill="D0CECE"/>
           </w:tcPr>
           <w:p>
             <w:pPr>
               <w:jc w:val="center"/>
               <w:rPr>
                 <w:rFonts w:asciiTheme="majorBidi" w:hAnsiTheme="majorBidi" w:cstheme="majorBidi"/>
-                <w:b/>
+                <w:b w:val="0"/>
               </w:rPr>
             </w:pPr>
             <w:r>
               <w:rPr>
                 <w:rFonts w:asciiTheme="majorBidi" w:hAnsiTheme="majorBidi" w:cstheme="majorBidi"/>
-                <w:b/>
               </w:rPr>
               <w:t>Priority</w:t>
             </w:r>
@@ -2414,20 +3083,19 @@
         <w:tc>
           <w:tcPr>
             <w:tcW w:w="1422" w:type="dxa"/>
-            <w:shd w:val="clear" w:color="auto" w:fill="D0CECE"/>
           </w:tcPr>
           <w:p>
             <w:pPr>
               <w:jc w:val="center"/>
-              <w:rPr>
-                <w:rFonts w:asciiTheme="majorBidi" w:hAnsiTheme="majorBidi" w:cstheme="majorBidi"/>
-                <w:b/>
+              <w:cnfStyle w:val="100000000000" w:firstRow="1" w:lastRow="0" w:firstColumn="0" w:lastColumn="0" w:oddVBand="0" w:evenVBand="0" w:oddHBand="0" w:evenHBand="0" w:firstRowFirstColumn="0" w:firstRowLastColumn="0" w:lastRowFirstColumn="0" w:lastRowLastColumn="0"/>
+              <w:rPr>
+                <w:rFonts w:asciiTheme="majorBidi" w:hAnsiTheme="majorBidi" w:cstheme="majorBidi"/>
+                <w:b w:val="0"/>
               </w:rPr>
             </w:pPr>
             <w:r>
               <w:rPr>
                 <w:rFonts w:asciiTheme="majorBidi" w:hAnsiTheme="majorBidi" w:cstheme="majorBidi"/>
-                <w:b/>
               </w:rPr>
               <w:t>No. Defects Opened</w:t>
             </w:r>
@@ -2436,20 +3104,19 @@
         <w:tc>
           <w:tcPr>
             <w:tcW w:w="1334" w:type="dxa"/>
-            <w:shd w:val="clear" w:color="auto" w:fill="D0CECE"/>
           </w:tcPr>
           <w:p>
             <w:pPr>
               <w:jc w:val="center"/>
-              <w:rPr>
-                <w:rFonts w:asciiTheme="majorBidi" w:hAnsiTheme="majorBidi" w:cstheme="majorBidi"/>
-                <w:b/>
+              <w:cnfStyle w:val="100000000000" w:firstRow="1" w:lastRow="0" w:firstColumn="0" w:lastColumn="0" w:oddVBand="0" w:evenVBand="0" w:oddHBand="0" w:evenHBand="0" w:firstRowFirstColumn="0" w:firstRowLastColumn="0" w:lastRowFirstColumn="0" w:lastRowLastColumn="0"/>
+              <w:rPr>
+                <w:rFonts w:asciiTheme="majorBidi" w:hAnsiTheme="majorBidi" w:cstheme="majorBidi"/>
+                <w:b w:val="0"/>
               </w:rPr>
             </w:pPr>
             <w:r>
               <w:rPr>
                 <w:rFonts w:asciiTheme="majorBidi" w:hAnsiTheme="majorBidi" w:cstheme="majorBidi"/>
-                <w:b/>
               </w:rPr>
               <w:t>No. Defects Closed</w:t>
             </w:r>
@@ -2458,22 +3125,20 @@
         <w:tc>
           <w:tcPr>
             <w:tcW w:w="1247" w:type="dxa"/>
-            <w:shd w:val="clear" w:color="auto" w:fill="D0CECE"/>
           </w:tcPr>
           <w:p>
             <w:pPr>
               <w:jc w:val="center"/>
-              <w:rPr>
-                <w:rFonts w:asciiTheme="majorBidi" w:hAnsiTheme="majorBidi" w:cstheme="majorBidi"/>
-                <w:b/>
-                <w:bCs/>
+              <w:cnfStyle w:val="100000000000" w:firstRow="1" w:lastRow="0" w:firstColumn="0" w:lastColumn="0" w:oddVBand="0" w:evenVBand="0" w:oddHBand="0" w:evenHBand="0" w:firstRowFirstColumn="0" w:firstRowLastColumn="0" w:lastRowFirstColumn="0" w:lastRowLastColumn="0"/>
+              <w:rPr>
+                <w:rFonts w:asciiTheme="majorBidi" w:hAnsiTheme="majorBidi" w:cstheme="majorBidi"/>
+                <w:b w:val="0"/>
+                <w:bCs w:val="0"/>
               </w:rPr>
             </w:pPr>
             <w:r>
               <w:rPr>
                 <w:rFonts w:asciiTheme="majorBidi" w:hAnsiTheme="majorBidi" w:cstheme="majorBidi"/>
-                <w:b/>
-                <w:bCs/>
               </w:rPr>
               <w:t xml:space="preserve">No. Defects </w:t>
             </w:r>
@@ -2481,8 +3146,6 @@
             <w:r>
               <w:rPr>
                 <w:rFonts w:asciiTheme="majorBidi" w:hAnsiTheme="majorBidi" w:cstheme="majorBidi"/>
-                <w:b/>
-                <w:bCs/>
               </w:rPr>
               <w:t>On</w:t>
             </w:r>
@@ -2490,8 +3153,6 @@
             <w:r>
               <w:rPr>
                 <w:rFonts w:asciiTheme="majorBidi" w:hAnsiTheme="majorBidi" w:cstheme="majorBidi"/>
-                <w:b/>
-                <w:bCs/>
               </w:rPr>
               <w:t xml:space="preserve"> Hold</w:t>
             </w:r>
@@ -2500,22 +3161,20 @@
         <w:tc>
           <w:tcPr>
             <w:tcW w:w="1511" w:type="dxa"/>
-            <w:shd w:val="clear" w:color="auto" w:fill="D0CECE"/>
           </w:tcPr>
           <w:p>
             <w:pPr>
               <w:jc w:val="center"/>
-              <w:rPr>
-                <w:rFonts w:asciiTheme="majorBidi" w:hAnsiTheme="majorBidi" w:cstheme="majorBidi"/>
-                <w:b/>
-                <w:bCs/>
+              <w:cnfStyle w:val="100000000000" w:firstRow="1" w:lastRow="0" w:firstColumn="0" w:lastColumn="0" w:oddVBand="0" w:evenVBand="0" w:oddHBand="0" w:evenHBand="0" w:firstRowFirstColumn="0" w:firstRowLastColumn="0" w:lastRowFirstColumn="0" w:lastRowLastColumn="0"/>
+              <w:rPr>
+                <w:rFonts w:asciiTheme="majorBidi" w:hAnsiTheme="majorBidi" w:cstheme="majorBidi"/>
+                <w:b w:val="0"/>
+                <w:bCs w:val="0"/>
               </w:rPr>
             </w:pPr>
             <w:r>
               <w:rPr>
                 <w:rFonts w:asciiTheme="majorBidi" w:hAnsiTheme="majorBidi" w:cstheme="majorBidi"/>
-                <w:b/>
-                <w:bCs/>
               </w:rPr>
               <w:t>No. Defects Rejected</w:t>
             </w:r>
@@ -2523,23 +3182,21 @@
         </w:tc>
         <w:tc>
           <w:tcPr>
-            <w:tcW w:w="1619" w:type="dxa"/>
-            <w:shd w:val="clear" w:color="auto" w:fill="D0CECE"/>
+            <w:tcW w:w="2727" w:type="dxa"/>
           </w:tcPr>
           <w:p>
             <w:pPr>
               <w:jc w:val="center"/>
-              <w:rPr>
-                <w:rFonts w:asciiTheme="majorBidi" w:hAnsiTheme="majorBidi" w:cstheme="majorBidi"/>
-                <w:b/>
-                <w:bCs/>
+              <w:cnfStyle w:val="100000000000" w:firstRow="1" w:lastRow="0" w:firstColumn="0" w:lastColumn="0" w:oddVBand="0" w:evenVBand="0" w:oddHBand="0" w:evenHBand="0" w:firstRowFirstColumn="0" w:firstRowLastColumn="0" w:lastRowFirstColumn="0" w:lastRowLastColumn="0"/>
+              <w:rPr>
+                <w:rFonts w:asciiTheme="majorBidi" w:hAnsiTheme="majorBidi" w:cstheme="majorBidi"/>
+                <w:b w:val="0"/>
+                <w:bCs w:val="0"/>
               </w:rPr>
             </w:pPr>
             <w:r>
               <w:rPr>
                 <w:rFonts w:asciiTheme="majorBidi" w:hAnsiTheme="majorBidi" w:cstheme="majorBidi"/>
-                <w:b/>
-                <w:bCs/>
               </w:rPr>
               <w:t>No. Defects Open at end of Test Phase</w:t>
             </w:r>
@@ -2547,20 +3204,29 @@
         </w:tc>
       </w:tr>
       <w:tr>
+        <w:trPr>
+          <w:cnfStyle w:val="000000100000" w:firstRow="0" w:lastRow="0" w:firstColumn="0" w:lastColumn="0" w:oddVBand="0" w:evenVBand="0" w:oddHBand="1" w:evenHBand="0" w:firstRowFirstColumn="0" w:firstRowLastColumn="0" w:lastRowFirstColumn="0" w:lastRowLastColumn="0"/>
+        </w:trPr>
         <w:tc>
           <w:tcPr>
+            <w:cnfStyle w:val="001000000000" w:firstRow="0" w:lastRow="0" w:firstColumn="1" w:lastColumn="0" w:oddVBand="0" w:evenVBand="0" w:oddHBand="0" w:evenHBand="0" w:firstRowFirstColumn="0" w:firstRowLastColumn="0" w:lastRowFirstColumn="0" w:lastRowLastColumn="0"/>
             <w:tcW w:w="1659" w:type="dxa"/>
-            <w:shd w:val="clear" w:color="auto" w:fill="auto"/>
           </w:tcPr>
           <w:p>
             <w:pPr>
               <w:rPr>
                 <w:rFonts w:asciiTheme="majorBidi" w:hAnsiTheme="majorBidi" w:cstheme="majorBidi"/>
+                <w:color w:val="auto"/>
+                <w:sz w:val="24"/>
+                <w:szCs w:val="28"/>
               </w:rPr>
             </w:pPr>
             <w:r>
               <w:rPr>
                 <w:rFonts w:asciiTheme="majorBidi" w:hAnsiTheme="majorBidi" w:cstheme="majorBidi"/>
+                <w:color w:val="auto"/>
+                <w:sz w:val="24"/>
+                <w:szCs w:val="28"/>
               </w:rPr>
               <w:t>High</w:t>
             </w:r>
@@ -2569,18 +3235,24 @@
         <w:tc>
           <w:tcPr>
             <w:tcW w:w="1422" w:type="dxa"/>
-            <w:shd w:val="clear" w:color="auto" w:fill="auto"/>
           </w:tcPr>
           <w:p>
             <w:pPr>
               <w:jc w:val="center"/>
-              <w:rPr>
-                <w:rFonts w:asciiTheme="majorBidi" w:hAnsiTheme="majorBidi" w:cstheme="majorBidi"/>
+              <w:cnfStyle w:val="000000100000" w:firstRow="0" w:lastRow="0" w:firstColumn="0" w:lastColumn="0" w:oddVBand="0" w:evenVBand="0" w:oddHBand="1" w:evenHBand="0" w:firstRowFirstColumn="0" w:firstRowLastColumn="0" w:lastRowFirstColumn="0" w:lastRowLastColumn="0"/>
+              <w:rPr>
+                <w:rFonts w:asciiTheme="majorBidi" w:hAnsiTheme="majorBidi" w:cstheme="majorBidi"/>
+                <w:color w:val="auto"/>
+                <w:sz w:val="24"/>
+                <w:szCs w:val="28"/>
               </w:rPr>
             </w:pPr>
             <w:r>
               <w:rPr>
                 <w:rFonts w:asciiTheme="majorBidi" w:hAnsiTheme="majorBidi" w:cstheme="majorBidi"/>
+                <w:color w:val="auto"/>
+                <w:sz w:val="24"/>
+                <w:szCs w:val="28"/>
               </w:rPr>
               <w:t>0</w:t>
             </w:r>
@@ -2589,18 +3261,24 @@
         <w:tc>
           <w:tcPr>
             <w:tcW w:w="1334" w:type="dxa"/>
-            <w:shd w:val="clear" w:color="auto" w:fill="auto"/>
           </w:tcPr>
           <w:p>
             <w:pPr>
               <w:jc w:val="center"/>
-              <w:rPr>
-                <w:rFonts w:asciiTheme="majorBidi" w:hAnsiTheme="majorBidi" w:cstheme="majorBidi"/>
+              <w:cnfStyle w:val="000000100000" w:firstRow="0" w:lastRow="0" w:firstColumn="0" w:lastColumn="0" w:oddVBand="0" w:evenVBand="0" w:oddHBand="1" w:evenHBand="0" w:firstRowFirstColumn="0" w:firstRowLastColumn="0" w:lastRowFirstColumn="0" w:lastRowLastColumn="0"/>
+              <w:rPr>
+                <w:rFonts w:asciiTheme="majorBidi" w:hAnsiTheme="majorBidi" w:cstheme="majorBidi"/>
+                <w:color w:val="auto"/>
+                <w:sz w:val="24"/>
+                <w:szCs w:val="28"/>
               </w:rPr>
             </w:pPr>
             <w:r>
               <w:rPr>
                 <w:rFonts w:asciiTheme="majorBidi" w:hAnsiTheme="majorBidi" w:cstheme="majorBidi"/>
+                <w:color w:val="auto"/>
+                <w:sz w:val="24"/>
+                <w:szCs w:val="28"/>
               </w:rPr>
               <w:t>3</w:t>
             </w:r>
@@ -2609,18 +3287,24 @@
         <w:tc>
           <w:tcPr>
             <w:tcW w:w="1247" w:type="dxa"/>
-            <w:shd w:val="clear" w:color="auto" w:fill="auto"/>
           </w:tcPr>
           <w:p>
             <w:pPr>
               <w:jc w:val="center"/>
-              <w:rPr>
-                <w:rFonts w:asciiTheme="majorBidi" w:hAnsiTheme="majorBidi" w:cstheme="majorBidi"/>
+              <w:cnfStyle w:val="000000100000" w:firstRow="0" w:lastRow="0" w:firstColumn="0" w:lastColumn="0" w:oddVBand="0" w:evenVBand="0" w:oddHBand="1" w:evenHBand="0" w:firstRowFirstColumn="0" w:firstRowLastColumn="0" w:lastRowFirstColumn="0" w:lastRowLastColumn="0"/>
+              <w:rPr>
+                <w:rFonts w:asciiTheme="majorBidi" w:hAnsiTheme="majorBidi" w:cstheme="majorBidi"/>
+                <w:color w:val="auto"/>
+                <w:sz w:val="24"/>
+                <w:szCs w:val="28"/>
               </w:rPr>
             </w:pPr>
             <w:r>
               <w:rPr>
                 <w:rFonts w:asciiTheme="majorBidi" w:hAnsiTheme="majorBidi" w:cstheme="majorBidi"/>
+                <w:color w:val="auto"/>
+                <w:sz w:val="24"/>
+                <w:szCs w:val="28"/>
               </w:rPr>
               <w:t>0</w:t>
             </w:r>
@@ -2629,18 +3313,24 @@
         <w:tc>
           <w:tcPr>
             <w:tcW w:w="1511" w:type="dxa"/>
-            <w:shd w:val="clear" w:color="auto" w:fill="auto"/>
           </w:tcPr>
           <w:p>
             <w:pPr>
               <w:jc w:val="center"/>
-              <w:rPr>
-                <w:rFonts w:asciiTheme="majorBidi" w:hAnsiTheme="majorBidi" w:cstheme="majorBidi"/>
+              <w:cnfStyle w:val="000000100000" w:firstRow="0" w:lastRow="0" w:firstColumn="0" w:lastColumn="0" w:oddVBand="0" w:evenVBand="0" w:oddHBand="1" w:evenHBand="0" w:firstRowFirstColumn="0" w:firstRowLastColumn="0" w:lastRowFirstColumn="0" w:lastRowLastColumn="0"/>
+              <w:rPr>
+                <w:rFonts w:asciiTheme="majorBidi" w:hAnsiTheme="majorBidi" w:cstheme="majorBidi"/>
+                <w:color w:val="auto"/>
+                <w:sz w:val="24"/>
+                <w:szCs w:val="28"/>
               </w:rPr>
             </w:pPr>
             <w:r>
               <w:rPr>
                 <w:rFonts w:asciiTheme="majorBidi" w:hAnsiTheme="majorBidi" w:cstheme="majorBidi"/>
+                <w:color w:val="auto"/>
+                <w:sz w:val="24"/>
+                <w:szCs w:val="28"/>
               </w:rPr>
               <w:t>0</w:t>
             </w:r>
@@ -2648,19 +3338,25 @@
         </w:tc>
         <w:tc>
           <w:tcPr>
-            <w:tcW w:w="1619" w:type="dxa"/>
-            <w:shd w:val="clear" w:color="auto" w:fill="auto"/>
+            <w:tcW w:w="2727" w:type="dxa"/>
           </w:tcPr>
           <w:p>
             <w:pPr>
               <w:jc w:val="center"/>
-              <w:rPr>
-                <w:rFonts w:asciiTheme="majorBidi" w:hAnsiTheme="majorBidi" w:cstheme="majorBidi"/>
+              <w:cnfStyle w:val="000000100000" w:firstRow="0" w:lastRow="0" w:firstColumn="0" w:lastColumn="0" w:oddVBand="0" w:evenVBand="0" w:oddHBand="1" w:evenHBand="0" w:firstRowFirstColumn="0" w:firstRowLastColumn="0" w:lastRowFirstColumn="0" w:lastRowLastColumn="0"/>
+              <w:rPr>
+                <w:rFonts w:asciiTheme="majorBidi" w:hAnsiTheme="majorBidi" w:cstheme="majorBidi"/>
+                <w:color w:val="auto"/>
+                <w:sz w:val="24"/>
+                <w:szCs w:val="28"/>
               </w:rPr>
             </w:pPr>
             <w:r>
               <w:rPr>
                 <w:rFonts w:asciiTheme="majorBidi" w:hAnsiTheme="majorBidi" w:cstheme="majorBidi"/>
+                <w:color w:val="auto"/>
+                <w:sz w:val="24"/>
+                <w:szCs w:val="28"/>
               </w:rPr>
               <w:t>0</w:t>
             </w:r>
@@ -2670,18 +3366,24 @@
       <w:tr>
         <w:tc>
           <w:tcPr>
+            <w:cnfStyle w:val="001000000000" w:firstRow="0" w:lastRow="0" w:firstColumn="1" w:lastColumn="0" w:oddVBand="0" w:evenVBand="0" w:oddHBand="0" w:evenHBand="0" w:firstRowFirstColumn="0" w:firstRowLastColumn="0" w:lastRowFirstColumn="0" w:lastRowLastColumn="0"/>
             <w:tcW w:w="1659" w:type="dxa"/>
-            <w:shd w:val="clear" w:color="auto" w:fill="auto"/>
           </w:tcPr>
           <w:p>
             <w:pPr>
               <w:rPr>
                 <w:rFonts w:asciiTheme="majorBidi" w:hAnsiTheme="majorBidi" w:cstheme="majorBidi"/>
+                <w:color w:val="auto"/>
+                <w:sz w:val="24"/>
+                <w:szCs w:val="28"/>
               </w:rPr>
             </w:pPr>
             <w:r>
               <w:rPr>
                 <w:rFonts w:asciiTheme="majorBidi" w:hAnsiTheme="majorBidi" w:cstheme="majorBidi"/>
+                <w:color w:val="auto"/>
+                <w:sz w:val="24"/>
+                <w:szCs w:val="28"/>
               </w:rPr>
               <w:t>Medium</w:t>
             </w:r>
@@ -2690,18 +3392,24 @@
         <w:tc>
           <w:tcPr>
             <w:tcW w:w="1422" w:type="dxa"/>
-            <w:shd w:val="clear" w:color="auto" w:fill="auto"/>
           </w:tcPr>
           <w:p>
             <w:pPr>
               <w:jc w:val="center"/>
-              <w:rPr>
-                <w:rFonts w:asciiTheme="majorBidi" w:hAnsiTheme="majorBidi" w:cstheme="majorBidi"/>
+              <w:cnfStyle w:val="000000000000" w:firstRow="0" w:lastRow="0" w:firstColumn="0" w:lastColumn="0" w:oddVBand="0" w:evenVBand="0" w:oddHBand="0" w:evenHBand="0" w:firstRowFirstColumn="0" w:firstRowLastColumn="0" w:lastRowFirstColumn="0" w:lastRowLastColumn="0"/>
+              <w:rPr>
+                <w:rFonts w:asciiTheme="majorBidi" w:hAnsiTheme="majorBidi" w:cstheme="majorBidi"/>
+                <w:color w:val="auto"/>
+                <w:sz w:val="24"/>
+                <w:szCs w:val="28"/>
               </w:rPr>
             </w:pPr>
             <w:r>
               <w:rPr>
                 <w:rFonts w:asciiTheme="majorBidi" w:hAnsiTheme="majorBidi" w:cstheme="majorBidi"/>
+                <w:color w:val="auto"/>
+                <w:sz w:val="24"/>
+                <w:szCs w:val="28"/>
               </w:rPr>
               <w:t>0</w:t>
             </w:r>
@@ -2710,18 +3418,24 @@
         <w:tc>
           <w:tcPr>
             <w:tcW w:w="1334" w:type="dxa"/>
-            <w:shd w:val="clear" w:color="auto" w:fill="auto"/>
           </w:tcPr>
           <w:p>
             <w:pPr>
               <w:jc w:val="center"/>
-              <w:rPr>
-                <w:rFonts w:asciiTheme="majorBidi" w:hAnsiTheme="majorBidi" w:cstheme="majorBidi"/>
+              <w:cnfStyle w:val="000000000000" w:firstRow="0" w:lastRow="0" w:firstColumn="0" w:lastColumn="0" w:oddVBand="0" w:evenVBand="0" w:oddHBand="0" w:evenHBand="0" w:firstRowFirstColumn="0" w:firstRowLastColumn="0" w:lastRowFirstColumn="0" w:lastRowLastColumn="0"/>
+              <w:rPr>
+                <w:rFonts w:asciiTheme="majorBidi" w:hAnsiTheme="majorBidi" w:cstheme="majorBidi"/>
+                <w:color w:val="auto"/>
+                <w:sz w:val="24"/>
+                <w:szCs w:val="28"/>
               </w:rPr>
             </w:pPr>
             <w:r>
               <w:rPr>
                 <w:rFonts w:asciiTheme="majorBidi" w:hAnsiTheme="majorBidi" w:cstheme="majorBidi"/>
+                <w:color w:val="auto"/>
+                <w:sz w:val="24"/>
+                <w:szCs w:val="28"/>
               </w:rPr>
               <w:t>6</w:t>
             </w:r>
@@ -2730,18 +3444,24 @@
         <w:tc>
           <w:tcPr>
             <w:tcW w:w="1247" w:type="dxa"/>
-            <w:shd w:val="clear" w:color="auto" w:fill="auto"/>
           </w:tcPr>
           <w:p>
             <w:pPr>
               <w:jc w:val="center"/>
-              <w:rPr>
-                <w:rFonts w:asciiTheme="majorBidi" w:hAnsiTheme="majorBidi" w:cstheme="majorBidi"/>
+              <w:cnfStyle w:val="000000000000" w:firstRow="0" w:lastRow="0" w:firstColumn="0" w:lastColumn="0" w:oddVBand="0" w:evenVBand="0" w:oddHBand="0" w:evenHBand="0" w:firstRowFirstColumn="0" w:firstRowLastColumn="0" w:lastRowFirstColumn="0" w:lastRowLastColumn="0"/>
+              <w:rPr>
+                <w:rFonts w:asciiTheme="majorBidi" w:hAnsiTheme="majorBidi" w:cstheme="majorBidi"/>
+                <w:color w:val="auto"/>
+                <w:sz w:val="24"/>
+                <w:szCs w:val="28"/>
               </w:rPr>
             </w:pPr>
             <w:r>
               <w:rPr>
                 <w:rFonts w:asciiTheme="majorBidi" w:hAnsiTheme="majorBidi" w:cstheme="majorBidi"/>
+                <w:color w:val="auto"/>
+                <w:sz w:val="24"/>
+                <w:szCs w:val="28"/>
               </w:rPr>
               <w:t>0</w:t>
             </w:r>
@@ -2750,18 +3470,24 @@
         <w:tc>
           <w:tcPr>
             <w:tcW w:w="1511" w:type="dxa"/>
-            <w:shd w:val="clear" w:color="auto" w:fill="auto"/>
           </w:tcPr>
           <w:p>
             <w:pPr>
               <w:jc w:val="center"/>
-              <w:rPr>
-                <w:rFonts w:asciiTheme="majorBidi" w:hAnsiTheme="majorBidi" w:cstheme="majorBidi"/>
+              <w:cnfStyle w:val="000000000000" w:firstRow="0" w:lastRow="0" w:firstColumn="0" w:lastColumn="0" w:oddVBand="0" w:evenVBand="0" w:oddHBand="0" w:evenHBand="0" w:firstRowFirstColumn="0" w:firstRowLastColumn="0" w:lastRowFirstColumn="0" w:lastRowLastColumn="0"/>
+              <w:rPr>
+                <w:rFonts w:asciiTheme="majorBidi" w:hAnsiTheme="majorBidi" w:cstheme="majorBidi"/>
+                <w:color w:val="auto"/>
+                <w:sz w:val="24"/>
+                <w:szCs w:val="28"/>
               </w:rPr>
             </w:pPr>
             <w:r>
               <w:rPr>
                 <w:rFonts w:asciiTheme="majorBidi" w:hAnsiTheme="majorBidi" w:cstheme="majorBidi"/>
+                <w:color w:val="auto"/>
+                <w:sz w:val="24"/>
+                <w:szCs w:val="28"/>
               </w:rPr>
               <w:t>0</w:t>
             </w:r>
@@ -2769,19 +3495,25 @@
         </w:tc>
         <w:tc>
           <w:tcPr>
-            <w:tcW w:w="1619" w:type="dxa"/>
-            <w:shd w:val="clear" w:color="auto" w:fill="auto"/>
+            <w:tcW w:w="2727" w:type="dxa"/>
           </w:tcPr>
           <w:p>
             <w:pPr>
               <w:jc w:val="center"/>
-              <w:rPr>
-                <w:rFonts w:asciiTheme="majorBidi" w:hAnsiTheme="majorBidi" w:cstheme="majorBidi"/>
+              <w:cnfStyle w:val="000000000000" w:firstRow="0" w:lastRow="0" w:firstColumn="0" w:lastColumn="0" w:oddVBand="0" w:evenVBand="0" w:oddHBand="0" w:evenHBand="0" w:firstRowFirstColumn="0" w:firstRowLastColumn="0" w:lastRowFirstColumn="0" w:lastRowLastColumn="0"/>
+              <w:rPr>
+                <w:rFonts w:asciiTheme="majorBidi" w:hAnsiTheme="majorBidi" w:cstheme="majorBidi"/>
+                <w:color w:val="auto"/>
+                <w:sz w:val="24"/>
+                <w:szCs w:val="28"/>
               </w:rPr>
             </w:pPr>
             <w:r>
               <w:rPr>
                 <w:rFonts w:asciiTheme="majorBidi" w:hAnsiTheme="majorBidi" w:cstheme="majorBidi"/>
+                <w:color w:val="auto"/>
+                <w:sz w:val="24"/>
+                <w:szCs w:val="28"/>
               </w:rPr>
               <w:t>0</w:t>
             </w:r>
@@ -2789,22 +3521,34 @@
         </w:tc>
       </w:tr>
       <w:tr>
+        <w:trPr>
+          <w:cnfStyle w:val="000000100000" w:firstRow="0" w:lastRow="0" w:firstColumn="0" w:lastColumn="0" w:oddVBand="0" w:evenVBand="0" w:oddHBand="1" w:evenHBand="0" w:firstRowFirstColumn="0" w:firstRowLastColumn="0" w:lastRowFirstColumn="0" w:lastRowLastColumn="0"/>
+          <w:trHeight w:val="70"/>
+        </w:trPr>
         <w:tc>
           <w:tcPr>
+            <w:cnfStyle w:val="001000000000" w:firstRow="0" w:lastRow="0" w:firstColumn="1" w:lastColumn="0" w:oddVBand="0" w:evenVBand="0" w:oddHBand="0" w:evenHBand="0" w:firstRowFirstColumn="0" w:firstRowLastColumn="0" w:lastRowFirstColumn="0" w:lastRowLastColumn="0"/>
             <w:tcW w:w="1659" w:type="dxa"/>
-            <w:shd w:val="clear" w:color="auto" w:fill="auto"/>
+            <w:tcBorders>
+              <w:bottom w:val="single" w:sz="18" w:space="0" w:color="92CDDC" w:themeColor="accent5" w:themeTint="99"/>
+            </w:tcBorders>
           </w:tcPr>
           <w:p>
             <w:pPr>
               <w:rPr>
                 <w:rFonts w:asciiTheme="majorBidi" w:hAnsiTheme="majorBidi" w:cstheme="majorBidi"/>
+                <w:color w:val="auto"/>
+                <w:sz w:val="24"/>
+                <w:szCs w:val="28"/>
               </w:rPr>
             </w:pPr>
             <w:r>
               <w:rPr>
                 <w:rFonts w:asciiTheme="majorBidi" w:hAnsiTheme="majorBidi" w:cstheme="majorBidi"/>
-              </w:rPr>
-              <w:lastRenderedPageBreak/>
+                <w:color w:val="auto"/>
+                <w:sz w:val="24"/>
+                <w:szCs w:val="28"/>
+              </w:rPr>
               <w:t>Low</w:t>
             </w:r>
           </w:p>
@@ -2812,18 +3556,27 @@
         <w:tc>
           <w:tcPr>
             <w:tcW w:w="1422" w:type="dxa"/>
-            <w:shd w:val="clear" w:color="auto" w:fill="auto"/>
+            <w:tcBorders>
+              <w:bottom w:val="single" w:sz="18" w:space="0" w:color="92CDDC" w:themeColor="accent5" w:themeTint="99"/>
+            </w:tcBorders>
           </w:tcPr>
           <w:p>
             <w:pPr>
               <w:jc w:val="center"/>
-              <w:rPr>
-                <w:rFonts w:asciiTheme="majorBidi" w:hAnsiTheme="majorBidi" w:cstheme="majorBidi"/>
+              <w:cnfStyle w:val="000000100000" w:firstRow="0" w:lastRow="0" w:firstColumn="0" w:lastColumn="0" w:oddVBand="0" w:evenVBand="0" w:oddHBand="1" w:evenHBand="0" w:firstRowFirstColumn="0" w:firstRowLastColumn="0" w:lastRowFirstColumn="0" w:lastRowLastColumn="0"/>
+              <w:rPr>
+                <w:rFonts w:asciiTheme="majorBidi" w:hAnsiTheme="majorBidi" w:cstheme="majorBidi"/>
+                <w:color w:val="auto"/>
+                <w:sz w:val="24"/>
+                <w:szCs w:val="28"/>
               </w:rPr>
             </w:pPr>
             <w:r>
               <w:rPr>
                 <w:rFonts w:asciiTheme="majorBidi" w:hAnsiTheme="majorBidi" w:cstheme="majorBidi"/>
+                <w:color w:val="auto"/>
+                <w:sz w:val="24"/>
+                <w:szCs w:val="28"/>
               </w:rPr>
               <w:t>0</w:t>
             </w:r>
@@ -2832,18 +3585,27 @@
         <w:tc>
           <w:tcPr>
             <w:tcW w:w="1334" w:type="dxa"/>
-            <w:shd w:val="clear" w:color="auto" w:fill="auto"/>
+            <w:tcBorders>
+              <w:bottom w:val="single" w:sz="18" w:space="0" w:color="92CDDC" w:themeColor="accent5" w:themeTint="99"/>
+            </w:tcBorders>
           </w:tcPr>
           <w:p>
             <w:pPr>
               <w:jc w:val="center"/>
-              <w:rPr>
-                <w:rFonts w:asciiTheme="majorBidi" w:hAnsiTheme="majorBidi" w:cstheme="majorBidi"/>
+              <w:cnfStyle w:val="000000100000" w:firstRow="0" w:lastRow="0" w:firstColumn="0" w:lastColumn="0" w:oddVBand="0" w:evenVBand="0" w:oddHBand="1" w:evenHBand="0" w:firstRowFirstColumn="0" w:firstRowLastColumn="0" w:lastRowFirstColumn="0" w:lastRowLastColumn="0"/>
+              <w:rPr>
+                <w:rFonts w:asciiTheme="majorBidi" w:hAnsiTheme="majorBidi" w:cstheme="majorBidi"/>
+                <w:color w:val="auto"/>
+                <w:sz w:val="24"/>
+                <w:szCs w:val="28"/>
               </w:rPr>
             </w:pPr>
             <w:r>
               <w:rPr>
                 <w:rFonts w:asciiTheme="majorBidi" w:hAnsiTheme="majorBidi" w:cstheme="majorBidi"/>
+                <w:color w:val="auto"/>
+                <w:sz w:val="24"/>
+                <w:szCs w:val="28"/>
               </w:rPr>
               <w:t>5</w:t>
             </w:r>
@@ -2852,18 +3614,27 @@
         <w:tc>
           <w:tcPr>
             <w:tcW w:w="1247" w:type="dxa"/>
-            <w:shd w:val="clear" w:color="auto" w:fill="auto"/>
+            <w:tcBorders>
+              <w:bottom w:val="single" w:sz="18" w:space="0" w:color="92CDDC" w:themeColor="accent5" w:themeTint="99"/>
+            </w:tcBorders>
           </w:tcPr>
           <w:p>
             <w:pPr>
               <w:jc w:val="center"/>
-              <w:rPr>
-                <w:rFonts w:asciiTheme="majorBidi" w:hAnsiTheme="majorBidi" w:cstheme="majorBidi"/>
+              <w:cnfStyle w:val="000000100000" w:firstRow="0" w:lastRow="0" w:firstColumn="0" w:lastColumn="0" w:oddVBand="0" w:evenVBand="0" w:oddHBand="1" w:evenHBand="0" w:firstRowFirstColumn="0" w:firstRowLastColumn="0" w:lastRowFirstColumn="0" w:lastRowLastColumn="0"/>
+              <w:rPr>
+                <w:rFonts w:asciiTheme="majorBidi" w:hAnsiTheme="majorBidi" w:cstheme="majorBidi"/>
+                <w:color w:val="auto"/>
+                <w:sz w:val="24"/>
+                <w:szCs w:val="28"/>
               </w:rPr>
             </w:pPr>
             <w:r>
               <w:rPr>
                 <w:rFonts w:asciiTheme="majorBidi" w:hAnsiTheme="majorBidi" w:cstheme="majorBidi"/>
+                <w:color w:val="auto"/>
+                <w:sz w:val="24"/>
+                <w:szCs w:val="28"/>
               </w:rPr>
               <w:t>0</w:t>
             </w:r>
@@ -2872,18 +3643,27 @@
         <w:tc>
           <w:tcPr>
             <w:tcW w:w="1511" w:type="dxa"/>
-            <w:shd w:val="clear" w:color="auto" w:fill="auto"/>
+            <w:tcBorders>
+              <w:bottom w:val="single" w:sz="18" w:space="0" w:color="92CDDC" w:themeColor="accent5" w:themeTint="99"/>
+            </w:tcBorders>
           </w:tcPr>
           <w:p>
             <w:pPr>
               <w:jc w:val="center"/>
-              <w:rPr>
-                <w:rFonts w:asciiTheme="majorBidi" w:hAnsiTheme="majorBidi" w:cstheme="majorBidi"/>
+              <w:cnfStyle w:val="000000100000" w:firstRow="0" w:lastRow="0" w:firstColumn="0" w:lastColumn="0" w:oddVBand="0" w:evenVBand="0" w:oddHBand="1" w:evenHBand="0" w:firstRowFirstColumn="0" w:firstRowLastColumn="0" w:lastRowFirstColumn="0" w:lastRowLastColumn="0"/>
+              <w:rPr>
+                <w:rFonts w:asciiTheme="majorBidi" w:hAnsiTheme="majorBidi" w:cstheme="majorBidi"/>
+                <w:color w:val="auto"/>
+                <w:sz w:val="24"/>
+                <w:szCs w:val="28"/>
               </w:rPr>
             </w:pPr>
             <w:r>
               <w:rPr>
                 <w:rFonts w:asciiTheme="majorBidi" w:hAnsiTheme="majorBidi" w:cstheme="majorBidi"/>
+                <w:color w:val="auto"/>
+                <w:sz w:val="24"/>
+                <w:szCs w:val="28"/>
               </w:rPr>
               <w:t>0</w:t>
             </w:r>
@@ -2891,19 +3671,28 @@
         </w:tc>
         <w:tc>
           <w:tcPr>
-            <w:tcW w:w="1619" w:type="dxa"/>
-            <w:shd w:val="clear" w:color="auto" w:fill="auto"/>
+            <w:tcW w:w="2727" w:type="dxa"/>
+            <w:tcBorders>
+              <w:bottom w:val="single" w:sz="18" w:space="0" w:color="92CDDC" w:themeColor="accent5" w:themeTint="99"/>
+            </w:tcBorders>
           </w:tcPr>
           <w:p>
             <w:pPr>
               <w:jc w:val="center"/>
-              <w:rPr>
-                <w:rFonts w:asciiTheme="majorBidi" w:hAnsiTheme="majorBidi" w:cstheme="majorBidi"/>
+              <w:cnfStyle w:val="000000100000" w:firstRow="0" w:lastRow="0" w:firstColumn="0" w:lastColumn="0" w:oddVBand="0" w:evenVBand="0" w:oddHBand="1" w:evenHBand="0" w:firstRowFirstColumn="0" w:firstRowLastColumn="0" w:lastRowFirstColumn="0" w:lastRowLastColumn="0"/>
+              <w:rPr>
+                <w:rFonts w:asciiTheme="majorBidi" w:hAnsiTheme="majorBidi" w:cstheme="majorBidi"/>
+                <w:color w:val="auto"/>
+                <w:sz w:val="24"/>
+                <w:szCs w:val="28"/>
               </w:rPr>
             </w:pPr>
             <w:r>
               <w:rPr>
                 <w:rFonts w:asciiTheme="majorBidi" w:hAnsiTheme="majorBidi" w:cstheme="majorBidi"/>
+                <w:color w:val="auto"/>
+                <w:sz w:val="24"/>
+                <w:szCs w:val="28"/>
               </w:rPr>
               <w:t>0</w:t>
             </w:r>
@@ -2914,91 +3703,81 @@
     <w:p>
       <w:pPr>
         <w:pStyle w:val="Heading1"/>
-        <w:numPr>
-          <w:ilvl w:val="0"/>
-          <w:numId w:val="0"/>
-        </w:numPr>
         <w:shd w:val="clear" w:color="auto" w:fill="auto"/>
         <w:rPr>
           <w:rFonts w:asciiTheme="majorBidi" w:hAnsiTheme="majorBidi" w:cstheme="majorBidi"/>
-        </w:rPr>
-      </w:pPr>
+          <w:color w:val="244061" w:themeColor="accent1" w:themeShade="80"/>
+        </w:rPr>
+      </w:pPr>
+      <w:r>
+        <w:rPr>
+          <w:rFonts w:asciiTheme="majorBidi" w:hAnsiTheme="majorBidi" w:cstheme="majorBidi"/>
+          <w:color w:val="244061" w:themeColor="accent1" w:themeShade="80"/>
+        </w:rPr>
+        <w:lastRenderedPageBreak/>
+        <w:t>Exit Criteria</w:t>
+      </w:r>
+      <w:r>
+        <w:rPr>
+          <w:rFonts w:asciiTheme="majorBidi" w:hAnsiTheme="majorBidi" w:cstheme="majorBidi"/>
+          <w:color w:val="244061" w:themeColor="accent1" w:themeShade="80"/>
+        </w:rPr>
+        <w:t xml:space="preserve"> Status</w:t>
+      </w:r>
     </w:p>
     <w:p>
       <w:pPr>
-        <w:pStyle w:val="Heading1"/>
-        <w:shd w:val="clear" w:color="auto" w:fill="auto"/>
-        <w:rPr>
-          <w:rFonts w:asciiTheme="majorBidi" w:hAnsiTheme="majorBidi" w:cstheme="majorBidi"/>
-        </w:rPr>
-      </w:pPr>
-      <w:r>
-        <w:rPr>
-          <w:rFonts w:asciiTheme="majorBidi" w:hAnsiTheme="majorBidi" w:cstheme="majorBidi"/>
-        </w:rPr>
-        <w:t>Exit Criteria</w:t>
-      </w:r>
-      <w:r>
-        <w:rPr>
-          <w:rFonts w:asciiTheme="majorBidi" w:hAnsiTheme="majorBidi" w:cstheme="majorBidi"/>
-        </w:rPr>
-        <w:t xml:space="preserve"> Status</w:t>
-      </w:r>
-    </w:p>
-    <w:p>
-      <w:pPr>
         <w:spacing w:before="120" w:after="120"/>
         <w:rPr>
           <w:rFonts w:asciiTheme="majorBidi" w:hAnsiTheme="majorBidi" w:cstheme="majorBidi"/>
-        </w:rPr>
-      </w:pPr>
-      <w:r>
-        <w:rPr>
-          <w:rFonts w:asciiTheme="majorBidi" w:hAnsiTheme="majorBidi" w:cstheme="majorBidi"/>
+          <w:sz w:val="24"/>
+          <w:szCs w:val="28"/>
+        </w:rPr>
+      </w:pPr>
+      <w:r>
+        <w:rPr>
+          <w:rFonts w:asciiTheme="majorBidi" w:hAnsiTheme="majorBidi" w:cstheme="majorBidi"/>
+          <w:sz w:val="24"/>
+          <w:szCs w:val="28"/>
         </w:rPr>
         <w:t>The project will be adhering to the exit criteria listed here as the main criteria in the Go/No Go and Stage Exit decisions.</w:t>
       </w:r>
     </w:p>
     <w:tbl>
       <w:tblPr>
+        <w:tblStyle w:val="GridTable6Colorful-Accent5"/>
         <w:tblW w:w="0" w:type="auto"/>
-        <w:tblInd w:w="-5" w:type="dxa"/>
-        <w:tblBorders>
-          <w:top w:val="single" w:sz="4" w:space="0" w:color="auto"/>
-          <w:left w:val="single" w:sz="4" w:space="0" w:color="auto"/>
-          <w:bottom w:val="single" w:sz="4" w:space="0" w:color="auto"/>
-          <w:right w:val="single" w:sz="4" w:space="0" w:color="auto"/>
-          <w:insideH w:val="single" w:sz="4" w:space="0" w:color="auto"/>
-          <w:insideV w:val="single" w:sz="4" w:space="0" w:color="auto"/>
-        </w:tblBorders>
         <w:tblLook w:val="04A0" w:firstRow="1" w:lastRow="0" w:firstColumn="1" w:lastColumn="0" w:noHBand="0" w:noVBand="1"/>
       </w:tblPr>
       <w:tblGrid>
-        <w:gridCol w:w="4159"/>
+        <w:gridCol w:w="4156"/>
         <w:gridCol w:w="1596"/>
-        <w:gridCol w:w="3600"/>
+        <w:gridCol w:w="3598"/>
       </w:tblGrid>
       <w:tr>
         <w:trPr>
-          <w:tblHeader/>
+          <w:cnfStyle w:val="100000000000" w:firstRow="1" w:lastRow="0" w:firstColumn="0" w:lastColumn="0" w:oddVBand="0" w:evenVBand="0" w:oddHBand="0" w:evenHBand="0" w:firstRowFirstColumn="0" w:firstRowLastColumn="0" w:lastRowFirstColumn="0" w:lastRowLastColumn="0"/>
         </w:trPr>
         <w:tc>
           <w:tcPr>
+            <w:cnfStyle w:val="001000000000" w:firstRow="0" w:lastRow="0" w:firstColumn="1" w:lastColumn="0" w:oddVBand="0" w:evenVBand="0" w:oddHBand="0" w:evenHBand="0" w:firstRowFirstColumn="0" w:firstRowLastColumn="0" w:lastRowFirstColumn="0" w:lastRowLastColumn="0"/>
             <w:tcW w:w="4159" w:type="dxa"/>
-            <w:shd w:val="clear" w:color="auto" w:fill="D0CECE"/>
           </w:tcPr>
           <w:p>
             <w:pPr>
               <w:jc w:val="center"/>
               <w:rPr>
                 <w:rFonts w:asciiTheme="majorBidi" w:hAnsiTheme="majorBidi" w:cstheme="majorBidi"/>
-                <w:b/>
+                <w:b w:val="0"/>
+                <w:sz w:val="24"/>
+                <w:szCs w:val="28"/>
               </w:rPr>
             </w:pPr>
             <w:r>
               <w:rPr>
                 <w:rFonts w:asciiTheme="majorBidi" w:hAnsiTheme="majorBidi" w:cstheme="majorBidi"/>
-                <w:b/>
+                <w:sz w:val="24"/>
+                <w:szCs w:val="28"/>
               </w:rPr>
               <w:t>Exit Criteria</w:t>
             </w:r>
@@ -3007,20 +3786,23 @@
         <w:tc>
           <w:tcPr>
             <w:tcW w:w="1596" w:type="dxa"/>
-            <w:shd w:val="clear" w:color="auto" w:fill="D0CECE"/>
           </w:tcPr>
           <w:p>
             <w:pPr>
               <w:jc w:val="center"/>
-              <w:rPr>
-                <w:rFonts w:asciiTheme="majorBidi" w:hAnsiTheme="majorBidi" w:cstheme="majorBidi"/>
-                <w:b/>
+              <w:cnfStyle w:val="100000000000" w:firstRow="1" w:lastRow="0" w:firstColumn="0" w:lastColumn="0" w:oddVBand="0" w:evenVBand="0" w:oddHBand="0" w:evenHBand="0" w:firstRowFirstColumn="0" w:firstRowLastColumn="0" w:lastRowFirstColumn="0" w:lastRowLastColumn="0"/>
+              <w:rPr>
+                <w:rFonts w:asciiTheme="majorBidi" w:hAnsiTheme="majorBidi" w:cstheme="majorBidi"/>
+                <w:b w:val="0"/>
+                <w:sz w:val="24"/>
+                <w:szCs w:val="28"/>
               </w:rPr>
             </w:pPr>
             <w:r>
               <w:rPr>
                 <w:rFonts w:asciiTheme="majorBidi" w:hAnsiTheme="majorBidi" w:cstheme="majorBidi"/>
-                <w:b/>
+                <w:sz w:val="24"/>
+                <w:szCs w:val="28"/>
               </w:rPr>
               <w:t>Criteria Met? (Yes/No)</w:t>
             </w:r>
@@ -3029,20 +3811,23 @@
         <w:tc>
           <w:tcPr>
             <w:tcW w:w="3600" w:type="dxa"/>
-            <w:shd w:val="clear" w:color="auto" w:fill="D0CECE"/>
           </w:tcPr>
           <w:p>
             <w:pPr>
               <w:jc w:val="center"/>
-              <w:rPr>
-                <w:rFonts w:asciiTheme="majorBidi" w:hAnsiTheme="majorBidi" w:cstheme="majorBidi"/>
-                <w:b/>
+              <w:cnfStyle w:val="100000000000" w:firstRow="1" w:lastRow="0" w:firstColumn="0" w:lastColumn="0" w:oddVBand="0" w:evenVBand="0" w:oddHBand="0" w:evenHBand="0" w:firstRowFirstColumn="0" w:firstRowLastColumn="0" w:lastRowFirstColumn="0" w:lastRowLastColumn="0"/>
+              <w:rPr>
+                <w:rFonts w:asciiTheme="majorBidi" w:hAnsiTheme="majorBidi" w:cstheme="majorBidi"/>
+                <w:b w:val="0"/>
+                <w:sz w:val="24"/>
+                <w:szCs w:val="28"/>
               </w:rPr>
             </w:pPr>
             <w:r>
               <w:rPr>
                 <w:rFonts w:asciiTheme="majorBidi" w:hAnsiTheme="majorBidi" w:cstheme="majorBidi"/>
-                <w:b/>
+                <w:sz w:val="24"/>
+                <w:szCs w:val="28"/>
               </w:rPr>
               <w:t>If No, Describe Plan of Action</w:t>
             </w:r>
@@ -3050,20 +3835,27 @@
         </w:tc>
       </w:tr>
       <w:tr>
+        <w:trPr>
+          <w:cnfStyle w:val="000000100000" w:firstRow="0" w:lastRow="0" w:firstColumn="0" w:lastColumn="0" w:oddVBand="0" w:evenVBand="0" w:oddHBand="1" w:evenHBand="0" w:firstRowFirstColumn="0" w:firstRowLastColumn="0" w:lastRowFirstColumn="0" w:lastRowLastColumn="0"/>
+        </w:trPr>
         <w:tc>
           <w:tcPr>
+            <w:cnfStyle w:val="001000000000" w:firstRow="0" w:lastRow="0" w:firstColumn="1" w:lastColumn="0" w:oddVBand="0" w:evenVBand="0" w:oddHBand="0" w:evenHBand="0" w:firstRowFirstColumn="0" w:firstRowLastColumn="0" w:lastRowFirstColumn="0" w:lastRowLastColumn="0"/>
             <w:tcW w:w="4159" w:type="dxa"/>
-            <w:shd w:val="clear" w:color="auto" w:fill="auto"/>
           </w:tcPr>
           <w:p>
             <w:pPr>
               <w:rPr>
                 <w:rFonts w:asciiTheme="majorBidi" w:hAnsiTheme="majorBidi" w:cstheme="majorBidi"/>
+                <w:color w:val="auto"/>
+                <w:sz w:val="24"/>
               </w:rPr>
             </w:pPr>
             <w:r>
               <w:rPr>
                 <w:rFonts w:asciiTheme="majorBidi" w:hAnsiTheme="majorBidi" w:cstheme="majorBidi"/>
+                <w:color w:val="auto"/>
+                <w:sz w:val="24"/>
               </w:rPr>
               <w:t>All test scripts have been successfully executed.</w:t>
             </w:r>
@@ -3072,17 +3864,21 @@
         <w:tc>
           <w:tcPr>
             <w:tcW w:w="1596" w:type="dxa"/>
-            <w:shd w:val="clear" w:color="auto" w:fill="auto"/>
           </w:tcPr>
           <w:p>
             <w:pPr>
-              <w:rPr>
-                <w:rFonts w:asciiTheme="majorBidi" w:hAnsiTheme="majorBidi" w:cstheme="majorBidi"/>
+              <w:cnfStyle w:val="000000100000" w:firstRow="0" w:lastRow="0" w:firstColumn="0" w:lastColumn="0" w:oddVBand="0" w:evenVBand="0" w:oddHBand="1" w:evenHBand="0" w:firstRowFirstColumn="0" w:firstRowLastColumn="0" w:lastRowFirstColumn="0" w:lastRowLastColumn="0"/>
+              <w:rPr>
+                <w:rFonts w:asciiTheme="majorBidi" w:hAnsiTheme="majorBidi" w:cstheme="majorBidi"/>
+                <w:color w:val="auto"/>
+                <w:sz w:val="24"/>
               </w:rPr>
             </w:pPr>
             <w:r>
               <w:rPr>
                 <w:rFonts w:asciiTheme="majorBidi" w:hAnsiTheme="majorBidi" w:cstheme="majorBidi"/>
+                <w:color w:val="auto"/>
+                <w:sz w:val="24"/>
               </w:rPr>
               <w:t>Yes</w:t>
             </w:r>
@@ -3091,12 +3887,14 @@
         <w:tc>
           <w:tcPr>
             <w:tcW w:w="3600" w:type="dxa"/>
-            <w:shd w:val="clear" w:color="auto" w:fill="auto"/>
           </w:tcPr>
           <w:p>
             <w:pPr>
-              <w:rPr>
-                <w:rFonts w:asciiTheme="majorBidi" w:hAnsiTheme="majorBidi" w:cstheme="majorBidi"/>
+              <w:cnfStyle w:val="000000100000" w:firstRow="0" w:lastRow="0" w:firstColumn="0" w:lastColumn="0" w:oddVBand="0" w:evenVBand="0" w:oddHBand="1" w:evenHBand="0" w:firstRowFirstColumn="0" w:firstRowLastColumn="0" w:lastRowFirstColumn="0" w:lastRowLastColumn="0"/>
+              <w:rPr>
+                <w:rFonts w:asciiTheme="majorBidi" w:hAnsiTheme="majorBidi" w:cstheme="majorBidi"/>
+                <w:color w:val="auto"/>
+                <w:sz w:val="24"/>
               </w:rPr>
             </w:pPr>
           </w:p>
@@ -3105,18 +3903,22 @@
       <w:tr>
         <w:tc>
           <w:tcPr>
+            <w:cnfStyle w:val="001000000000" w:firstRow="0" w:lastRow="0" w:firstColumn="1" w:lastColumn="0" w:oddVBand="0" w:evenVBand="0" w:oddHBand="0" w:evenHBand="0" w:firstRowFirstColumn="0" w:firstRowLastColumn="0" w:lastRowFirstColumn="0" w:lastRowLastColumn="0"/>
             <w:tcW w:w="4159" w:type="dxa"/>
-            <w:shd w:val="clear" w:color="auto" w:fill="auto"/>
           </w:tcPr>
           <w:p>
             <w:pPr>
               <w:rPr>
                 <w:rFonts w:asciiTheme="majorBidi" w:hAnsiTheme="majorBidi" w:cstheme="majorBidi"/>
+                <w:color w:val="auto"/>
+                <w:sz w:val="24"/>
               </w:rPr>
             </w:pPr>
             <w:r>
               <w:rPr>
                 <w:rFonts w:asciiTheme="majorBidi" w:hAnsiTheme="majorBidi" w:cstheme="majorBidi"/>
+                <w:color w:val="auto"/>
+                <w:sz w:val="24"/>
               </w:rPr>
               <w:t>All expected and actual results are captured and documented with the test script(s).</w:t>
             </w:r>
@@ -3125,25 +3927,32 @@
         <w:tc>
           <w:tcPr>
             <w:tcW w:w="1596" w:type="dxa"/>
-            <w:shd w:val="clear" w:color="auto" w:fill="auto"/>
           </w:tcPr>
           <w:p>
             <w:pPr>
-              <w:rPr>
-                <w:rFonts w:asciiTheme="majorBidi" w:hAnsiTheme="majorBidi" w:cstheme="majorBidi"/>
+              <w:cnfStyle w:val="000000000000" w:firstRow="0" w:lastRow="0" w:firstColumn="0" w:lastColumn="0" w:oddVBand="0" w:evenVBand="0" w:oddHBand="0" w:evenHBand="0" w:firstRowFirstColumn="0" w:firstRowLastColumn="0" w:lastRowFirstColumn="0" w:lastRowLastColumn="0"/>
+              <w:rPr>
+                <w:rFonts w:asciiTheme="majorBidi" w:hAnsiTheme="majorBidi" w:cstheme="majorBidi"/>
+                <w:color w:val="auto"/>
+                <w:sz w:val="24"/>
               </w:rPr>
             </w:pPr>
             <w:r>
               <w:rPr>
                 <w:rFonts w:asciiTheme="majorBidi" w:hAnsiTheme="majorBidi" w:cstheme="majorBidi"/>
+                <w:color w:val="auto"/>
+                <w:sz w:val="24"/>
               </w:rPr>
               <w:t>Yes</w:t>
             </w:r>
           </w:p>
           <w:p>
             <w:pPr>
-              <w:rPr>
-                <w:rFonts w:asciiTheme="majorBidi" w:hAnsiTheme="majorBidi" w:cstheme="majorBidi"/>
+              <w:cnfStyle w:val="000000000000" w:firstRow="0" w:lastRow="0" w:firstColumn="0" w:lastColumn="0" w:oddVBand="0" w:evenVBand="0" w:oddHBand="0" w:evenHBand="0" w:firstRowFirstColumn="0" w:firstRowLastColumn="0" w:lastRowFirstColumn="0" w:lastRowLastColumn="0"/>
+              <w:rPr>
+                <w:rFonts w:asciiTheme="majorBidi" w:hAnsiTheme="majorBidi" w:cstheme="majorBidi"/>
+                <w:color w:val="auto"/>
+                <w:sz w:val="24"/>
               </w:rPr>
             </w:pPr>
           </w:p>
@@ -3151,12 +3960,96 @@
         <w:tc>
           <w:tcPr>
             <w:tcW w:w="3600" w:type="dxa"/>
-            <w:shd w:val="clear" w:color="auto" w:fill="auto"/>
           </w:tcPr>
           <w:p>
             <w:pPr>
-              <w:rPr>
-                <w:rFonts w:asciiTheme="majorBidi" w:hAnsiTheme="majorBidi" w:cstheme="majorBidi"/>
+              <w:cnfStyle w:val="000000000000" w:firstRow="0" w:lastRow="0" w:firstColumn="0" w:lastColumn="0" w:oddVBand="0" w:evenVBand="0" w:oddHBand="0" w:evenHBand="0" w:firstRowFirstColumn="0" w:firstRowLastColumn="0" w:lastRowFirstColumn="0" w:lastRowLastColumn="0"/>
+              <w:rPr>
+                <w:rFonts w:asciiTheme="majorBidi" w:hAnsiTheme="majorBidi" w:cstheme="majorBidi"/>
+                <w:color w:val="auto"/>
+                <w:sz w:val="24"/>
+              </w:rPr>
+            </w:pPr>
+          </w:p>
+        </w:tc>
+      </w:tr>
+      <w:tr>
+        <w:trPr>
+          <w:cnfStyle w:val="000000100000" w:firstRow="0" w:lastRow="0" w:firstColumn="0" w:lastColumn="0" w:oddVBand="0" w:evenVBand="0" w:oddHBand="1" w:evenHBand="0" w:firstRowFirstColumn="0" w:firstRowLastColumn="0" w:lastRowFirstColumn="0" w:lastRowLastColumn="0"/>
+        </w:trPr>
+        <w:tc>
+          <w:tcPr>
+            <w:cnfStyle w:val="001000000000" w:firstRow="0" w:lastRow="0" w:firstColumn="1" w:lastColumn="0" w:oddVBand="0" w:evenVBand="0" w:oddHBand="0" w:evenHBand="0" w:firstRowFirstColumn="0" w:firstRowLastColumn="0" w:lastRowFirstColumn="0" w:lastRowLastColumn="0"/>
+            <w:tcW w:w="4159" w:type="dxa"/>
+          </w:tcPr>
+          <w:p>
+            <w:pPr>
+              <w:rPr>
+                <w:rFonts w:asciiTheme="majorBidi" w:hAnsiTheme="majorBidi" w:cstheme="majorBidi"/>
+                <w:color w:val="auto"/>
+                <w:sz w:val="24"/>
+              </w:rPr>
+            </w:pPr>
+            <w:r>
+              <w:rPr>
+                <w:rFonts w:asciiTheme="majorBidi" w:hAnsiTheme="majorBidi" w:cstheme="majorBidi"/>
+                <w:color w:val="auto"/>
+                <w:sz w:val="24"/>
+              </w:rPr>
+              <w:t xml:space="preserve">All identified </w:t>
+            </w:r>
+            <w:r>
+              <w:rPr>
+                <w:rFonts w:asciiTheme="majorBidi" w:hAnsiTheme="majorBidi" w:cstheme="majorBidi"/>
+                <w:color w:val="auto"/>
+                <w:sz w:val="24"/>
+              </w:rPr>
+              <w:t>critical or high severity</w:t>
+            </w:r>
+            <w:r>
+              <w:rPr>
+                <w:rFonts w:asciiTheme="majorBidi" w:hAnsiTheme="majorBidi" w:cstheme="majorBidi"/>
+                <w:color w:val="auto"/>
+                <w:sz w:val="24"/>
+              </w:rPr>
+              <w:t xml:space="preserve"> defects have been corrected and retested.</w:t>
+            </w:r>
+          </w:p>
+        </w:tc>
+        <w:tc>
+          <w:tcPr>
+            <w:tcW w:w="1596" w:type="dxa"/>
+          </w:tcPr>
+          <w:p>
+            <w:pPr>
+              <w:cnfStyle w:val="000000100000" w:firstRow="0" w:lastRow="0" w:firstColumn="0" w:lastColumn="0" w:oddVBand="0" w:evenVBand="0" w:oddHBand="1" w:evenHBand="0" w:firstRowFirstColumn="0" w:firstRowLastColumn="0" w:lastRowFirstColumn="0" w:lastRowLastColumn="0"/>
+              <w:rPr>
+                <w:rFonts w:asciiTheme="majorBidi" w:hAnsiTheme="majorBidi" w:cstheme="majorBidi"/>
+                <w:color w:val="auto"/>
+                <w:sz w:val="24"/>
+              </w:rPr>
+            </w:pPr>
+            <w:r>
+              <w:rPr>
+                <w:rFonts w:asciiTheme="majorBidi" w:hAnsiTheme="majorBidi" w:cstheme="majorBidi"/>
+                <w:color w:val="auto"/>
+                <w:sz w:val="24"/>
+              </w:rPr>
+              <w:t>Yes</w:t>
+            </w:r>
+          </w:p>
+        </w:tc>
+        <w:tc>
+          <w:tcPr>
+            <w:tcW w:w="3600" w:type="dxa"/>
+          </w:tcPr>
+          <w:p>
+            <w:pPr>
+              <w:cnfStyle w:val="000000100000" w:firstRow="0" w:lastRow="0" w:firstColumn="0" w:lastColumn="0" w:oddVBand="0" w:evenVBand="0" w:oddHBand="1" w:evenHBand="0" w:firstRowFirstColumn="0" w:firstRowLastColumn="0" w:lastRowFirstColumn="0" w:lastRowLastColumn="0"/>
+              <w:rPr>
+                <w:rFonts w:asciiTheme="majorBidi" w:hAnsiTheme="majorBidi" w:cstheme="majorBidi"/>
+                <w:color w:val="auto"/>
+                <w:sz w:val="24"/>
               </w:rPr>
             </w:pPr>
           </w:p>
@@ -3165,49 +4058,45 @@
       <w:tr>
         <w:tc>
           <w:tcPr>
+            <w:cnfStyle w:val="001000000000" w:firstRow="0" w:lastRow="0" w:firstColumn="1" w:lastColumn="0" w:oddVBand="0" w:evenVBand="0" w:oddHBand="0" w:evenHBand="0" w:firstRowFirstColumn="0" w:firstRowLastColumn="0" w:lastRowFirstColumn="0" w:lastRowLastColumn="0"/>
             <w:tcW w:w="4159" w:type="dxa"/>
-            <w:shd w:val="clear" w:color="auto" w:fill="auto"/>
           </w:tcPr>
           <w:p>
             <w:pPr>
               <w:rPr>
                 <w:rFonts w:asciiTheme="majorBidi" w:hAnsiTheme="majorBidi" w:cstheme="majorBidi"/>
+                <w:color w:val="auto"/>
+                <w:sz w:val="24"/>
               </w:rPr>
             </w:pPr>
             <w:r>
               <w:rPr>
                 <w:rFonts w:asciiTheme="majorBidi" w:hAnsiTheme="majorBidi" w:cstheme="majorBidi"/>
-              </w:rPr>
-              <w:t xml:space="preserve">All identified </w:t>
-            </w:r>
-            <w:r>
-              <w:rPr>
-                <w:rFonts w:asciiTheme="majorBidi" w:hAnsiTheme="majorBidi" w:cstheme="majorBidi"/>
-              </w:rPr>
-              <w:t>critical or high severity</w:t>
-            </w:r>
-            <w:r>
-              <w:rPr>
-                <w:rFonts w:asciiTheme="majorBidi" w:hAnsiTheme="majorBidi" w:cstheme="majorBidi"/>
-              </w:rPr>
-              <w:t xml:space="preserve"> defects have been corrected and retested.</w:t>
+                <w:color w:val="auto"/>
+                <w:sz w:val="24"/>
+              </w:rPr>
+              <w:t>Any unresolved defects are documented and signed-off by the project manager.</w:t>
             </w:r>
           </w:p>
         </w:tc>
         <w:tc>
           <w:tcPr>
             <w:tcW w:w="1596" w:type="dxa"/>
-            <w:shd w:val="clear" w:color="auto" w:fill="auto"/>
           </w:tcPr>
           <w:p>
             <w:pPr>
-              <w:rPr>
-                <w:rFonts w:asciiTheme="majorBidi" w:hAnsiTheme="majorBidi" w:cstheme="majorBidi"/>
+              <w:cnfStyle w:val="000000000000" w:firstRow="0" w:lastRow="0" w:firstColumn="0" w:lastColumn="0" w:oddVBand="0" w:evenVBand="0" w:oddHBand="0" w:evenHBand="0" w:firstRowFirstColumn="0" w:firstRowLastColumn="0" w:lastRowFirstColumn="0" w:lastRowLastColumn="0"/>
+              <w:rPr>
+                <w:rFonts w:asciiTheme="majorBidi" w:hAnsiTheme="majorBidi" w:cstheme="majorBidi"/>
+                <w:color w:val="auto"/>
+                <w:sz w:val="24"/>
               </w:rPr>
             </w:pPr>
             <w:r>
               <w:rPr>
                 <w:rFonts w:asciiTheme="majorBidi" w:hAnsiTheme="majorBidi" w:cstheme="majorBidi"/>
+                <w:color w:val="auto"/>
+                <w:sz w:val="24"/>
               </w:rPr>
               <w:t>Yes</w:t>
             </w:r>
@@ -3216,99 +4105,57 @@
         <w:tc>
           <w:tcPr>
             <w:tcW w:w="3600" w:type="dxa"/>
-            <w:shd w:val="clear" w:color="auto" w:fill="auto"/>
           </w:tcPr>
           <w:p>
             <w:pPr>
-              <w:rPr>
-                <w:rFonts w:asciiTheme="majorBidi" w:hAnsiTheme="majorBidi" w:cstheme="majorBidi"/>
+              <w:cnfStyle w:val="000000000000" w:firstRow="0" w:lastRow="0" w:firstColumn="0" w:lastColumn="0" w:oddVBand="0" w:evenVBand="0" w:oddHBand="0" w:evenHBand="0" w:firstRowFirstColumn="0" w:firstRowLastColumn="0" w:lastRowFirstColumn="0" w:lastRowLastColumn="0"/>
+              <w:rPr>
+                <w:rFonts w:asciiTheme="majorBidi" w:hAnsiTheme="majorBidi" w:cstheme="majorBidi"/>
+                <w:color w:val="auto"/>
+                <w:sz w:val="24"/>
               </w:rPr>
             </w:pPr>
           </w:p>
         </w:tc>
       </w:tr>
       <w:tr>
+        <w:trPr>
+          <w:cnfStyle w:val="000000100000" w:firstRow="0" w:lastRow="0" w:firstColumn="0" w:lastColumn="0" w:oddVBand="0" w:evenVBand="0" w:oddHBand="1" w:evenHBand="0" w:firstRowFirstColumn="0" w:firstRowLastColumn="0" w:lastRowFirstColumn="0" w:lastRowLastColumn="0"/>
+        </w:trPr>
         <w:tc>
           <w:tcPr>
+            <w:cnfStyle w:val="001000000000" w:firstRow="0" w:lastRow="0" w:firstColumn="1" w:lastColumn="0" w:oddVBand="0" w:evenVBand="0" w:oddHBand="0" w:evenHBand="0" w:firstRowFirstColumn="0" w:firstRowLastColumn="0" w:lastRowFirstColumn="0" w:lastRowLastColumn="0"/>
             <w:tcW w:w="4159" w:type="dxa"/>
-            <w:shd w:val="clear" w:color="auto" w:fill="auto"/>
           </w:tcPr>
           <w:p>
             <w:pPr>
               <w:rPr>
                 <w:rFonts w:asciiTheme="majorBidi" w:hAnsiTheme="majorBidi" w:cstheme="majorBidi"/>
+                <w:color w:val="auto"/>
+                <w:sz w:val="24"/>
               </w:rPr>
             </w:pPr>
             <w:r>
               <w:rPr>
                 <w:rFonts w:asciiTheme="majorBidi" w:hAnsiTheme="majorBidi" w:cstheme="majorBidi"/>
-              </w:rPr>
-              <w:t>Any unresolved defects are documented and signed-off by the project manager.</w:t>
-            </w:r>
-          </w:p>
-        </w:tc>
-        <w:tc>
-          <w:tcPr>
-            <w:tcW w:w="1596" w:type="dxa"/>
-            <w:shd w:val="clear" w:color="auto" w:fill="auto"/>
-          </w:tcPr>
-          <w:p>
-            <w:pPr>
-              <w:rPr>
-                <w:rFonts w:asciiTheme="majorBidi" w:hAnsiTheme="majorBidi" w:cstheme="majorBidi"/>
-              </w:rPr>
-            </w:pPr>
-            <w:r>
-              <w:rPr>
-                <w:rFonts w:asciiTheme="majorBidi" w:hAnsiTheme="majorBidi" w:cstheme="majorBidi"/>
-              </w:rPr>
-              <w:t>Yes</w:t>
-            </w:r>
-          </w:p>
-        </w:tc>
-        <w:tc>
-          <w:tcPr>
-            <w:tcW w:w="3600" w:type="dxa"/>
-            <w:shd w:val="clear" w:color="auto" w:fill="auto"/>
-          </w:tcPr>
-          <w:p>
-            <w:pPr>
-              <w:rPr>
-                <w:rFonts w:asciiTheme="majorBidi" w:hAnsiTheme="majorBidi" w:cstheme="majorBidi"/>
-              </w:rPr>
-            </w:pPr>
-          </w:p>
-        </w:tc>
-      </w:tr>
-      <w:tr>
-        <w:tc>
-          <w:tcPr>
-            <w:tcW w:w="4159" w:type="dxa"/>
-            <w:shd w:val="clear" w:color="auto" w:fill="auto"/>
-          </w:tcPr>
-          <w:p>
-            <w:pPr>
-              <w:rPr>
-                <w:rFonts w:asciiTheme="majorBidi" w:hAnsiTheme="majorBidi" w:cstheme="majorBidi"/>
-              </w:rPr>
-            </w:pPr>
-            <w:r>
-              <w:rPr>
-                <w:rFonts w:asciiTheme="majorBidi" w:hAnsiTheme="majorBidi" w:cstheme="majorBidi"/>
+                <w:color w:val="auto"/>
+                <w:sz w:val="24"/>
               </w:rPr>
               <w:t xml:space="preserve">Pass Rate is over </w:t>
             </w:r>
             <w:r>
               <w:rPr>
                 <w:rFonts w:asciiTheme="majorBidi" w:hAnsiTheme="majorBidi" w:cstheme="majorBidi"/>
-                <w:b/>
+                <w:color w:val="auto"/>
+                <w:sz w:val="24"/>
               </w:rPr>
               <w:t>81.7</w:t>
             </w:r>
             <w:r>
               <w:rPr>
                 <w:rFonts w:asciiTheme="majorBidi" w:hAnsiTheme="majorBidi" w:cstheme="majorBidi"/>
-                <w:b/>
+                <w:color w:val="auto"/>
+                <w:sz w:val="24"/>
               </w:rPr>
               <w:t>%</w:t>
             </w:r>
@@ -3317,12 +4164,14 @@
         <w:tc>
           <w:tcPr>
             <w:tcW w:w="1596" w:type="dxa"/>
-            <w:shd w:val="clear" w:color="auto" w:fill="auto"/>
           </w:tcPr>
           <w:p>
             <w:pPr>
-              <w:rPr>
-                <w:rFonts w:asciiTheme="majorBidi" w:hAnsiTheme="majorBidi" w:cstheme="majorBidi"/>
+              <w:cnfStyle w:val="000000100000" w:firstRow="0" w:lastRow="0" w:firstColumn="0" w:lastColumn="0" w:oddVBand="0" w:evenVBand="0" w:oddHBand="1" w:evenHBand="0" w:firstRowFirstColumn="0" w:firstRowLastColumn="0" w:lastRowFirstColumn="0" w:lastRowLastColumn="0"/>
+              <w:rPr>
+                <w:rFonts w:asciiTheme="majorBidi" w:hAnsiTheme="majorBidi" w:cstheme="majorBidi"/>
+                <w:color w:val="auto"/>
+                <w:sz w:val="24"/>
               </w:rPr>
             </w:pPr>
           </w:p>
@@ -3330,177 +4179,14 @@
         <w:tc>
           <w:tcPr>
             <w:tcW w:w="3600" w:type="dxa"/>
-            <w:shd w:val="clear" w:color="auto" w:fill="auto"/>
           </w:tcPr>
           <w:p>
             <w:pPr>
-              <w:rPr>
-                <w:rFonts w:asciiTheme="majorBidi" w:hAnsiTheme="majorBidi" w:cstheme="majorBidi"/>
-              </w:rPr>
-            </w:pPr>
-          </w:p>
-        </w:tc>
-      </w:tr>
-      <w:tr>
-        <w:tc>
-          <w:tcPr>
-            <w:tcW w:w="4159" w:type="dxa"/>
-            <w:shd w:val="clear" w:color="auto" w:fill="auto"/>
-          </w:tcPr>
-          <w:p>
-            <w:pPr>
-              <w:rPr>
-                <w:rFonts w:asciiTheme="majorBidi" w:hAnsiTheme="majorBidi" w:cstheme="majorBidi"/>
-                <w:b/>
-              </w:rPr>
-            </w:pPr>
-          </w:p>
-        </w:tc>
-        <w:tc>
-          <w:tcPr>
-            <w:tcW w:w="1596" w:type="dxa"/>
-            <w:shd w:val="clear" w:color="auto" w:fill="auto"/>
-          </w:tcPr>
-          <w:p>
-            <w:pPr>
-              <w:rPr>
-                <w:rFonts w:asciiTheme="majorBidi" w:hAnsiTheme="majorBidi" w:cstheme="majorBidi"/>
-              </w:rPr>
-            </w:pPr>
-          </w:p>
-        </w:tc>
-        <w:tc>
-          <w:tcPr>
-            <w:tcW w:w="3600" w:type="dxa"/>
-            <w:shd w:val="clear" w:color="auto" w:fill="auto"/>
-          </w:tcPr>
-          <w:p>
-            <w:pPr>
-              <w:rPr>
-                <w:rFonts w:asciiTheme="majorBidi" w:hAnsiTheme="majorBidi" w:cstheme="majorBidi"/>
-              </w:rPr>
-            </w:pPr>
-          </w:p>
-        </w:tc>
-      </w:tr>
-      <w:tr>
-        <w:tc>
-          <w:tcPr>
-            <w:tcW w:w="4159" w:type="dxa"/>
-            <w:shd w:val="clear" w:color="auto" w:fill="auto"/>
-          </w:tcPr>
-          <w:p>
-            <w:pPr>
-              <w:rPr>
-                <w:rFonts w:asciiTheme="majorBidi" w:hAnsiTheme="majorBidi" w:cstheme="majorBidi"/>
-              </w:rPr>
-            </w:pPr>
-          </w:p>
-        </w:tc>
-        <w:tc>
-          <w:tcPr>
-            <w:tcW w:w="1596" w:type="dxa"/>
-            <w:shd w:val="clear" w:color="auto" w:fill="auto"/>
-          </w:tcPr>
-          <w:p>
-            <w:pPr>
-              <w:rPr>
-                <w:rFonts w:asciiTheme="majorBidi" w:hAnsiTheme="majorBidi" w:cstheme="majorBidi"/>
-              </w:rPr>
-            </w:pPr>
-          </w:p>
-        </w:tc>
-        <w:tc>
-          <w:tcPr>
-            <w:tcW w:w="3600" w:type="dxa"/>
-            <w:shd w:val="clear" w:color="auto" w:fill="auto"/>
-          </w:tcPr>
-          <w:p>
-            <w:pPr>
-              <w:rPr>
-                <w:rFonts w:asciiTheme="majorBidi" w:hAnsiTheme="majorBidi" w:cstheme="majorBidi"/>
-              </w:rPr>
-            </w:pPr>
-          </w:p>
-        </w:tc>
-      </w:tr>
-      <w:tr>
-        <w:tc>
-          <w:tcPr>
-            <w:tcW w:w="4159" w:type="dxa"/>
-            <w:shd w:val="clear" w:color="auto" w:fill="auto"/>
-          </w:tcPr>
-          <w:p>
-            <w:pPr>
-              <w:rPr>
-                <w:rFonts w:asciiTheme="majorBidi" w:hAnsiTheme="majorBidi" w:cstheme="majorBidi"/>
-              </w:rPr>
-            </w:pPr>
-          </w:p>
-        </w:tc>
-        <w:tc>
-          <w:tcPr>
-            <w:tcW w:w="1596" w:type="dxa"/>
-            <w:shd w:val="clear" w:color="auto" w:fill="auto"/>
-          </w:tcPr>
-          <w:p>
-            <w:pPr>
-              <w:rPr>
-                <w:rFonts w:asciiTheme="majorBidi" w:hAnsiTheme="majorBidi" w:cstheme="majorBidi"/>
-              </w:rPr>
-            </w:pPr>
-          </w:p>
-        </w:tc>
-        <w:tc>
-          <w:tcPr>
-            <w:tcW w:w="3600" w:type="dxa"/>
-            <w:shd w:val="clear" w:color="auto" w:fill="auto"/>
-          </w:tcPr>
-          <w:p>
-            <w:pPr>
-              <w:rPr>
-                <w:rFonts w:asciiTheme="majorBidi" w:hAnsiTheme="majorBidi" w:cstheme="majorBidi"/>
-              </w:rPr>
-            </w:pPr>
-          </w:p>
-        </w:tc>
-      </w:tr>
-      <w:tr>
-        <w:tc>
-          <w:tcPr>
-            <w:tcW w:w="4159" w:type="dxa"/>
-            <w:shd w:val="clear" w:color="auto" w:fill="auto"/>
-          </w:tcPr>
-          <w:p>
-            <w:pPr>
-              <w:rPr>
-                <w:rFonts w:asciiTheme="majorBidi" w:hAnsiTheme="majorBidi" w:cstheme="majorBidi"/>
-              </w:rPr>
-            </w:pPr>
-          </w:p>
-        </w:tc>
-        <w:tc>
-          <w:tcPr>
-            <w:tcW w:w="1596" w:type="dxa"/>
-            <w:shd w:val="clear" w:color="auto" w:fill="auto"/>
-          </w:tcPr>
-          <w:p>
-            <w:pPr>
-              <w:rPr>
-                <w:rFonts w:asciiTheme="majorBidi" w:hAnsiTheme="majorBidi" w:cstheme="majorBidi"/>
-              </w:rPr>
-            </w:pPr>
-          </w:p>
-        </w:tc>
-        <w:tc>
-          <w:tcPr>
-            <w:tcW w:w="3600" w:type="dxa"/>
-            <w:shd w:val="clear" w:color="auto" w:fill="auto"/>
-          </w:tcPr>
-          <w:p>
-            <w:pPr>
-              <w:rPr>
-                <w:rFonts w:asciiTheme="majorBidi" w:hAnsiTheme="majorBidi" w:cstheme="majorBidi"/>
+              <w:cnfStyle w:val="000000100000" w:firstRow="0" w:lastRow="0" w:firstColumn="0" w:lastColumn="0" w:oddVBand="0" w:evenVBand="0" w:oddHBand="1" w:evenHBand="0" w:firstRowFirstColumn="0" w:firstRowLastColumn="0" w:lastRowFirstColumn="0" w:lastRowLastColumn="0"/>
+              <w:rPr>
+                <w:rFonts w:asciiTheme="majorBidi" w:hAnsiTheme="majorBidi" w:cstheme="majorBidi"/>
+                <w:color w:val="auto"/>
+                <w:sz w:val="24"/>
               </w:rPr>
             </w:pPr>
           </w:p>
@@ -3525,6 +4211,7 @@
       <w:r>
         <w:rPr>
           <w:rFonts w:asciiTheme="majorBidi" w:hAnsiTheme="majorBidi" w:cstheme="majorBidi"/>
+          <w:color w:val="244061" w:themeColor="accent1" w:themeShade="80"/>
         </w:rPr>
         <w:t>Approvals</w:t>
       </w:r>
@@ -3534,12 +4221,18 @@
         <w:spacing w:before="120" w:after="120"/>
         <w:rPr>
           <w:rFonts w:asciiTheme="majorBidi" w:hAnsiTheme="majorBidi" w:cstheme="majorBidi"/>
+          <w:color w:val="244061" w:themeColor="accent1" w:themeShade="80"/>
+          <w:sz w:val="24"/>
+          <w:szCs w:val="28"/>
         </w:rPr>
       </w:pPr>
       <w:r>
         <w:rPr>
           <w:rFonts w:asciiTheme="majorBidi" w:hAnsiTheme="majorBidi" w:cstheme="majorBidi"/>
           <w:b/>
+          <w:color w:val="244061" w:themeColor="accent1" w:themeShade="80"/>
+          <w:sz w:val="24"/>
+          <w:szCs w:val="28"/>
         </w:rPr>
         <w:t>Approvers Signatures (must be authorized approvers/members of the project Change Control Board)</w:t>
       </w:r>
@@ -3547,27 +4240,19 @@
         <w:rPr>
           <w:rFonts w:asciiTheme="majorBidi" w:hAnsiTheme="majorBidi" w:cstheme="majorBidi"/>
           <w:b/>
+          <w:color w:val="244061" w:themeColor="accent1" w:themeShade="80"/>
+          <w:sz w:val="24"/>
+          <w:szCs w:val="28"/>
         </w:rPr>
         <w:t>.</w:t>
       </w:r>
     </w:p>
     <w:tbl>
       <w:tblPr>
+        <w:tblStyle w:val="GridTable6Colorful-Accent5"/>
         <w:tblpPr w:leftFromText="180" w:rightFromText="180" w:vertAnchor="text" w:horzAnchor="margin" w:tblpY="157"/>
         <w:tblW w:w="9403" w:type="dxa"/>
-        <w:tblBorders>
-          <w:top w:val="single" w:sz="4" w:space="0" w:color="auto"/>
-          <w:left w:val="single" w:sz="4" w:space="0" w:color="auto"/>
-          <w:bottom w:val="single" w:sz="4" w:space="0" w:color="auto"/>
-          <w:right w:val="single" w:sz="4" w:space="0" w:color="auto"/>
-          <w:insideH w:val="single" w:sz="4" w:space="0" w:color="auto"/>
-          <w:insideV w:val="single" w:sz="4" w:space="0" w:color="auto"/>
-        </w:tblBorders>
         <w:tblLayout w:type="fixed"/>
-        <w:tblCellMar>
-          <w:left w:w="43" w:type="dxa"/>
-          <w:right w:w="43" w:type="dxa"/>
-        </w:tblCellMar>
         <w:tblLook w:val="01E0" w:firstRow="1" w:lastRow="1" w:firstColumn="1" w:lastColumn="1" w:noHBand="0" w:noVBand="0"/>
       </w:tblPr>
       <w:tblGrid>
@@ -3578,17 +4263,12 @@
       </w:tblGrid>
       <w:tr>
         <w:trPr>
-          <w:cantSplit/>
-          <w:tblHeader/>
+          <w:cnfStyle w:val="100000000000" w:firstRow="1" w:lastRow="0" w:firstColumn="0" w:lastColumn="0" w:oddVBand="0" w:evenVBand="0" w:oddHBand="0" w:evenHBand="0" w:firstRowFirstColumn="0" w:firstRowLastColumn="0" w:lastRowFirstColumn="0" w:lastRowLastColumn="0"/>
         </w:trPr>
         <w:tc>
           <w:tcPr>
+            <w:cnfStyle w:val="001000000000" w:firstRow="0" w:lastRow="0" w:firstColumn="1" w:lastColumn="0" w:oddVBand="0" w:evenVBand="0" w:oddHBand="0" w:evenHBand="0" w:firstRowFirstColumn="0" w:firstRowLastColumn="0" w:lastRowFirstColumn="0" w:lastRowLastColumn="0"/>
             <w:tcW w:w="1560" w:type="dxa"/>
-            <w:tcBorders>
-              <w:bottom w:val="single" w:sz="4" w:space="0" w:color="auto"/>
-            </w:tcBorders>
-            <w:shd w:val="clear" w:color="auto" w:fill="E0E0E0"/>
-            <w:vAlign w:val="center"/>
           </w:tcPr>
           <w:p>
             <w:pPr>
@@ -3596,11 +4276,19 @@
               <w:jc w:val="center"/>
               <w:rPr>
                 <w:rFonts w:asciiTheme="majorBidi" w:hAnsiTheme="majorBidi" w:cstheme="majorBidi"/>
+                <w:b/>
+                <w:bCs w:val="0"/>
+                <w:sz w:val="24"/>
+                <w:szCs w:val="24"/>
               </w:rPr>
             </w:pPr>
             <w:r>
               <w:rPr>
                 <w:rFonts w:asciiTheme="majorBidi" w:hAnsiTheme="majorBidi" w:cstheme="majorBidi"/>
+                <w:b/>
+                <w:bCs w:val="0"/>
+                <w:sz w:val="24"/>
+                <w:szCs w:val="24"/>
               </w:rPr>
               <w:t>Role</w:t>
             </w:r>
@@ -3608,9 +4296,8 @@
         </w:tc>
         <w:tc>
           <w:tcPr>
+            <w:cnfStyle w:val="000010000000" w:firstRow="0" w:lastRow="0" w:firstColumn="0" w:lastColumn="0" w:oddVBand="1" w:evenVBand="0" w:oddHBand="0" w:evenHBand="0" w:firstRowFirstColumn="0" w:firstRowLastColumn="0" w:lastRowFirstColumn="0" w:lastRowLastColumn="0"/>
             <w:tcW w:w="3420" w:type="dxa"/>
-            <w:shd w:val="clear" w:color="auto" w:fill="E0E0E0"/>
-            <w:vAlign w:val="center"/>
           </w:tcPr>
           <w:p>
             <w:pPr>
@@ -3618,11 +4305,19 @@
               <w:jc w:val="center"/>
               <w:rPr>
                 <w:rFonts w:asciiTheme="majorBidi" w:hAnsiTheme="majorBidi" w:cstheme="majorBidi"/>
+                <w:b/>
+                <w:bCs w:val="0"/>
+                <w:sz w:val="24"/>
+                <w:szCs w:val="24"/>
               </w:rPr>
             </w:pPr>
             <w:r>
               <w:rPr>
                 <w:rFonts w:asciiTheme="majorBidi" w:hAnsiTheme="majorBidi" w:cstheme="majorBidi"/>
+                <w:b/>
+                <w:bCs w:val="0"/>
+                <w:sz w:val="24"/>
+                <w:szCs w:val="24"/>
               </w:rPr>
               <w:t>Name/Title</w:t>
             </w:r>
@@ -3631,20 +4326,27 @@
         <w:tc>
           <w:tcPr>
             <w:tcW w:w="2893" w:type="dxa"/>
-            <w:shd w:val="clear" w:color="auto" w:fill="E0E0E0"/>
-            <w:vAlign w:val="center"/>
           </w:tcPr>
           <w:p>
             <w:pPr>
               <w:pStyle w:val="Table10ptBold"/>
               <w:jc w:val="center"/>
-              <w:rPr>
-                <w:rFonts w:asciiTheme="majorBidi" w:hAnsiTheme="majorBidi" w:cstheme="majorBidi"/>
+              <w:cnfStyle w:val="100000000000" w:firstRow="1" w:lastRow="0" w:firstColumn="0" w:lastColumn="0" w:oddVBand="0" w:evenVBand="0" w:oddHBand="0" w:evenHBand="0" w:firstRowFirstColumn="0" w:firstRowLastColumn="0" w:lastRowFirstColumn="0" w:lastRowLastColumn="0"/>
+              <w:rPr>
+                <w:rFonts w:asciiTheme="majorBidi" w:hAnsiTheme="majorBidi" w:cstheme="majorBidi"/>
+                <w:b/>
+                <w:bCs w:val="0"/>
+                <w:sz w:val="24"/>
+                <w:szCs w:val="24"/>
               </w:rPr>
             </w:pPr>
             <w:r>
               <w:rPr>
                 <w:rFonts w:asciiTheme="majorBidi" w:hAnsiTheme="majorBidi" w:cstheme="majorBidi"/>
+                <w:b/>
+                <w:bCs w:val="0"/>
+                <w:sz w:val="24"/>
+                <w:szCs w:val="24"/>
               </w:rPr>
               <w:t>Signature</w:t>
             </w:r>
@@ -3652,9 +4354,8 @@
         </w:tc>
         <w:tc>
           <w:tcPr>
+            <w:cnfStyle w:val="000100000000" w:firstRow="0" w:lastRow="0" w:firstColumn="0" w:lastColumn="1" w:oddVBand="0" w:evenVBand="0" w:oddHBand="0" w:evenHBand="0" w:firstRowFirstColumn="0" w:firstRowLastColumn="0" w:lastRowFirstColumn="0" w:lastRowLastColumn="0"/>
             <w:tcW w:w="1530" w:type="dxa"/>
-            <w:shd w:val="clear" w:color="auto" w:fill="E0E0E0"/>
-            <w:vAlign w:val="center"/>
           </w:tcPr>
           <w:p>
             <w:pPr>
@@ -3662,11 +4363,19 @@
               <w:jc w:val="center"/>
               <w:rPr>
                 <w:rFonts w:asciiTheme="majorBidi" w:hAnsiTheme="majorBidi" w:cstheme="majorBidi"/>
+                <w:b/>
+                <w:bCs w:val="0"/>
+                <w:sz w:val="24"/>
+                <w:szCs w:val="24"/>
               </w:rPr>
             </w:pPr>
             <w:r>
               <w:rPr>
                 <w:rFonts w:asciiTheme="majorBidi" w:hAnsiTheme="majorBidi" w:cstheme="majorBidi"/>
+                <w:b/>
+                <w:bCs w:val="0"/>
+                <w:sz w:val="24"/>
+                <w:szCs w:val="24"/>
               </w:rPr>
               <w:t>Date</w:t>
             </w:r>
@@ -3675,25 +4384,30 @@
       </w:tr>
       <w:tr>
         <w:trPr>
-          <w:cantSplit/>
+          <w:cnfStyle w:val="000000100000" w:firstRow="0" w:lastRow="0" w:firstColumn="0" w:lastColumn="0" w:oddVBand="0" w:evenVBand="0" w:oddHBand="1" w:evenHBand="0" w:firstRowFirstColumn="0" w:firstRowLastColumn="0" w:lastRowFirstColumn="0" w:lastRowLastColumn="0"/>
           <w:trHeight w:val="170"/>
         </w:trPr>
         <w:tc>
           <w:tcPr>
+            <w:cnfStyle w:val="001000000000" w:firstRow="0" w:lastRow="0" w:firstColumn="1" w:lastColumn="0" w:oddVBand="0" w:evenVBand="0" w:oddHBand="0" w:evenHBand="0" w:firstRowFirstColumn="0" w:firstRowLastColumn="0" w:lastRowFirstColumn="0" w:lastRowLastColumn="0"/>
             <w:tcW w:w="1560" w:type="dxa"/>
-            <w:shd w:val="clear" w:color="auto" w:fill="E0E0E0"/>
-            <w:vAlign w:val="center"/>
           </w:tcPr>
           <w:p>
             <w:pPr>
               <w:pStyle w:val="Table10ptNormal"/>
               <w:rPr>
                 <w:rFonts w:asciiTheme="majorBidi" w:hAnsiTheme="majorBidi" w:cstheme="majorBidi"/>
+                <w:color w:val="auto"/>
+                <w:sz w:val="24"/>
+                <w:szCs w:val="24"/>
               </w:rPr>
             </w:pPr>
             <w:r>
               <w:rPr>
                 <w:rFonts w:asciiTheme="majorBidi" w:hAnsiTheme="majorBidi" w:cstheme="majorBidi"/>
+                <w:color w:val="auto"/>
+                <w:sz w:val="24"/>
+                <w:szCs w:val="24"/>
               </w:rPr>
               <w:t xml:space="preserve">Business Owner </w:t>
             </w:r>
@@ -3701,19 +4415,29 @@
         </w:tc>
         <w:tc>
           <w:tcPr>
+            <w:cnfStyle w:val="000010000000" w:firstRow="0" w:lastRow="0" w:firstColumn="0" w:lastColumn="0" w:oddVBand="1" w:evenVBand="0" w:oddHBand="0" w:evenHBand="0" w:firstRowFirstColumn="0" w:firstRowLastColumn="0" w:lastRowFirstColumn="0" w:lastRowLastColumn="0"/>
             <w:tcW w:w="3420" w:type="dxa"/>
-            <w:vAlign w:val="center"/>
           </w:tcPr>
           <w:p>
             <w:pPr>
               <w:pStyle w:val="UserInput10pt"/>
               <w:rPr>
                 <w:rFonts w:asciiTheme="majorBidi" w:hAnsiTheme="majorBidi" w:cstheme="majorBidi"/>
+                <w:b/>
+                <w:bCs/>
+                <w:color w:val="auto"/>
+                <w:sz w:val="24"/>
+                <w:szCs w:val="24"/>
               </w:rPr>
             </w:pPr>
             <w:r>
               <w:rPr>
                 <w:rFonts w:asciiTheme="majorBidi" w:hAnsiTheme="majorBidi" w:cstheme="majorBidi"/>
+                <w:b/>
+                <w:bCs/>
+                <w:color w:val="auto"/>
+                <w:sz w:val="24"/>
+                <w:szCs w:val="24"/>
               </w:rPr>
               <w:t>Amr</w:t>
             </w:r>
@@ -3722,32 +4446,43 @@
         <w:tc>
           <w:tcPr>
             <w:tcW w:w="2893" w:type="dxa"/>
-            <w:vAlign w:val="center"/>
           </w:tcPr>
           <w:p>
             <w:pPr>
               <w:pStyle w:val="UserInput10pt"/>
-              <w:rPr>
-                <w:rFonts w:asciiTheme="majorBidi" w:hAnsiTheme="majorBidi" w:cstheme="majorBidi"/>
+              <w:cnfStyle w:val="000000100000" w:firstRow="0" w:lastRow="0" w:firstColumn="0" w:lastColumn="0" w:oddVBand="0" w:evenVBand="0" w:oddHBand="1" w:evenHBand="0" w:firstRowFirstColumn="0" w:firstRowLastColumn="0" w:lastRowFirstColumn="0" w:lastRowLastColumn="0"/>
+              <w:rPr>
+                <w:rFonts w:asciiTheme="majorBidi" w:hAnsiTheme="majorBidi" w:cstheme="majorBidi"/>
+                <w:b/>
+                <w:bCs/>
+                <w:color w:val="auto"/>
+                <w:sz w:val="24"/>
+                <w:szCs w:val="24"/>
               </w:rPr>
             </w:pPr>
           </w:p>
         </w:tc>
         <w:tc>
           <w:tcPr>
+            <w:cnfStyle w:val="000100000000" w:firstRow="0" w:lastRow="0" w:firstColumn="0" w:lastColumn="1" w:oddVBand="0" w:evenVBand="0" w:oddHBand="0" w:evenHBand="0" w:firstRowFirstColumn="0" w:firstRowLastColumn="0" w:lastRowFirstColumn="0" w:lastRowLastColumn="0"/>
             <w:tcW w:w="1530" w:type="dxa"/>
-            <w:vAlign w:val="center"/>
           </w:tcPr>
           <w:p>
             <w:pPr>
               <w:pStyle w:val="UserInput10pt"/>
               <w:rPr>
                 <w:rFonts w:asciiTheme="majorBidi" w:hAnsiTheme="majorBidi" w:cstheme="majorBidi"/>
+                <w:color w:val="auto"/>
+                <w:sz w:val="24"/>
+                <w:szCs w:val="24"/>
               </w:rPr>
             </w:pPr>
             <w:r>
               <w:rPr>
                 <w:rFonts w:asciiTheme="majorBidi" w:hAnsiTheme="majorBidi" w:cstheme="majorBidi"/>
+                <w:color w:val="auto"/>
+                <w:sz w:val="24"/>
+                <w:szCs w:val="24"/>
               </w:rPr>
               <w:t>26/5/2022</w:t>
             </w:r>
@@ -3756,25 +4491,29 @@
       </w:tr>
       <w:tr>
         <w:trPr>
-          <w:cantSplit/>
           <w:trHeight w:val="215"/>
         </w:trPr>
         <w:tc>
           <w:tcPr>
+            <w:cnfStyle w:val="001000000000" w:firstRow="0" w:lastRow="0" w:firstColumn="1" w:lastColumn="0" w:oddVBand="0" w:evenVBand="0" w:oddHBand="0" w:evenHBand="0" w:firstRowFirstColumn="0" w:firstRowLastColumn="0" w:lastRowFirstColumn="0" w:lastRowLastColumn="0"/>
             <w:tcW w:w="1560" w:type="dxa"/>
-            <w:shd w:val="clear" w:color="auto" w:fill="E0E0E0"/>
-            <w:vAlign w:val="center"/>
           </w:tcPr>
           <w:p>
             <w:pPr>
               <w:pStyle w:val="Table10ptNormal"/>
               <w:rPr>
                 <w:rFonts w:asciiTheme="majorBidi" w:hAnsiTheme="majorBidi" w:cstheme="majorBidi"/>
+                <w:color w:val="auto"/>
+                <w:sz w:val="24"/>
+                <w:szCs w:val="24"/>
               </w:rPr>
             </w:pPr>
             <w:r>
               <w:rPr>
                 <w:rFonts w:asciiTheme="majorBidi" w:hAnsiTheme="majorBidi" w:cstheme="majorBidi"/>
+                <w:color w:val="auto"/>
+                <w:sz w:val="24"/>
+                <w:szCs w:val="24"/>
               </w:rPr>
               <w:t>Project Manager</w:t>
             </w:r>
@@ -3782,19 +4521,29 @@
         </w:tc>
         <w:tc>
           <w:tcPr>
+            <w:cnfStyle w:val="000010000000" w:firstRow="0" w:lastRow="0" w:firstColumn="0" w:lastColumn="0" w:oddVBand="1" w:evenVBand="0" w:oddHBand="0" w:evenHBand="0" w:firstRowFirstColumn="0" w:firstRowLastColumn="0" w:lastRowFirstColumn="0" w:lastRowLastColumn="0"/>
             <w:tcW w:w="3420" w:type="dxa"/>
-            <w:vAlign w:val="center"/>
           </w:tcPr>
           <w:p>
             <w:pPr>
               <w:pStyle w:val="UserInput10pt"/>
               <w:rPr>
                 <w:rFonts w:asciiTheme="majorBidi" w:hAnsiTheme="majorBidi" w:cstheme="majorBidi"/>
+                <w:b/>
+                <w:bCs/>
+                <w:color w:val="auto"/>
+                <w:sz w:val="24"/>
+                <w:szCs w:val="24"/>
               </w:rPr>
             </w:pPr>
             <w:r>
               <w:rPr>
                 <w:rFonts w:asciiTheme="majorBidi" w:hAnsiTheme="majorBidi" w:cstheme="majorBidi"/>
+                <w:b/>
+                <w:bCs/>
+                <w:color w:val="auto"/>
+                <w:sz w:val="24"/>
+                <w:szCs w:val="24"/>
               </w:rPr>
               <w:t>Osama</w:t>
             </w:r>
@@ -3803,18 +4552,28 @@
         <w:tc>
           <w:tcPr>
             <w:tcW w:w="2893" w:type="dxa"/>
-            <w:vAlign w:val="center"/>
           </w:tcPr>
           <w:p>
             <w:pPr>
               <w:pStyle w:val="UserInput10pt"/>
-              <w:rPr>
-                <w:rFonts w:asciiTheme="majorBidi" w:hAnsiTheme="majorBidi" w:cstheme="majorBidi"/>
+              <w:cnfStyle w:val="000000000000" w:firstRow="0" w:lastRow="0" w:firstColumn="0" w:lastColumn="0" w:oddVBand="0" w:evenVBand="0" w:oddHBand="0" w:evenHBand="0" w:firstRowFirstColumn="0" w:firstRowLastColumn="0" w:lastRowFirstColumn="0" w:lastRowLastColumn="0"/>
+              <w:rPr>
+                <w:rFonts w:asciiTheme="majorBidi" w:hAnsiTheme="majorBidi" w:cstheme="majorBidi"/>
+                <w:b/>
+                <w:bCs/>
+                <w:color w:val="auto"/>
+                <w:sz w:val="24"/>
+                <w:szCs w:val="24"/>
               </w:rPr>
             </w:pPr>
             <w:r>
               <w:rPr>
                 <w:rFonts w:asciiTheme="majorBidi" w:hAnsiTheme="majorBidi" w:cstheme="majorBidi"/>
+                <w:b/>
+                <w:bCs/>
+                <w:color w:val="auto"/>
+                <w:sz w:val="24"/>
+                <w:szCs w:val="24"/>
               </w:rPr>
               <w:t>Osama</w:t>
             </w:r>
@@ -3822,19 +4581,25 @@
         </w:tc>
         <w:tc>
           <w:tcPr>
+            <w:cnfStyle w:val="000100000000" w:firstRow="0" w:lastRow="0" w:firstColumn="0" w:lastColumn="1" w:oddVBand="0" w:evenVBand="0" w:oddHBand="0" w:evenHBand="0" w:firstRowFirstColumn="0" w:firstRowLastColumn="0" w:lastRowFirstColumn="0" w:lastRowLastColumn="0"/>
             <w:tcW w:w="1530" w:type="dxa"/>
-            <w:vAlign w:val="center"/>
           </w:tcPr>
           <w:p>
             <w:pPr>
               <w:pStyle w:val="UserInput10pt"/>
               <w:rPr>
                 <w:rFonts w:asciiTheme="majorBidi" w:hAnsiTheme="majorBidi" w:cstheme="majorBidi"/>
+                <w:color w:val="auto"/>
+                <w:sz w:val="24"/>
+                <w:szCs w:val="24"/>
               </w:rPr>
             </w:pPr>
             <w:r>
               <w:rPr>
                 <w:rFonts w:asciiTheme="majorBidi" w:hAnsiTheme="majorBidi" w:cstheme="majorBidi"/>
+                <w:color w:val="auto"/>
+                <w:sz w:val="24"/>
+                <w:szCs w:val="24"/>
               </w:rPr>
               <w:t>26/5/2022</w:t>
             </w:r>
@@ -3843,25 +4608,30 @@
       </w:tr>
       <w:tr>
         <w:trPr>
-          <w:cantSplit/>
+          <w:cnfStyle w:val="010000000000" w:firstRow="0" w:lastRow="1" w:firstColumn="0" w:lastColumn="0" w:oddVBand="0" w:evenVBand="0" w:oddHBand="0" w:evenHBand="0" w:firstRowFirstColumn="0" w:firstRowLastColumn="0" w:lastRowFirstColumn="0" w:lastRowLastColumn="0"/>
           <w:trHeight w:val="215"/>
         </w:trPr>
         <w:tc>
           <w:tcPr>
+            <w:cnfStyle w:val="001000000000" w:firstRow="0" w:lastRow="0" w:firstColumn="1" w:lastColumn="0" w:oddVBand="0" w:evenVBand="0" w:oddHBand="0" w:evenHBand="0" w:firstRowFirstColumn="0" w:firstRowLastColumn="0" w:lastRowFirstColumn="0" w:lastRowLastColumn="0"/>
             <w:tcW w:w="1560" w:type="dxa"/>
-            <w:shd w:val="clear" w:color="auto" w:fill="E0E0E0"/>
-            <w:vAlign w:val="center"/>
           </w:tcPr>
           <w:p>
             <w:pPr>
               <w:pStyle w:val="Table10ptNormal"/>
               <w:rPr>
                 <w:rFonts w:asciiTheme="majorBidi" w:hAnsiTheme="majorBidi" w:cstheme="majorBidi"/>
+                <w:color w:val="auto"/>
+                <w:sz w:val="24"/>
+                <w:szCs w:val="24"/>
               </w:rPr>
             </w:pPr>
             <w:r>
               <w:rPr>
                 <w:rFonts w:asciiTheme="majorBidi" w:hAnsiTheme="majorBidi" w:cstheme="majorBidi"/>
+                <w:color w:val="auto"/>
+                <w:sz w:val="24"/>
+                <w:szCs w:val="24"/>
               </w:rPr>
               <w:t>Project Test Manager</w:t>
             </w:r>
@@ -3869,19 +4639,25 @@
         </w:tc>
         <w:tc>
           <w:tcPr>
+            <w:cnfStyle w:val="000010000000" w:firstRow="0" w:lastRow="0" w:firstColumn="0" w:lastColumn="0" w:oddVBand="1" w:evenVBand="0" w:oddHBand="0" w:evenHBand="0" w:firstRowFirstColumn="0" w:firstRowLastColumn="0" w:lastRowFirstColumn="0" w:lastRowLastColumn="0"/>
             <w:tcW w:w="3420" w:type="dxa"/>
-            <w:vAlign w:val="center"/>
           </w:tcPr>
           <w:p>
             <w:pPr>
               <w:pStyle w:val="UserInput10pt"/>
               <w:rPr>
                 <w:rFonts w:asciiTheme="majorBidi" w:hAnsiTheme="majorBidi" w:cstheme="majorBidi"/>
+                <w:color w:val="auto"/>
+                <w:sz w:val="24"/>
+                <w:szCs w:val="24"/>
               </w:rPr>
             </w:pPr>
             <w:r>
               <w:rPr>
                 <w:rFonts w:asciiTheme="majorBidi" w:hAnsiTheme="majorBidi" w:cstheme="majorBidi"/>
+                <w:color w:val="auto"/>
+                <w:sz w:val="24"/>
+                <w:szCs w:val="24"/>
               </w:rPr>
               <w:t>Osama</w:t>
             </w:r>
@@ -3890,18 +4666,24 @@
         <w:tc>
           <w:tcPr>
             <w:tcW w:w="2893" w:type="dxa"/>
-            <w:vAlign w:val="center"/>
           </w:tcPr>
           <w:p>
             <w:pPr>
               <w:pStyle w:val="UserInput10pt"/>
-              <w:rPr>
-                <w:rFonts w:asciiTheme="majorBidi" w:hAnsiTheme="majorBidi" w:cstheme="majorBidi"/>
+              <w:cnfStyle w:val="010000000000" w:firstRow="0" w:lastRow="1" w:firstColumn="0" w:lastColumn="0" w:oddVBand="0" w:evenVBand="0" w:oddHBand="0" w:evenHBand="0" w:firstRowFirstColumn="0" w:firstRowLastColumn="0" w:lastRowFirstColumn="0" w:lastRowLastColumn="0"/>
+              <w:rPr>
+                <w:rFonts w:asciiTheme="majorBidi" w:hAnsiTheme="majorBidi" w:cstheme="majorBidi"/>
+                <w:color w:val="auto"/>
+                <w:sz w:val="24"/>
+                <w:szCs w:val="24"/>
               </w:rPr>
             </w:pPr>
             <w:r>
               <w:rPr>
                 <w:rFonts w:asciiTheme="majorBidi" w:hAnsiTheme="majorBidi" w:cstheme="majorBidi"/>
+                <w:color w:val="auto"/>
+                <w:sz w:val="24"/>
+                <w:szCs w:val="24"/>
               </w:rPr>
               <w:t>Osama</w:t>
             </w:r>
@@ -3909,19 +4691,25 @@
         </w:tc>
         <w:tc>
           <w:tcPr>
+            <w:cnfStyle w:val="000100000000" w:firstRow="0" w:lastRow="0" w:firstColumn="0" w:lastColumn="1" w:oddVBand="0" w:evenVBand="0" w:oddHBand="0" w:evenHBand="0" w:firstRowFirstColumn="0" w:firstRowLastColumn="0" w:lastRowFirstColumn="0" w:lastRowLastColumn="0"/>
             <w:tcW w:w="1530" w:type="dxa"/>
-            <w:vAlign w:val="center"/>
           </w:tcPr>
           <w:p>
             <w:pPr>
               <w:pStyle w:val="UserInput10pt"/>
               <w:rPr>
                 <w:rFonts w:asciiTheme="majorBidi" w:hAnsiTheme="majorBidi" w:cstheme="majorBidi"/>
+                <w:color w:val="auto"/>
+                <w:sz w:val="24"/>
+                <w:szCs w:val="24"/>
               </w:rPr>
             </w:pPr>
             <w:r>
               <w:rPr>
                 <w:rFonts w:asciiTheme="majorBidi" w:hAnsiTheme="majorBidi" w:cstheme="majorBidi"/>
+                <w:color w:val="auto"/>
+                <w:sz w:val="24"/>
+                <w:szCs w:val="24"/>
               </w:rPr>
               <w:t>26/5/2022</w:t>
             </w:r>
@@ -3968,12 +4756,12 @@
           <w:vanish/>
         </w:rPr>
         <w:sectPr>
-          <w:headerReference w:type="even" r:id="rId12"/>
-          <w:headerReference w:type="default" r:id="rId13"/>
-          <w:footerReference w:type="even" r:id="rId14"/>
-          <w:footerReference w:type="default" r:id="rId15"/>
-          <w:headerReference w:type="first" r:id="rId16"/>
-          <w:footerReference w:type="first" r:id="rId17"/>
+          <w:headerReference w:type="even" r:id="rId15"/>
+          <w:headerReference w:type="default" r:id="rId16"/>
+          <w:footerReference w:type="even" r:id="rId17"/>
+          <w:footerReference w:type="default" r:id="rId18"/>
+          <w:headerReference w:type="first" r:id="rId19"/>
+          <w:footerReference w:type="first" r:id="rId20"/>
           <w:pgSz w:w="12240" w:h="15840" w:code="1"/>
           <w:pgMar w:top="1440" w:right="1440" w:bottom="1440" w:left="1440" w:header="720" w:footer="720" w:gutter="0"/>
           <w:pgBorders w:offsetFrom="page">
@@ -3982,8 +4770,10 @@
             <w:bottom w:val="single" w:sz="8" w:space="24" w:color="auto"/>
             <w:right w:val="single" w:sz="8" w:space="24" w:color="auto"/>
           </w:pgBorders>
+          <w:pgNumType w:start="0"/>
           <w:cols w:space="720"/>
           <w:formProt w:val="0"/>
+          <w:titlePg/>
           <w:docGrid w:linePitch="360"/>
         </w:sectPr>
       </w:pPr>
@@ -4326,9 +5116,9 @@
       </w:pPr>
     </w:p>
     <w:sectPr>
-      <w:headerReference w:type="even" r:id="rId18"/>
-      <w:headerReference w:type="default" r:id="rId19"/>
-      <w:headerReference w:type="first" r:id="rId20"/>
+      <w:headerReference w:type="even" r:id="rId21"/>
+      <w:headerReference w:type="default" r:id="rId22"/>
+      <w:headerReference w:type="first" r:id="rId23"/>
       <w:type w:val="continuous"/>
       <w:pgSz w:w="12240" w:h="15840" w:code="1"/>
       <w:pgMar w:top="1440" w:right="1440" w:bottom="1440" w:left="1440" w:header="720" w:footer="720" w:gutter="0"/>
@@ -12118,7 +12908,845 @@
       <w:rFonts w:ascii="Calibri" w:hAnsi="Calibri"/>
     </w:rPr>
   </w:style>
+  <w:style w:type="paragraph" w:styleId="NoSpacing">
+    <w:name w:val="No Spacing"/>
+    <w:link w:val="NoSpacingChar"/>
+    <w:uiPriority w:val="1"/>
+    <w:qFormat/>
+    <w:rsid w:val="00C87713"/>
+    <w:rPr>
+      <w:rFonts w:asciiTheme="minorHAnsi" w:eastAsiaTheme="minorEastAsia" w:hAnsiTheme="minorHAnsi" w:cstheme="minorBidi"/>
+      <w:sz w:val="22"/>
+      <w:szCs w:val="22"/>
+    </w:rPr>
+  </w:style>
+  <w:style w:type="character" w:customStyle="1" w:styleId="NoSpacingChar">
+    <w:name w:val="No Spacing Char"/>
+    <w:basedOn w:val="DefaultParagraphFont"/>
+    <w:link w:val="NoSpacing"/>
+    <w:uiPriority w:val="1"/>
+    <w:rsid w:val="00C87713"/>
+    <w:rPr>
+      <w:rFonts w:asciiTheme="minorHAnsi" w:eastAsiaTheme="minorEastAsia" w:hAnsiTheme="minorHAnsi" w:cstheme="minorBidi"/>
+      <w:sz w:val="22"/>
+      <w:szCs w:val="22"/>
+    </w:rPr>
+  </w:style>
+  <w:style w:type="table" w:styleId="GridTable5Dark-Accent1">
+    <w:name w:val="Grid Table 5 Dark Accent 1"/>
+    <w:basedOn w:val="TableNormal"/>
+    <w:uiPriority w:val="50"/>
+    <w:rsid w:val="00417880"/>
+    <w:tblPr>
+      <w:tblStyleRowBandSize w:val="1"/>
+      <w:tblStyleColBandSize w:val="1"/>
+      <w:tblBorders>
+        <w:top w:val="single" w:sz="4" w:space="0" w:color="FFFFFF" w:themeColor="background1"/>
+        <w:left w:val="single" w:sz="4" w:space="0" w:color="FFFFFF" w:themeColor="background1"/>
+        <w:bottom w:val="single" w:sz="4" w:space="0" w:color="FFFFFF" w:themeColor="background1"/>
+        <w:right w:val="single" w:sz="4" w:space="0" w:color="FFFFFF" w:themeColor="background1"/>
+        <w:insideH w:val="single" w:sz="4" w:space="0" w:color="FFFFFF" w:themeColor="background1"/>
+        <w:insideV w:val="single" w:sz="4" w:space="0" w:color="FFFFFF" w:themeColor="background1"/>
+      </w:tblBorders>
+    </w:tblPr>
+    <w:tcPr>
+      <w:shd w:val="clear" w:color="auto" w:fill="DBE5F1" w:themeFill="accent1" w:themeFillTint="33"/>
+    </w:tcPr>
+    <w:tblStylePr w:type="firstRow">
+      <w:rPr>
+        <w:b/>
+        <w:bCs/>
+        <w:color w:val="FFFFFF" w:themeColor="background1"/>
+      </w:rPr>
+      <w:tblPr/>
+      <w:tcPr>
+        <w:tcBorders>
+          <w:top w:val="single" w:sz="4" w:space="0" w:color="FFFFFF" w:themeColor="background1"/>
+          <w:left w:val="single" w:sz="4" w:space="0" w:color="FFFFFF" w:themeColor="background1"/>
+          <w:right w:val="single" w:sz="4" w:space="0" w:color="FFFFFF" w:themeColor="background1"/>
+          <w:insideH w:val="nil"/>
+          <w:insideV w:val="nil"/>
+        </w:tcBorders>
+        <w:shd w:val="clear" w:color="auto" w:fill="4F81BD" w:themeFill="accent1"/>
+      </w:tcPr>
+    </w:tblStylePr>
+    <w:tblStylePr w:type="lastRow">
+      <w:rPr>
+        <w:b/>
+        <w:bCs/>
+        <w:color w:val="FFFFFF" w:themeColor="background1"/>
+      </w:rPr>
+      <w:tblPr/>
+      <w:tcPr>
+        <w:tcBorders>
+          <w:left w:val="single" w:sz="4" w:space="0" w:color="FFFFFF" w:themeColor="background1"/>
+          <w:bottom w:val="single" w:sz="4" w:space="0" w:color="FFFFFF" w:themeColor="background1"/>
+          <w:right w:val="single" w:sz="4" w:space="0" w:color="FFFFFF" w:themeColor="background1"/>
+          <w:insideH w:val="nil"/>
+          <w:insideV w:val="nil"/>
+        </w:tcBorders>
+        <w:shd w:val="clear" w:color="auto" w:fill="4F81BD" w:themeFill="accent1"/>
+      </w:tcPr>
+    </w:tblStylePr>
+    <w:tblStylePr w:type="firstCol">
+      <w:rPr>
+        <w:b/>
+        <w:bCs/>
+        <w:color w:val="FFFFFF" w:themeColor="background1"/>
+      </w:rPr>
+      <w:tblPr/>
+      <w:tcPr>
+        <w:tcBorders>
+          <w:top w:val="single" w:sz="4" w:space="0" w:color="FFFFFF" w:themeColor="background1"/>
+          <w:left w:val="single" w:sz="4" w:space="0" w:color="FFFFFF" w:themeColor="background1"/>
+          <w:bottom w:val="single" w:sz="4" w:space="0" w:color="FFFFFF" w:themeColor="background1"/>
+          <w:insideV w:val="nil"/>
+        </w:tcBorders>
+        <w:shd w:val="clear" w:color="auto" w:fill="4F81BD" w:themeFill="accent1"/>
+      </w:tcPr>
+    </w:tblStylePr>
+    <w:tblStylePr w:type="lastCol">
+      <w:rPr>
+        <w:b/>
+        <w:bCs/>
+        <w:color w:val="FFFFFF" w:themeColor="background1"/>
+      </w:rPr>
+      <w:tblPr/>
+      <w:tcPr>
+        <w:tcBorders>
+          <w:top w:val="single" w:sz="4" w:space="0" w:color="FFFFFF" w:themeColor="background1"/>
+          <w:bottom w:val="single" w:sz="4" w:space="0" w:color="FFFFFF" w:themeColor="background1"/>
+          <w:right w:val="single" w:sz="4" w:space="0" w:color="FFFFFF" w:themeColor="background1"/>
+          <w:insideV w:val="nil"/>
+        </w:tcBorders>
+        <w:shd w:val="clear" w:color="auto" w:fill="4F81BD" w:themeFill="accent1"/>
+      </w:tcPr>
+    </w:tblStylePr>
+    <w:tblStylePr w:type="band1Vert">
+      <w:tblPr/>
+      <w:tcPr>
+        <w:shd w:val="clear" w:color="auto" w:fill="B8CCE4" w:themeFill="accent1" w:themeFillTint="66"/>
+      </w:tcPr>
+    </w:tblStylePr>
+    <w:tblStylePr w:type="band1Horz">
+      <w:tblPr/>
+      <w:tcPr>
+        <w:shd w:val="clear" w:color="auto" w:fill="B8CCE4" w:themeFill="accent1" w:themeFillTint="66"/>
+      </w:tcPr>
+    </w:tblStylePr>
+  </w:style>
+  <w:style w:type="table" w:styleId="GridTable6Colorful-Accent5">
+    <w:name w:val="Grid Table 6 Colorful Accent 5"/>
+    <w:basedOn w:val="TableNormal"/>
+    <w:uiPriority w:val="51"/>
+    <w:rsid w:val="00ED086E"/>
+    <w:rPr>
+      <w:color w:val="31849B" w:themeColor="accent5" w:themeShade="BF"/>
+    </w:rPr>
+    <w:tblPr>
+      <w:tblStyleRowBandSize w:val="1"/>
+      <w:tblStyleColBandSize w:val="1"/>
+      <w:tblBorders>
+        <w:top w:val="single" w:sz="4" w:space="0" w:color="92CDDC" w:themeColor="accent5" w:themeTint="99"/>
+        <w:left w:val="single" w:sz="4" w:space="0" w:color="92CDDC" w:themeColor="accent5" w:themeTint="99"/>
+        <w:bottom w:val="single" w:sz="4" w:space="0" w:color="92CDDC" w:themeColor="accent5" w:themeTint="99"/>
+        <w:right w:val="single" w:sz="4" w:space="0" w:color="92CDDC" w:themeColor="accent5" w:themeTint="99"/>
+        <w:insideH w:val="single" w:sz="4" w:space="0" w:color="92CDDC" w:themeColor="accent5" w:themeTint="99"/>
+        <w:insideV w:val="single" w:sz="4" w:space="0" w:color="92CDDC" w:themeColor="accent5" w:themeTint="99"/>
+      </w:tblBorders>
+    </w:tblPr>
+    <w:tblStylePr w:type="firstRow">
+      <w:rPr>
+        <w:b/>
+        <w:bCs/>
+      </w:rPr>
+      <w:tblPr/>
+      <w:tcPr>
+        <w:tcBorders>
+          <w:bottom w:val="single" w:sz="12" w:space="0" w:color="92CDDC" w:themeColor="accent5" w:themeTint="99"/>
+        </w:tcBorders>
+      </w:tcPr>
+    </w:tblStylePr>
+    <w:tblStylePr w:type="lastRow">
+      <w:rPr>
+        <w:b/>
+        <w:bCs/>
+      </w:rPr>
+      <w:tblPr/>
+      <w:tcPr>
+        <w:tcBorders>
+          <w:top w:val="double" w:sz="4" w:space="0" w:color="92CDDC" w:themeColor="accent5" w:themeTint="99"/>
+        </w:tcBorders>
+      </w:tcPr>
+    </w:tblStylePr>
+    <w:tblStylePr w:type="firstCol">
+      <w:rPr>
+        <w:b/>
+        <w:bCs/>
+      </w:rPr>
+    </w:tblStylePr>
+    <w:tblStylePr w:type="lastCol">
+      <w:rPr>
+        <w:b/>
+        <w:bCs/>
+      </w:rPr>
+    </w:tblStylePr>
+    <w:tblStylePr w:type="band1Vert">
+      <w:tblPr/>
+      <w:tcPr>
+        <w:shd w:val="clear" w:color="auto" w:fill="DAEEF3" w:themeFill="accent5" w:themeFillTint="33"/>
+      </w:tcPr>
+    </w:tblStylePr>
+    <w:tblStylePr w:type="band1Horz">
+      <w:tblPr/>
+      <w:tcPr>
+        <w:shd w:val="clear" w:color="auto" w:fill="DAEEF3" w:themeFill="accent5" w:themeFillTint="33"/>
+      </w:tcPr>
+    </w:tblStylePr>
+  </w:style>
 </w:styles>
+</file>
+
+<file path=word/glossary/document.xml><?xml version="1.0" encoding="utf-8"?>
+<w:glossaryDocument xmlns:wpc="http://schemas.microsoft.com/office/word/2010/wordprocessingCanvas" xmlns:cx="http://schemas.microsoft.com/office/drawing/2014/chartex" xmlns:cx1="http://schemas.microsoft.com/office/drawing/2015/9/8/chartex" xmlns:cx2="http://schemas.microsoft.com/office/drawing/2015/10/21/chartex" xmlns:cx3="http://schemas.microsoft.com/office/drawing/2016/5/9/chartex" xmlns:cx4="http://schemas.microsoft.com/office/drawing/2016/5/10/chartex" xmlns:cx5="http://schemas.microsoft.com/office/drawing/2016/5/11/chartex" xmlns:cx6="http://schemas.microsoft.com/office/drawing/2016/5/12/chartex" xmlns:cx7="http://schemas.microsoft.com/office/drawing/2016/5/13/chartex" xmlns:cx8="http://schemas.microsoft.com/office/drawing/2016/5/14/chartex" xmlns:mc="http://schemas.openxmlformats.org/markup-compatibility/2006" xmlns:aink="http://schemas.microsoft.com/office/drawing/2016/ink" xmlns:am3d="http://schemas.microsoft.com/office/drawing/2017/model3d" xmlns:o="urn:schemas-microsoft-com:office:office" xmlns:oel="http://schemas.microsoft.com/office/2019/extlst" xmlns:r="http://schemas.openxmlformats.org/officeDocument/2006/relationships" xmlns:m="http://schemas.openxmlformats.org/officeDocument/2006/math" xmlns:v="urn:schemas-microsoft-com:vml" xmlns:wp14="http://schemas.microsoft.com/office/word/2010/wordprocessingDrawing" xmlns:wp="http://schemas.openxmlformats.org/drawingml/2006/wordprocessingDrawing" xmlns:w10="urn:schemas-microsoft-com:office:word" xmlns:w="http://schemas.openxmlformats.org/wordprocessingml/2006/main" xmlns:w14="http://schemas.microsoft.com/office/word/2010/wordml" xmlns:w15="http://schemas.microsoft.com/office/word/2012/wordml" xmlns:w16cex="http://schemas.microsoft.com/office/word/2018/wordml/cex" xmlns:w16cid="http://schemas.microsoft.com/office/word/2016/wordml/cid" xmlns:w16="http://schemas.microsoft.com/office/word/2018/wordml" xmlns:w16sdtdh="http://schemas.microsoft.com/office/word/2020/wordml/sdtdatahash" xmlns:w16se="http://schemas.microsoft.com/office/word/2015/wordml/symex" xmlns:wpg="http://schemas.microsoft.com/office/word/2010/wordprocessingGroup" xmlns:wpi="http://schemas.microsoft.com/office/word/2010/wordprocessingInk" xmlns:wne="http://schemas.microsoft.com/office/word/2006/wordml" xmlns:wps="http://schemas.microsoft.com/office/word/2010/wordprocessingShape" mc:Ignorable="w14 w15 w16se w16cid w16 w16cex w16sdtdh wp14">
+  <w:docParts>
+    <w:docPart>
+      <w:docPartPr>
+        <w:name w:val="34C8288AA9C644EDB5D8E3D7F7981D09"/>
+        <w:category>
+          <w:name w:val="General"/>
+          <w:gallery w:val="placeholder"/>
+        </w:category>
+        <w:types>
+          <w:type w:val="bbPlcHdr"/>
+        </w:types>
+        <w:behaviors>
+          <w:behavior w:val="content"/>
+        </w:behaviors>
+        <w:guid w:val="{4FCB2B25-5C3F-491D-8589-69AF55F8D38F}"/>
+      </w:docPartPr>
+      <w:docPartBody>
+        <w:p>
+          <w:pPr>
+            <w:pStyle w:val="34C8288AA9C644EDB5D8E3D7F7981D09"/>
+          </w:pPr>
+          <w:r>
+            <w:rPr>
+              <w:rFonts w:asciiTheme="majorHAnsi" w:eastAsiaTheme="majorEastAsia" w:hAnsiTheme="majorHAnsi" w:cstheme="majorBidi"/>
+              <w:caps/>
+              <w:color w:val="4472C4" w:themeColor="accent1"/>
+              <w:sz w:val="80"/>
+              <w:szCs w:val="80"/>
+            </w:rPr>
+            <w:t>[Document title]</w:t>
+          </w:r>
+        </w:p>
+      </w:docPartBody>
+    </w:docPart>
+    <w:docPart>
+      <w:docPartPr>
+        <w:name w:val="1626FB5642AF4944936C87F863CFCB30"/>
+        <w:category>
+          <w:name w:val="General"/>
+          <w:gallery w:val="placeholder"/>
+        </w:category>
+        <w:types>
+          <w:type w:val="bbPlcHdr"/>
+        </w:types>
+        <w:behaviors>
+          <w:behavior w:val="content"/>
+        </w:behaviors>
+        <w:guid w:val="{C73A91E7-0EA5-4A5E-A821-8AA2B5402E47}"/>
+      </w:docPartPr>
+      <w:docPartBody>
+        <w:p>
+          <w:pPr>
+            <w:pStyle w:val="1626FB5642AF4944936C87F863CFCB30"/>
+          </w:pPr>
+          <w:r>
+            <w:rPr>
+              <w:color w:val="4472C4" w:themeColor="accent1"/>
+              <w:sz w:val="28"/>
+              <w:szCs w:val="28"/>
+            </w:rPr>
+            <w:t>[Document subtitle]</w:t>
+          </w:r>
+        </w:p>
+      </w:docPartBody>
+    </w:docPart>
+  </w:docParts>
+</w:glossaryDocument>
+</file>
+
+<file path=word/glossary/fontTable.xml><?xml version="1.0" encoding="utf-8"?>
+<w:fonts xmlns:mc="http://schemas.openxmlformats.org/markup-compatibility/2006" xmlns:r="http://schemas.openxmlformats.org/officeDocument/2006/relationships" xmlns:w="http://schemas.openxmlformats.org/wordprocessingml/2006/main" xmlns:w14="http://schemas.microsoft.com/office/word/2010/wordml" xmlns:w15="http://schemas.microsoft.com/office/word/2012/wordml" xmlns:w16cex="http://schemas.microsoft.com/office/word/2018/wordml/cex" xmlns:w16cid="http://schemas.microsoft.com/office/word/2016/wordml/cid" xmlns:w16="http://schemas.microsoft.com/office/word/2018/wordml" xmlns:w16sdtdh="http://schemas.microsoft.com/office/word/2020/wordml/sdtdatahash" xmlns:w16se="http://schemas.microsoft.com/office/word/2015/wordml/symex" mc:Ignorable="w14 w15 w16se w16cid w16 w16cex w16sdtdh">
+  <w:font w:name="Symbol">
+    <w:panose1 w:val="05050102010706020507"/>
+    <w:charset w:val="02"/>
+    <w:family w:val="roman"/>
+    <w:pitch w:val="variable"/>
+    <w:sig w:usb0="00000000" w:usb1="10000000" w:usb2="00000000" w:usb3="00000000" w:csb0="80000000" w:csb1="00000000"/>
+  </w:font>
+  <w:font w:name="Times New Roman">
+    <w:panose1 w:val="02020603050405020304"/>
+    <w:charset w:val="00"/>
+    <w:family w:val="roman"/>
+    <w:pitch w:val="variable"/>
+    <w:sig w:usb0="E0002EFF" w:usb1="C000785B" w:usb2="00000009" w:usb3="00000000" w:csb0="000001FF" w:csb1="00000000"/>
+  </w:font>
+  <w:font w:name="Courier New">
+    <w:panose1 w:val="02070309020205020404"/>
+    <w:charset w:val="00"/>
+    <w:family w:val="modern"/>
+    <w:pitch w:val="fixed"/>
+    <w:sig w:usb0="E0002EFF" w:usb1="C0007843" w:usb2="00000009" w:usb3="00000000" w:csb0="000001FF" w:csb1="00000000"/>
+  </w:font>
+  <w:font w:name="Wingdings">
+    <w:panose1 w:val="05000000000000000000"/>
+    <w:charset w:val="02"/>
+    <w:family w:val="auto"/>
+    <w:pitch w:val="variable"/>
+    <w:sig w:usb0="00000000" w:usb1="10000000" w:usb2="00000000" w:usb3="00000000" w:csb0="80000000" w:csb1="00000000"/>
+  </w:font>
+  <w:font w:name="Calibri">
+    <w:panose1 w:val="020F0502020204030204"/>
+    <w:charset w:val="00"/>
+    <w:family w:val="swiss"/>
+    <w:pitch w:val="variable"/>
+    <w:sig w:usb0="E4002EFF" w:usb1="C000247B" w:usb2="00000009" w:usb3="00000000" w:csb0="000001FF" w:csb1="00000000"/>
+  </w:font>
+  <w:font w:name="Arial">
+    <w:panose1 w:val="020B0604020202020204"/>
+    <w:charset w:val="00"/>
+    <w:family w:val="swiss"/>
+    <w:pitch w:val="variable"/>
+    <w:sig w:usb0="E0002EFF" w:usb1="C000785B" w:usb2="00000009" w:usb3="00000000" w:csb0="000001FF" w:csb1="00000000"/>
+  </w:font>
+  <w:font w:name="PMingLiU">
+    <w:altName w:val="新細明體"/>
+    <w:panose1 w:val="02010601000101010101"/>
+    <w:charset w:val="88"/>
+    <w:family w:val="roman"/>
+    <w:pitch w:val="variable"/>
+    <w:sig w:usb0="A00002FF" w:usb1="28CFFCFA" w:usb2="00000016" w:usb3="00000000" w:csb0="00100001" w:csb1="00000000"/>
+  </w:font>
+  <w:font w:name="Tahoma">
+    <w:panose1 w:val="020B0604030504040204"/>
+    <w:charset w:val="00"/>
+    <w:family w:val="swiss"/>
+    <w:pitch w:val="variable"/>
+    <w:sig w:usb0="E1002EFF" w:usb1="C000605B" w:usb2="00000029" w:usb3="00000000" w:csb0="000101FF" w:csb1="00000000"/>
+  </w:font>
+  <w:font w:name="Cambria">
+    <w:panose1 w:val="02040503050406030204"/>
+    <w:charset w:val="00"/>
+    <w:family w:val="roman"/>
+    <w:pitch w:val="variable"/>
+    <w:sig w:usb0="E00006FF" w:usb1="420024FF" w:usb2="02000000" w:usb3="00000000" w:csb0="0000019F" w:csb1="00000000"/>
+  </w:font>
+  <w:font w:name="Calibri Light">
+    <w:panose1 w:val="020F0302020204030204"/>
+    <w:charset w:val="00"/>
+    <w:family w:val="swiss"/>
+    <w:pitch w:val="variable"/>
+    <w:sig w:usb0="E4002EFF" w:usb1="C000247B" w:usb2="00000009" w:usb3="00000000" w:csb0="000001FF" w:csb1="00000000"/>
+  </w:font>
+</w:fonts>
+</file>
+
+<file path=word/glossary/settings.xml><?xml version="1.0" encoding="utf-8"?>
+<w:settings xmlns:mc="http://schemas.openxmlformats.org/markup-compatibility/2006" xmlns:o="urn:schemas-microsoft-com:office:office" xmlns:r="http://schemas.openxmlformats.org/officeDocument/2006/relationships" xmlns:m="http://schemas.openxmlformats.org/officeDocument/2006/math" xmlns:v="urn:schemas-microsoft-com:vml" xmlns:w10="urn:schemas-microsoft-com:office:word" xmlns:w="http://schemas.openxmlformats.org/wordprocessingml/2006/main" xmlns:w14="http://schemas.microsoft.com/office/word/2010/wordml" xmlns:w15="http://schemas.microsoft.com/office/word/2012/wordml" xmlns:w16cex="http://schemas.microsoft.com/office/word/2018/wordml/cex" xmlns:w16cid="http://schemas.microsoft.com/office/word/2016/wordml/cid" xmlns:w16="http://schemas.microsoft.com/office/word/2018/wordml" xmlns:w16sdtdh="http://schemas.microsoft.com/office/word/2020/wordml/sdtdatahash" xmlns:w16se="http://schemas.microsoft.com/office/word/2015/wordml/symex" xmlns:sl="http://schemas.openxmlformats.org/schemaLibrary/2006/main" mc:Ignorable="w14 w15 w16se w16cid w16 w16cex w16sdtdh">
+  <w:view w:val="normal"/>
+  <w:defaultTabStop w:val="720"/>
+  <w:characterSpacingControl w:val="doNotCompress"/>
+  <w:compat>
+    <w:useFELayout/>
+    <w:compatSetting w:name="compatibilityMode" w:uri="http://schemas.microsoft.com/office/word" w:val="15"/>
+    <w:compatSetting w:name="overrideTableStyleFontSizeAndJustification" w:uri="http://schemas.microsoft.com/office/word" w:val="1"/>
+    <w:compatSetting w:name="enableOpenTypeFeatures" w:uri="http://schemas.microsoft.com/office/word" w:val="1"/>
+    <w:compatSetting w:name="doNotFlipMirrorIndents" w:uri="http://schemas.microsoft.com/office/word" w:val="1"/>
+    <w:compatSetting w:name="differentiateMultirowTableHeaders" w:uri="http://schemas.microsoft.com/office/word" w:val="1"/>
+    <w:compatSetting w:name="useWord2013TrackBottomHyphenation" w:uri="http://schemas.microsoft.com/office/word" w:val="0"/>
+  </w:compat>
+  <w:rsids>
+    <w:rsidRoot w:val="001B0D58"/>
+    <w:rsid w:val="001B0D58"/>
+    <w:rsid w:val="0020029C"/>
+    <w:rsid w:val="002836A4"/>
+    <w:rsid w:val="003531A4"/>
+  </w:rsids>
+  <m:mathPr>
+    <m:mathFont m:val="Cambria Math"/>
+    <m:brkBin m:val="before"/>
+    <m:brkBinSub m:val="--"/>
+    <m:smallFrac m:val="0"/>
+    <m:dispDef/>
+    <m:lMargin m:val="0"/>
+    <m:rMargin m:val="0"/>
+    <m:defJc m:val="centerGroup"/>
+    <m:wrapIndent m:val="1440"/>
+    <m:intLim m:val="subSup"/>
+    <m:naryLim m:val="undOvr"/>
+  </m:mathPr>
+  <w:themeFontLang w:val="en-US" w:bidi="ar-SA"/>
+  <w:clrSchemeMapping w:bg1="light1" w:t1="dark1" w:bg2="light2" w:t2="dark2" w:accent1="accent1" w:accent2="accent2" w:accent3="accent3" w:accent4="accent4" w:accent5="accent5" w:accent6="accent6" w:hyperlink="hyperlink" w:followedHyperlink="followedHyperlink"/>
+  <w:decimalSymbol w:val="."/>
+  <w:listSeparator w:val=","/>
+  <w15:chartTrackingRefBased/>
+</w:settings>
+</file>
+
+<file path=word/glossary/styles.xml><?xml version="1.0" encoding="utf-8"?>
+<w:styles xmlns:mc="http://schemas.openxmlformats.org/markup-compatibility/2006" xmlns:r="http://schemas.openxmlformats.org/officeDocument/2006/relationships" xmlns:w="http://schemas.openxmlformats.org/wordprocessingml/2006/main" xmlns:w14="http://schemas.microsoft.com/office/word/2010/wordml" xmlns:w15="http://schemas.microsoft.com/office/word/2012/wordml" xmlns:w16cex="http://schemas.microsoft.com/office/word/2018/wordml/cex" xmlns:w16cid="http://schemas.microsoft.com/office/word/2016/wordml/cid" xmlns:w16="http://schemas.microsoft.com/office/word/2018/wordml" xmlns:w16sdtdh="http://schemas.microsoft.com/office/word/2020/wordml/sdtdatahash" xmlns:w16se="http://schemas.microsoft.com/office/word/2015/wordml/symex" mc:Ignorable="w14 w15 w16se w16cid w16 w16cex w16sdtdh">
+  <w:docDefaults>
+    <w:rPrDefault>
+      <w:rPr>
+        <w:rFonts w:asciiTheme="minorHAnsi" w:eastAsiaTheme="minorEastAsia" w:hAnsiTheme="minorHAnsi" w:cstheme="minorBidi"/>
+        <w:sz w:val="22"/>
+        <w:szCs w:val="22"/>
+        <w:lang w:val="en-US" w:eastAsia="en-US" w:bidi="ar-SA"/>
+      </w:rPr>
+    </w:rPrDefault>
+    <w:pPrDefault>
+      <w:pPr>
+        <w:spacing w:after="160" w:line="259" w:lineRule="auto"/>
+      </w:pPr>
+    </w:pPrDefault>
+  </w:docDefaults>
+  <w:latentStyles w:defLockedState="0" w:defUIPriority="99" w:defSemiHidden="0" w:defUnhideWhenUsed="0" w:defQFormat="0" w:count="376">
+    <w:lsdException w:name="Normal" w:uiPriority="0" w:qFormat="1"/>
+    <w:lsdException w:name="heading 1" w:uiPriority="9" w:qFormat="1"/>
+    <w:lsdException w:name="heading 2" w:semiHidden="1" w:uiPriority="9" w:unhideWhenUsed="1" w:qFormat="1"/>
+    <w:lsdException w:name="heading 3" w:semiHidden="1" w:uiPriority="9" w:unhideWhenUsed="1" w:qFormat="1"/>
+    <w:lsdException w:name="heading 4" w:semiHidden="1" w:uiPriority="9" w:unhideWhenUsed="1" w:qFormat="1"/>
+    <w:lsdException w:name="heading 5" w:semiHidden="1" w:uiPriority="9" w:unhideWhenUsed="1" w:qFormat="1"/>
+    <w:lsdException w:name="heading 6" w:semiHidden="1" w:uiPriority="9" w:unhideWhenUsed="1" w:qFormat="1"/>
+    <w:lsdException w:name="heading 7" w:semiHidden="1" w:uiPriority="9" w:unhideWhenUsed="1" w:qFormat="1"/>
+    <w:lsdException w:name="heading 8" w:semiHidden="1" w:uiPriority="9" w:unhideWhenUsed="1" w:qFormat="1"/>
+    <w:lsdException w:name="heading 9" w:semiHidden="1" w:uiPriority="9" w:unhideWhenUsed="1" w:qFormat="1"/>
+    <w:lsdException w:name="index 1" w:semiHidden="1" w:unhideWhenUsed="1"/>
+    <w:lsdException w:name="index 2" w:semiHidden="1" w:unhideWhenUsed="1"/>
+    <w:lsdException w:name="index 3" w:semiHidden="1" w:unhideWhenUsed="1"/>
+    <w:lsdException w:name="index 4" w:semiHidden="1" w:unhideWhenUsed="1"/>
+    <w:lsdException w:name="index 5" w:semiHidden="1" w:unhideWhenUsed="1"/>
+    <w:lsdException w:name="index 6" w:semiHidden="1" w:unhideWhenUsed="1"/>
+    <w:lsdException w:name="index 7" w:semiHidden="1" w:unhideWhenUsed="1"/>
+    <w:lsdException w:name="index 8" w:semiHidden="1" w:unhideWhenUsed="1"/>
+    <w:lsdException w:name="index 9" w:semiHidden="1" w:unhideWhenUsed="1"/>
+    <w:lsdException w:name="toc 1" w:semiHidden="1" w:uiPriority="39" w:unhideWhenUsed="1"/>
+    <w:lsdException w:name="toc 2" w:semiHidden="1" w:uiPriority="39" w:unhideWhenUsed="1"/>
+    <w:lsdException w:name="toc 3" w:semiHidden="1" w:uiPriority="39" w:unhideWhenUsed="1"/>
+    <w:lsdException w:name="toc 4" w:semiHidden="1" w:uiPriority="39" w:unhideWhenUsed="1"/>
+    <w:lsdException w:name="toc 5" w:semiHidden="1" w:uiPriority="39" w:unhideWhenUsed="1"/>
+    <w:lsdException w:name="toc 6" w:semiHidden="1" w:uiPriority="39" w:unhideWhenUsed="1"/>
+    <w:lsdException w:name="toc 7" w:semiHidden="1" w:uiPriority="39" w:unhideWhenUsed="1"/>
+    <w:lsdException w:name="toc 8" w:semiHidden="1" w:uiPriority="39" w:unhideWhenUsed="1"/>
+    <w:lsdException w:name="toc 9" w:semiHidden="1" w:uiPriority="39" w:unhideWhenUsed="1"/>
+    <w:lsdException w:name="Normal Indent" w:semiHidden="1" w:unhideWhenUsed="1"/>
+    <w:lsdException w:name="footnote text" w:semiHidden="1" w:unhideWhenUsed="1"/>
+    <w:lsdException w:name="annotation text" w:semiHidden="1" w:unhideWhenUsed="1"/>
+    <w:lsdException w:name="header" w:semiHidden="1" w:unhideWhenUsed="1"/>
+    <w:lsdException w:name="footer" w:semiHidden="1" w:unhideWhenUsed="1"/>
+    <w:lsdException w:name="index heading" w:semiHidden="1" w:unhideWhenUsed="1"/>
+    <w:lsdException w:name="caption" w:semiHidden="1" w:uiPriority="35" w:unhideWhenUsed="1" w:qFormat="1"/>
+    <w:lsdException w:name="table of figures" w:semiHidden="1" w:unhideWhenUsed="1"/>
+    <w:lsdException w:name="envelope address" w:semiHidden="1" w:unhideWhenUsed="1"/>
+    <w:lsdException w:name="envelope return" w:semiHidden="1" w:unhideWhenUsed="1"/>
+    <w:lsdException w:name="footnote reference" w:semiHidden="1" w:unhideWhenUsed="1"/>
+    <w:lsdException w:name="annotation reference" w:semiHidden="1" w:unhideWhenUsed="1"/>
+    <w:lsdException w:name="line number" w:semiHidden="1" w:unhideWhenUsed="1"/>
+    <w:lsdException w:name="page number" w:semiHidden="1" w:unhideWhenUsed="1"/>
+    <w:lsdException w:name="endnote reference" w:semiHidden="1" w:unhideWhenUsed="1"/>
+    <w:lsdException w:name="endnote text" w:semiHidden="1" w:unhideWhenUsed="1"/>
+    <w:lsdException w:name="table of authorities" w:semiHidden="1" w:unhideWhenUsed="1"/>
+    <w:lsdException w:name="macro" w:semiHidden="1" w:unhideWhenUsed="1"/>
+    <w:lsdException w:name="toa heading" w:semiHidden="1" w:unhideWhenUsed="1"/>
+    <w:lsdException w:name="List" w:semiHidden="1" w:unhideWhenUsed="1"/>
+    <w:lsdException w:name="List Bullet" w:semiHidden="1" w:unhideWhenUsed="1"/>
+    <w:lsdException w:name="List Number" w:semiHidden="1" w:unhideWhenUsed="1"/>
+    <w:lsdException w:name="List 2" w:semiHidden="1" w:unhideWhenUsed="1"/>
+    <w:lsdException w:name="List 3" w:semiHidden="1" w:unhideWhenUsed="1"/>
+    <w:lsdException w:name="List 4" w:semiHidden="1" w:unhideWhenUsed="1"/>
+    <w:lsdException w:name="List 5" w:semiHidden="1" w:unhideWhenUsed="1"/>
+    <w:lsdException w:name="List Bullet 2" w:semiHidden="1" w:unhideWhenUsed="1"/>
+    <w:lsdException w:name="List Bullet 3" w:semiHidden="1" w:unhideWhenUsed="1"/>
+    <w:lsdException w:name="List Bullet 4" w:semiHidden="1" w:unhideWhenUsed="1"/>
+    <w:lsdException w:name="List Bullet 5" w:semiHidden="1" w:unhideWhenUsed="1"/>
+    <w:lsdException w:name="List Number 2" w:semiHidden="1" w:unhideWhenUsed="1"/>
+    <w:lsdException w:name="List Number 3" w:semiHidden="1" w:unhideWhenUsed="1"/>
+    <w:lsdException w:name="List Number 4" w:semiHidden="1" w:unhideWhenUsed="1"/>
+    <w:lsdException w:name="List Number 5" w:semiHidden="1" w:unhideWhenUsed="1"/>
+    <w:lsdException w:name="Title" w:uiPriority="10" w:qFormat="1"/>
+    <w:lsdException w:name="Closing" w:semiHidden="1" w:unhideWhenUsed="1"/>
+    <w:lsdException w:name="Signature" w:semiHidden="1" w:unhideWhenUsed="1"/>
+    <w:lsdException w:name="Default Paragraph Font" w:semiHidden="1" w:uiPriority="1" w:unhideWhenUsed="1"/>
+    <w:lsdException w:name="Body Text" w:semiHidden="1" w:unhideWhenUsed="1"/>
+    <w:lsdException w:name="Body Text Indent" w:semiHidden="1" w:unhideWhenUsed="1"/>
+    <w:lsdException w:name="List Continue" w:semiHidden="1" w:unhideWhenUsed="1"/>
+    <w:lsdException w:name="List Continue 2" w:semiHidden="1" w:unhideWhenUsed="1"/>
+    <w:lsdException w:name="List Continue 3" w:semiHidden="1" w:unhideWhenUsed="1"/>
+    <w:lsdException w:name="List Continue 4" w:semiHidden="1" w:unhideWhenUsed="1"/>
+    <w:lsdException w:name="List Continue 5" w:semiHidden="1" w:unhideWhenUsed="1"/>
+    <w:lsdException w:name="Message Header" w:semiHidden="1" w:unhideWhenUsed="1"/>
+    <w:lsdException w:name="Subtitle" w:uiPriority="11" w:qFormat="1"/>
+    <w:lsdException w:name="Salutation" w:semiHidden="1" w:unhideWhenUsed="1"/>
+    <w:lsdException w:name="Date" w:semiHidden="1" w:unhideWhenUsed="1"/>
+    <w:lsdException w:name="Body Text First Indent" w:semiHidden="1" w:unhideWhenUsed="1"/>
+    <w:lsdException w:name="Body Text First Indent 2" w:semiHidden="1" w:unhideWhenUsed="1"/>
+    <w:lsdException w:name="Note Heading" w:semiHidden="1" w:unhideWhenUsed="1"/>
+    <w:lsdException w:name="Body Text 2" w:semiHidden="1" w:unhideWhenUsed="1"/>
+    <w:lsdException w:name="Body Text 3" w:semiHidden="1" w:unhideWhenUsed="1"/>
+    <w:lsdException w:name="Body Text Indent 2" w:semiHidden="1" w:unhideWhenUsed="1"/>
+    <w:lsdException w:name="Body Text Indent 3" w:semiHidden="1" w:unhideWhenUsed="1"/>
+    <w:lsdException w:name="Block Text" w:semiHidden="1" w:unhideWhenUsed="1"/>
+    <w:lsdException w:name="Hyperlink" w:semiHidden="1" w:unhideWhenUsed="1"/>
+    <w:lsdException w:name="FollowedHyperlink" w:semiHidden="1" w:unhideWhenUsed="1"/>
+    <w:lsdException w:name="Strong" w:uiPriority="22" w:qFormat="1"/>
+    <w:lsdException w:name="Emphasis" w:uiPriority="20" w:qFormat="1"/>
+    <w:lsdException w:name="Document Map" w:semiHidden="1" w:unhideWhenUsed="1"/>
+    <w:lsdException w:name="Plain Text" w:semiHidden="1" w:unhideWhenUsed="1"/>
+    <w:lsdException w:name="E-mail Signature" w:semiHidden="1" w:unhideWhenUsed="1"/>
+    <w:lsdException w:name="HTML Top of Form" w:semiHidden="1" w:unhideWhenUsed="1"/>
+    <w:lsdException w:name="HTML Bottom of Form" w:semiHidden="1" w:unhideWhenUsed="1"/>
+    <w:lsdException w:name="Normal (Web)" w:semiHidden="1" w:unhideWhenUsed="1"/>
+    <w:lsdException w:name="HTML Acronym" w:semiHidden="1" w:unhideWhenUsed="1"/>
+    <w:lsdException w:name="HTML Address" w:semiHidden="1" w:unhideWhenUsed="1"/>
+    <w:lsdException w:name="HTML Cite" w:semiHidden="1" w:unhideWhenUsed="1"/>
+    <w:lsdException w:name="HTML Code" w:semiHidden="1" w:unhideWhenUsed="1"/>
+    <w:lsdException w:name="HTML Definition" w:semiHidden="1" w:unhideWhenUsed="1"/>
+    <w:lsdException w:name="HTML Keyboard" w:semiHidden="1" w:unhideWhenUsed="1"/>
+    <w:lsdException w:name="HTML Preformatted" w:semiHidden="1" w:unhideWhenUsed="1"/>
+    <w:lsdException w:name="HTML Sample" w:semiHidden="1" w:unhideWhenUsed="1"/>
+    <w:lsdException w:name="HTML Typewriter" w:semiHidden="1" w:unhideWhenUsed="1"/>
+    <w:lsdException w:name="HTML Variable" w:semiHidden="1" w:unhideWhenUsed="1"/>
+    <w:lsdException w:name="Normal Table" w:semiHidden="1" w:unhideWhenUsed="1"/>
+    <w:lsdException w:name="annotation subject" w:semiHidden="1" w:unhideWhenUsed="1"/>
+    <w:lsdException w:name="No List" w:semiHidden="1" w:unhideWhenUsed="1"/>
+    <w:lsdException w:name="Outline List 1" w:semiHidden="1" w:unhideWhenUsed="1"/>
+    <w:lsdException w:name="Outline List 2" w:semiHidden="1" w:unhideWhenUsed="1"/>
+    <w:lsdException w:name="Outline List 3" w:semiHidden="1" w:unhideWhenUsed="1"/>
+    <w:lsdException w:name="Table Simple 1" w:semiHidden="1" w:unhideWhenUsed="1"/>
+    <w:lsdException w:name="Table Simple 2" w:semiHidden="1" w:unhideWhenUsed="1"/>
+    <w:lsdException w:name="Table Simple 3" w:semiHidden="1" w:unhideWhenUsed="1"/>
+    <w:lsdException w:name="Table Classic 1" w:semiHidden="1" w:unhideWhenUsed="1"/>
+    <w:lsdException w:name="Table Classic 2" w:semiHidden="1" w:unhideWhenUsed="1"/>
+    <w:lsdException w:name="Table Classic 3" w:semiHidden="1" w:unhideWhenUsed="1"/>
+    <w:lsdException w:name="Table Classic 4" w:semiHidden="1" w:unhideWhenUsed="1"/>
+    <w:lsdException w:name="Table Colorful 1" w:semiHidden="1" w:unhideWhenUsed="1"/>
+    <w:lsdException w:name="Table Colorful 2" w:semiHidden="1" w:unhideWhenUsed="1"/>
+    <w:lsdException w:name="Table Colorful 3" w:semiHidden="1" w:unhideWhenUsed="1"/>
+    <w:lsdException w:name="Table Columns 1" w:semiHidden="1" w:unhideWhenUsed="1"/>
+    <w:lsdException w:name="Table Columns 2" w:semiHidden="1" w:unhideWhenUsed="1"/>
+    <w:lsdException w:name="Table Columns 3" w:semiHidden="1" w:unhideWhenUsed="1"/>
+    <w:lsdException w:name="Table Columns 4" w:semiHidden="1" w:unhideWhenUsed="1"/>
+    <w:lsdException w:name="Table Columns 5" w:semiHidden="1" w:unhideWhenUsed="1"/>
+    <w:lsdException w:name="Table Grid 1" w:semiHidden="1" w:unhideWhenUsed="1"/>
+    <w:lsdException w:name="Table Grid 2" w:semiHidden="1" w:unhideWhenUsed="1"/>
+    <w:lsdException w:name="Table Grid 3" w:semiHidden="1" w:unhideWhenUsed="1"/>
+    <w:lsdException w:name="Table Grid 4" w:semiHidden="1" w:unhideWhenUsed="1"/>
+    <w:lsdException w:name="Table Grid 5" w:semiHidden="1" w:unhideWhenUsed="1"/>
+    <w:lsdException w:name="Table Grid 6" w:semiHidden="1" w:unhideWhenUsed="1"/>
+    <w:lsdException w:name="Table Grid 7" w:semiHidden="1" w:unhideWhenUsed="1"/>
+    <w:lsdException w:name="Table Grid 8" w:semiHidden="1" w:unhideWhenUsed="1"/>
+    <w:lsdException w:name="Table List 1" w:semiHidden="1" w:unhideWhenUsed="1"/>
+    <w:lsdException w:name="Table List 2" w:semiHidden="1" w:unhideWhenUsed="1"/>
+    <w:lsdException w:name="Table List 3" w:semiHidden="1" w:unhideWhenUsed="1"/>
+    <w:lsdException w:name="Table List 4" w:semiHidden="1" w:unhideWhenUsed="1"/>
+    <w:lsdException w:name="Table List 5" w:semiHidden="1" w:unhideWhenUsed="1"/>
+    <w:lsdException w:name="Table List 6" w:semiHidden="1" w:unhideWhenUsed="1"/>
+    <w:lsdException w:name="Table List 7" w:semiHidden="1" w:unhideWhenUsed="1"/>
+    <w:lsdException w:name="Table List 8" w:semiHidden="1" w:unhideWhenUsed="1"/>
+    <w:lsdException w:name="Table 3D effects 1" w:semiHidden="1" w:unhideWhenUsed="1"/>
+    <w:lsdException w:name="Table 3D effects 2" w:semiHidden="1" w:unhideWhenUsed="1"/>
+    <w:lsdException w:name="Table 3D effects 3" w:semiHidden="1" w:unhideWhenUsed="1"/>
+    <w:lsdException w:name="Table Contemporary" w:semiHidden="1" w:unhideWhenUsed="1"/>
+    <w:lsdException w:name="Table Elegant" w:semiHidden="1" w:unhideWhenUsed="1"/>
+    <w:lsdException w:name="Table Professional" w:semiHidden="1" w:unhideWhenUsed="1"/>
+    <w:lsdException w:name="Table Subtle 1" w:semiHidden="1" w:unhideWhenUsed="1"/>
+    <w:lsdException w:name="Table Subtle 2" w:semiHidden="1" w:unhideWhenUsed="1"/>
+    <w:lsdException w:name="Table Web 1" w:semiHidden="1" w:unhideWhenUsed="1"/>
+    <w:lsdException w:name="Table Web 2" w:semiHidden="1" w:unhideWhenUsed="1"/>
+    <w:lsdException w:name="Table Web 3" w:semiHidden="1" w:unhideWhenUsed="1"/>
+    <w:lsdException w:name="Balloon Text" w:semiHidden="1" w:unhideWhenUsed="1"/>
+    <w:lsdException w:name="Table Grid" w:uiPriority="39"/>
+    <w:lsdException w:name="Table Theme" w:semiHidden="1" w:unhideWhenUsed="1"/>
+    <w:lsdException w:name="Placeholder Text" w:semiHidden="1"/>
+    <w:lsdException w:name="No Spacing" w:uiPriority="1" w:qFormat="1"/>
+    <w:lsdException w:name="Light Shading" w:uiPriority="60"/>
+    <w:lsdException w:name="Light List" w:uiPriority="61"/>
+    <w:lsdException w:name="Light Grid" w:uiPriority="62"/>
+    <w:lsdException w:name="Medium Shading 1" w:uiPriority="63"/>
+    <w:lsdException w:name="Medium Shading 2" w:uiPriority="64"/>
+    <w:lsdException w:name="Medium List 1" w:uiPriority="65"/>
+    <w:lsdException w:name="Medium List 2" w:uiPriority="66"/>
+    <w:lsdException w:name="Medium Grid 1" w:uiPriority="67"/>
+    <w:lsdException w:name="Medium Grid 2" w:uiPriority="68"/>
+    <w:lsdException w:name="Medium Grid 3" w:uiPriority="69"/>
+    <w:lsdException w:name="Dark List" w:uiPriority="70"/>
+    <w:lsdException w:name="Colorful Shading" w:uiPriority="71"/>
+    <w:lsdException w:name="Colorful List" w:uiPriority="72"/>
+    <w:lsdException w:name="Colorful Grid" w:uiPriority="73"/>
+    <w:lsdException w:name="Light Shading Accent 1" w:uiPriority="60"/>
+    <w:lsdException w:name="Light List Accent 1" w:uiPriority="61"/>
+    <w:lsdException w:name="Light Grid Accent 1" w:uiPriority="62"/>
+    <w:lsdException w:name="Medium Shading 1 Accent 1" w:uiPriority="63"/>
+    <w:lsdException w:name="Medium Shading 2 Accent 1" w:uiPriority="64"/>
+    <w:lsdException w:name="Medium List 1 Accent 1" w:uiPriority="65"/>
+    <w:lsdException w:name="Revision" w:semiHidden="1"/>
+    <w:lsdException w:name="List Paragraph" w:uiPriority="34" w:qFormat="1"/>
+    <w:lsdException w:name="Quote" w:uiPriority="29" w:qFormat="1"/>
+    <w:lsdException w:name="Intense Quote" w:uiPriority="30" w:qFormat="1"/>
+    <w:lsdException w:name="Medium List 2 Accent 1" w:uiPriority="66"/>
+    <w:lsdException w:name="Medium Grid 1 Accent 1" w:uiPriority="67"/>
+    <w:lsdException w:name="Medium Grid 2 Accent 1" w:uiPriority="68"/>
+    <w:lsdException w:name="Medium Grid 3 Accent 1" w:uiPriority="69"/>
+    <w:lsdException w:name="Dark List Accent 1" w:uiPriority="70"/>
+    <w:lsdException w:name="Colorful Shading Accent 1" w:uiPriority="71"/>
+    <w:lsdException w:name="Colorful List Accent 1" w:uiPriority="72"/>
+    <w:lsdException w:name="Colorful Grid Accent 1" w:uiPriority="73"/>
+    <w:lsdException w:name="Light Shading Accent 2" w:uiPriority="60"/>
+    <w:lsdException w:name="Light List Accent 2" w:uiPriority="61"/>
+    <w:lsdException w:name="Light Grid Accent 2" w:uiPriority="62"/>
+    <w:lsdException w:name="Medium Shading 1 Accent 2" w:uiPriority="63"/>
+    <w:lsdException w:name="Medium Shading 2 Accent 2" w:uiPriority="64"/>
+    <w:lsdException w:name="Medium List 1 Accent 2" w:uiPriority="65"/>
+    <w:lsdException w:name="Medium List 2 Accent 2" w:uiPriority="66"/>
+    <w:lsdException w:name="Medium Grid 1 Accent 2" w:uiPriority="67"/>
+    <w:lsdException w:name="Medium Grid 2 Accent 2" w:uiPriority="68"/>
+    <w:lsdException w:name="Medium Grid 3 Accent 2" w:uiPriority="69"/>
+    <w:lsdException w:name="Dark List Accent 2" w:uiPriority="70"/>
+    <w:lsdException w:name="Colorful Shading Accent 2" w:uiPriority="71"/>
+    <w:lsdException w:name="Colorful List Accent 2" w:uiPriority="72"/>
+    <w:lsdException w:name="Colorful Grid Accent 2" w:uiPriority="73"/>
+    <w:lsdException w:name="Light Shading Accent 3" w:uiPriority="60"/>
+    <w:lsdException w:name="Light List Accent 3" w:uiPriority="61"/>
+    <w:lsdException w:name="Light Grid Accent 3" w:uiPriority="62"/>
+    <w:lsdException w:name="Medium Shading 1 Accent 3" w:uiPriority="63"/>
+    <w:lsdException w:name="Medium Shading 2 Accent 3" w:uiPriority="64"/>
+    <w:lsdException w:name="Medium List 1 Accent 3" w:uiPriority="65"/>
+    <w:lsdException w:name="Medium List 2 Accent 3" w:uiPriority="66"/>
+    <w:lsdException w:name="Medium Grid 1 Accent 3" w:uiPriority="67"/>
+    <w:lsdException w:name="Medium Grid 2 Accent 3" w:uiPriority="68"/>
+    <w:lsdException w:name="Medium Grid 3 Accent 3" w:uiPriority="69"/>
+    <w:lsdException w:name="Dark List Accent 3" w:uiPriority="70"/>
+    <w:lsdException w:name="Colorful Shading Accent 3" w:uiPriority="71"/>
+    <w:lsdException w:name="Colorful List Accent 3" w:uiPriority="72"/>
+    <w:lsdException w:name="Colorful Grid Accent 3" w:uiPriority="73"/>
+    <w:lsdException w:name="Light Shading Accent 4" w:uiPriority="60"/>
+    <w:lsdException w:name="Light List Accent 4" w:uiPriority="61"/>
+    <w:lsdException w:name="Light Grid Accent 4" w:uiPriority="62"/>
+    <w:lsdException w:name="Medium Shading 1 Accent 4" w:uiPriority="63"/>
+    <w:lsdException w:name="Medium Shading 2 Accent 4" w:uiPriority="64"/>
+    <w:lsdException w:name="Medium List 1 Accent 4" w:uiPriority="65"/>
+    <w:lsdException w:name="Medium List 2 Accent 4" w:uiPriority="66"/>
+    <w:lsdException w:name="Medium Grid 1 Accent 4" w:uiPriority="67"/>
+    <w:lsdException w:name="Medium Grid 2 Accent 4" w:uiPriority="68"/>
+    <w:lsdException w:name="Medium Grid 3 Accent 4" w:uiPriority="69"/>
+    <w:lsdException w:name="Dark List Accent 4" w:uiPriority="70"/>
+    <w:lsdException w:name="Colorful Shading Accent 4" w:uiPriority="71"/>
+    <w:lsdException w:name="Colorful List Accent 4" w:uiPriority="72"/>
+    <w:lsdException w:name="Colorful Grid Accent 4" w:uiPriority="73"/>
+    <w:lsdException w:name="Light Shading Accent 5" w:uiPriority="60"/>
+    <w:lsdException w:name="Light List Accent 5" w:uiPriority="61"/>
+    <w:lsdException w:name="Light Grid Accent 5" w:uiPriority="62"/>
+    <w:lsdException w:name="Medium Shading 1 Accent 5" w:uiPriority="63"/>
+    <w:lsdException w:name="Medium Shading 2 Accent 5" w:uiPriority="64"/>
+    <w:lsdException w:name="Medium List 1 Accent 5" w:uiPriority="65"/>
+    <w:lsdException w:name="Medium List 2 Accent 5" w:uiPriority="66"/>
+    <w:lsdException w:name="Medium Grid 1 Accent 5" w:uiPriority="67"/>
+    <w:lsdException w:name="Medium Grid 2 Accent 5" w:uiPriority="68"/>
+    <w:lsdException w:name="Medium Grid 3 Accent 5" w:uiPriority="69"/>
+    <w:lsdException w:name="Dark List Accent 5" w:uiPriority="70"/>
+    <w:lsdException w:name="Colorful Shading Accent 5" w:uiPriority="71"/>
+    <w:lsdException w:name="Colorful List Accent 5" w:uiPriority="72"/>
+    <w:lsdException w:name="Colorful Grid Accent 5" w:uiPriority="73"/>
+    <w:lsdException w:name="Light Shading Accent 6" w:uiPriority="60"/>
+    <w:lsdException w:name="Light List Accent 6" w:uiPriority="61"/>
+    <w:lsdException w:name="Light Grid Accent 6" w:uiPriority="62"/>
+    <w:lsdException w:name="Medium Shading 1 Accent 6" w:uiPriority="63"/>
+    <w:lsdException w:name="Medium Shading 2 Accent 6" w:uiPriority="64"/>
+    <w:lsdException w:name="Medium List 1 Accent 6" w:uiPriority="65"/>
+    <w:lsdException w:name="Medium List 2 Accent 6" w:uiPriority="66"/>
+    <w:lsdException w:name="Medium Grid 1 Accent 6" w:uiPriority="67"/>
+    <w:lsdException w:name="Medium Grid 2 Accent 6" w:uiPriority="68"/>
+    <w:lsdException w:name="Medium Grid 3 Accent 6" w:uiPriority="69"/>
+    <w:lsdException w:name="Dark List Accent 6" w:uiPriority="70"/>
+    <w:lsdException w:name="Colorful Shading Accent 6" w:uiPriority="71"/>
+    <w:lsdException w:name="Colorful List Accent 6" w:uiPriority="72"/>
+    <w:lsdException w:name="Colorful Grid Accent 6" w:uiPriority="73"/>
+    <w:lsdException w:name="Subtle Emphasis" w:uiPriority="19" w:qFormat="1"/>
+    <w:lsdException w:name="Intense Emphasis" w:uiPriority="21" w:qFormat="1"/>
+    <w:lsdException w:name="Subtle Reference" w:uiPriority="31" w:qFormat="1"/>
+    <w:lsdException w:name="Intense Reference" w:uiPriority="32" w:qFormat="1"/>
+    <w:lsdException w:name="Book Title" w:uiPriority="33" w:qFormat="1"/>
+    <w:lsdException w:name="Bibliography" w:semiHidden="1" w:uiPriority="37" w:unhideWhenUsed="1"/>
+    <w:lsdException w:name="TOC Heading" w:semiHidden="1" w:uiPriority="39" w:unhideWhenUsed="1" w:qFormat="1"/>
+    <w:lsdException w:name="Plain Table 1" w:uiPriority="41"/>
+    <w:lsdException w:name="Plain Table 2" w:uiPriority="42"/>
+    <w:lsdException w:name="Plain Table 3" w:uiPriority="43"/>
+    <w:lsdException w:name="Plain Table 4" w:uiPriority="44"/>
+    <w:lsdException w:name="Plain Table 5" w:uiPriority="45"/>
+    <w:lsdException w:name="Grid Table Light" w:uiPriority="40"/>
+    <w:lsdException w:name="Grid Table 1 Light" w:uiPriority="46"/>
+    <w:lsdException w:name="Grid Table 2" w:uiPriority="47"/>
+    <w:lsdException w:name="Grid Table 3" w:uiPriority="48"/>
+    <w:lsdException w:name="Grid Table 4" w:uiPriority="49"/>
+    <w:lsdException w:name="Grid Table 5 Dark" w:uiPriority="50"/>
+    <w:lsdException w:name="Grid Table 6 Colorful" w:uiPriority="51"/>
+    <w:lsdException w:name="Grid Table 7 Colorful" w:uiPriority="52"/>
+    <w:lsdException w:name="Grid Table 1 Light Accent 1" w:uiPriority="46"/>
+    <w:lsdException w:name="Grid Table 2 Accent 1" w:uiPriority="47"/>
+    <w:lsdException w:name="Grid Table 3 Accent 1" w:uiPriority="48"/>
+    <w:lsdException w:name="Grid Table 4 Accent 1" w:uiPriority="49"/>
+    <w:lsdException w:name="Grid Table 5 Dark Accent 1" w:uiPriority="50"/>
+    <w:lsdException w:name="Grid Table 6 Colorful Accent 1" w:uiPriority="51"/>
+    <w:lsdException w:name="Grid Table 7 Colorful Accent 1" w:uiPriority="52"/>
+    <w:lsdException w:name="Grid Table 1 Light Accent 2" w:uiPriority="46"/>
+    <w:lsdException w:name="Grid Table 2 Accent 2" w:uiPriority="47"/>
+    <w:lsdException w:name="Grid Table 3 Accent 2" w:uiPriority="48"/>
+    <w:lsdException w:name="Grid Table 4 Accent 2" w:uiPriority="49"/>
+    <w:lsdException w:name="Grid Table 5 Dark Accent 2" w:uiPriority="50"/>
+    <w:lsdException w:name="Grid Table 6 Colorful Accent 2" w:uiPriority="51"/>
+    <w:lsdException w:name="Grid Table 7 Colorful Accent 2" w:uiPriority="52"/>
+    <w:lsdException w:name="Grid Table 1 Light Accent 3" w:uiPriority="46"/>
+    <w:lsdException w:name="Grid Table 2 Accent 3" w:uiPriority="47"/>
+    <w:lsdException w:name="Grid Table 3 Accent 3" w:uiPriority="48"/>
+    <w:lsdException w:name="Grid Table 4 Accent 3" w:uiPriority="49"/>
+    <w:lsdException w:name="Grid Table 5 Dark Accent 3" w:uiPriority="50"/>
+    <w:lsdException w:name="Grid Table 6 Colorful Accent 3" w:uiPriority="51"/>
+    <w:lsdException w:name="Grid Table 7 Colorful Accent 3" w:uiPriority="52"/>
+    <w:lsdException w:name="Grid Table 1 Light Accent 4" w:uiPriority="46"/>
+    <w:lsdException w:name="Grid Table 2 Accent 4" w:uiPriority="47"/>
+    <w:lsdException w:name="Grid Table 3 Accent 4" w:uiPriority="48"/>
+    <w:lsdException w:name="Grid Table 4 Accent 4" w:uiPriority="49"/>
+    <w:lsdException w:name="Grid Table 5 Dark Accent 4" w:uiPriority="50"/>
+    <w:lsdException w:name="Grid Table 6 Colorful Accent 4" w:uiPriority="51"/>
+    <w:lsdException w:name="Grid Table 7 Colorful Accent 4" w:uiPriority="52"/>
+    <w:lsdException w:name="Grid Table 1 Light Accent 5" w:uiPriority="46"/>
+    <w:lsdException w:name="Grid Table 2 Accent 5" w:uiPriority="47"/>
+    <w:lsdException w:name="Grid Table 3 Accent 5" w:uiPriority="48"/>
+    <w:lsdException w:name="Grid Table 4 Accent 5" w:uiPriority="49"/>
+    <w:lsdException w:name="Grid Table 5 Dark Accent 5" w:uiPriority="50"/>
+    <w:lsdException w:name="Grid Table 6 Colorful Accent 5" w:uiPriority="51"/>
+    <w:lsdException w:name="Grid Table 7 Colorful Accent 5" w:uiPriority="52"/>
+    <w:lsdException w:name="Grid Table 1 Light Accent 6" w:uiPriority="46"/>
+    <w:lsdException w:name="Grid Table 2 Accent 6" w:uiPriority="47"/>
+    <w:lsdException w:name="Grid Table 3 Accent 6" w:uiPriority="48"/>
+    <w:lsdException w:name="Grid Table 4 Accent 6" w:uiPriority="49"/>
+    <w:lsdException w:name="Grid Table 5 Dark Accent 6" w:uiPriority="50"/>
+    <w:lsdException w:name="Grid Table 6 Colorful Accent 6" w:uiPriority="51"/>
+    <w:lsdException w:name="Grid Table 7 Colorful Accent 6" w:uiPriority="52"/>
+    <w:lsdException w:name="List Table 1 Light" w:uiPriority="46"/>
+    <w:lsdException w:name="List Table 2" w:uiPriority="47"/>
+    <w:lsdException w:name="List Table 3" w:uiPriority="48"/>
+    <w:lsdException w:name="List Table 4" w:uiPriority="49"/>
+    <w:lsdException w:name="List Table 5 Dark" w:uiPriority="50"/>
+    <w:lsdException w:name="List Table 6 Colorful" w:uiPriority="51"/>
+    <w:lsdException w:name="List Table 7 Colorful" w:uiPriority="52"/>
+    <w:lsdException w:name="List Table 1 Light Accent 1" w:uiPriority="46"/>
+    <w:lsdException w:name="List Table 2 Accent 1" w:uiPriority="47"/>
+    <w:lsdException w:name="List Table 3 Accent 1" w:uiPriority="48"/>
+    <w:lsdException w:name="List Table 4 Accent 1" w:uiPriority="49"/>
+    <w:lsdException w:name="List Table 5 Dark Accent 1" w:uiPriority="50"/>
+    <w:lsdException w:name="List Table 6 Colorful Accent 1" w:uiPriority="51"/>
+    <w:lsdException w:name="List Table 7 Colorful Accent 1" w:uiPriority="52"/>
+    <w:lsdException w:name="List Table 1 Light Accent 2" w:uiPriority="46"/>
+    <w:lsdException w:name="List Table 2 Accent 2" w:uiPriority="47"/>
+    <w:lsdException w:name="List Table 3 Accent 2" w:uiPriority="48"/>
+    <w:lsdException w:name="List Table 4 Accent 2" w:uiPriority="49"/>
+    <w:lsdException w:name="List Table 5 Dark Accent 2" w:uiPriority="50"/>
+    <w:lsdException w:name="List Table 6 Colorful Accent 2" w:uiPriority="51"/>
+    <w:lsdException w:name="List Table 7 Colorful Accent 2" w:uiPriority="52"/>
+    <w:lsdException w:name="List Table 1 Light Accent 3" w:uiPriority="46"/>
+    <w:lsdException w:name="List Table 2 Accent 3" w:uiPriority="47"/>
+    <w:lsdException w:name="List Table 3 Accent 3" w:uiPriority="48"/>
+    <w:lsdException w:name="List Table 4 Accent 3" w:uiPriority="49"/>
+    <w:lsdException w:name="List Table 5 Dark Accent 3" w:uiPriority="50"/>
+    <w:lsdException w:name="List Table 6 Colorful Accent 3" w:uiPriority="51"/>
+    <w:lsdException w:name="List Table 7 Colorful Accent 3" w:uiPriority="52"/>
+    <w:lsdException w:name="List Table 1 Light Accent 4" w:uiPriority="46"/>
+    <w:lsdException w:name="List Table 2 Accent 4" w:uiPriority="47"/>
+    <w:lsdException w:name="List Table 3 Accent 4" w:uiPriority="48"/>
+    <w:lsdException w:name="List Table 4 Accent 4" w:uiPriority="49"/>
+    <w:lsdException w:name="List Table 5 Dark Accent 4" w:uiPriority="50"/>
+    <w:lsdException w:name="List Table 6 Colorful Accent 4" w:uiPriority="51"/>
+    <w:lsdException w:name="List Table 7 Colorful Accent 4" w:uiPriority="52"/>
+    <w:lsdException w:name="List Table 1 Light Accent 5" w:uiPriority="46"/>
+    <w:lsdException w:name="List Table 2 Accent 5" w:uiPriority="47"/>
+    <w:lsdException w:name="List Table 3 Accent 5" w:uiPriority="48"/>
+    <w:lsdException w:name="List Table 4 Accent 5" w:uiPriority="49"/>
+    <w:lsdException w:name="List Table 5 Dark Accent 5" w:uiPriority="50"/>
+    <w:lsdException w:name="List Table 6 Colorful Accent 5" w:uiPriority="51"/>
+    <w:lsdException w:name="List Table 7 Colorful Accent 5" w:uiPriority="52"/>
+    <w:lsdException w:name="List Table 1 Light Accent 6" w:uiPriority="46"/>
+    <w:lsdException w:name="List Table 2 Accent 6" w:uiPriority="47"/>
+    <w:lsdException w:name="List Table 3 Accent 6" w:uiPriority="48"/>
+    <w:lsdException w:name="List Table 4 Accent 6" w:uiPriority="49"/>
+    <w:lsdException w:name="List Table 5 Dark Accent 6" w:uiPriority="50"/>
+    <w:lsdException w:name="List Table 6 Colorful Accent 6" w:uiPriority="51"/>
+    <w:lsdException w:name="List Table 7 Colorful Accent 6" w:uiPriority="52"/>
+    <w:lsdException w:name="Mention" w:semiHidden="1" w:unhideWhenUsed="1"/>
+    <w:lsdException w:name="Smart Hyperlink" w:semiHidden="1" w:unhideWhenUsed="1"/>
+    <w:lsdException w:name="Hashtag" w:semiHidden="1" w:unhideWhenUsed="1"/>
+    <w:lsdException w:name="Unresolved Mention" w:semiHidden="1" w:unhideWhenUsed="1"/>
+    <w:lsdException w:name="Smart Link" w:semiHidden="1" w:unhideWhenUsed="1"/>
+  </w:latentStyles>
+  <w:style w:type="paragraph" w:default="1" w:styleId="Normal">
+    <w:name w:val="Normal"/>
+    <w:qFormat/>
+    <w:pPr>
+      <w:bidi/>
+    </w:pPr>
+  </w:style>
+  <w:style w:type="character" w:default="1" w:styleId="DefaultParagraphFont">
+    <w:name w:val="Default Paragraph Font"/>
+    <w:uiPriority w:val="1"/>
+    <w:semiHidden/>
+    <w:unhideWhenUsed/>
+  </w:style>
+  <w:style w:type="table" w:default="1" w:styleId="TableNormal">
+    <w:name w:val="Normal Table"/>
+    <w:uiPriority w:val="99"/>
+    <w:semiHidden/>
+    <w:unhideWhenUsed/>
+    <w:tblPr>
+      <w:tblInd w:w="0" w:type="dxa"/>
+      <w:tblCellMar>
+        <w:top w:w="0" w:type="dxa"/>
+        <w:left w:w="108" w:type="dxa"/>
+        <w:bottom w:w="0" w:type="dxa"/>
+        <w:right w:w="108" w:type="dxa"/>
+      </w:tblCellMar>
+    </w:tblPr>
+  </w:style>
+  <w:style w:type="numbering" w:default="1" w:styleId="NoList">
+    <w:name w:val="No List"/>
+    <w:uiPriority w:val="99"/>
+    <w:semiHidden/>
+    <w:unhideWhenUsed/>
+  </w:style>
+  <w:style w:type="paragraph" w:customStyle="1" w:styleId="34C8288AA9C644EDB5D8E3D7F7981D09">
+    <w:name w:val="34C8288AA9C644EDB5D8E3D7F7981D09"/>
+    <w:rsid w:val="001B0D58"/>
+    <w:pPr>
+      <w:bidi/>
+    </w:pPr>
+  </w:style>
+  <w:style w:type="paragraph" w:customStyle="1" w:styleId="1626FB5642AF4944936C87F863CFCB30">
+    <w:name w:val="1626FB5642AF4944936C87F863CFCB30"/>
+    <w:rsid w:val="001B0D58"/>
+    <w:pPr>
+      <w:bidi/>
+    </w:pPr>
+  </w:style>
+</w:styles>
+</file>
+
+<file path=word/glossary/webSettings.xml><?xml version="1.0" encoding="utf-8"?>
+<w:webSettings xmlns:mc="http://schemas.openxmlformats.org/markup-compatibility/2006" xmlns:r="http://schemas.openxmlformats.org/officeDocument/2006/relationships" xmlns:w="http://schemas.openxmlformats.org/wordprocessingml/2006/main" xmlns:w14="http://schemas.microsoft.com/office/word/2010/wordml" xmlns:w15="http://schemas.microsoft.com/office/word/2012/wordml" xmlns:w16cex="http://schemas.microsoft.com/office/word/2018/wordml/cex" xmlns:w16cid="http://schemas.microsoft.com/office/word/2016/wordml/cid" xmlns:w16="http://schemas.microsoft.com/office/word/2018/wordml" xmlns:w16sdtdh="http://schemas.microsoft.com/office/word/2020/wordml/sdtdatahash" xmlns:w16se="http://schemas.microsoft.com/office/word/2015/wordml/symex" mc:Ignorable="w14 w15 w16se w16cid w16 w16cex w16sdtdh">
+  <w:optimizeForBrowser/>
+  <w:allowPNG/>
+</w:webSettings>
 </file>
 
 <file path=word/theme/theme1.xml><?xml version="1.0" encoding="utf-8"?>
@@ -12407,12 +14035,14 @@
 </file>
 
 <file path=customXml/item1.xml><?xml version="1.0" encoding="utf-8"?>
-<p:properties xmlns:p="http://schemas.microsoft.com/office/2006/metadata/properties" xmlns:xsi="http://www.w3.org/2001/XMLSchema-instance" xmlns:pc="http://schemas.microsoft.com/office/infopath/2007/PartnerControls">
-  <documentManagement>
-    <number xmlns="b2c714dc-9b3c-404a-9319-7c4123a51b11" xsi:nil="true"/>
-    <Date xmlns="b2c714dc-9b3c-404a-9319-7c4123a51b11" xsi:nil="true"/>
-  </documentManagement>
-</p:properties>
+<CoverPageProperties xmlns="http://schemas.microsoft.com/office/2006/coverPageProps">
+  <PublishDate>26/5/20222</PublishDate>
+  <Abstract/>
+  <CompanyAddress/>
+  <CompanyPhone/>
+  <CompanyFax/>
+  <CompanyEmail/>
+</CoverPageProperties>
 </file>
 
 <file path=customXml/item2.xml><?xml version="1.0" encoding="utf-8"?>
@@ -12655,12 +14285,19 @@
 <LongProperties xmlns="http://schemas.microsoft.com/office/2006/metadata/longProperties"/>
 </file>
 
+<file path=customXml/item6.xml><?xml version="1.0" encoding="utf-8"?>
+<p:properties xmlns:p="http://schemas.microsoft.com/office/2006/metadata/properties" xmlns:xsi="http://www.w3.org/2001/XMLSchema-instance" xmlns:pc="http://schemas.microsoft.com/office/infopath/2007/PartnerControls">
+  <documentManagement>
+    <number xmlns="b2c714dc-9b3c-404a-9319-7c4123a51b11" xsi:nil="true"/>
+    <Date xmlns="b2c714dc-9b3c-404a-9319-7c4123a51b11" xsi:nil="true"/>
+  </documentManagement>
+</p:properties>
+</file>
+
 <file path=customXml/itemProps1.xml><?xml version="1.0" encoding="utf-8"?>
-<ds:datastoreItem xmlns:ds="http://schemas.openxmlformats.org/officeDocument/2006/customXml" ds:itemID="{96B8EB49-3E01-4745-992C-FC52A858A2D8}">
+<ds:datastoreItem xmlns:ds="http://schemas.openxmlformats.org/officeDocument/2006/customXml" ds:itemID="{55AF091B-3C7A-41E3-B477-F2FDAA23CFDA}">
   <ds:schemaRefs>
-    <ds:schemaRef ds:uri="http://schemas.microsoft.com/office/2006/metadata/properties"/>
-    <ds:schemaRef ds:uri="http://schemas.microsoft.com/office/infopath/2007/PartnerControls"/>
-    <ds:schemaRef ds:uri="b2c714dc-9b3c-404a-9319-7c4123a51b11"/>
+    <ds:schemaRef ds:uri="http://schemas.microsoft.com/office/2006/coverPageProps"/>
   </ds:schemaRefs>
 </ds:datastoreItem>
 </file>
@@ -12706,4 +14343,14 @@
     <ds:schemaRef ds:uri="http://schemas.microsoft.com/office/2006/metadata/longProperties"/>
   </ds:schemaRefs>
 </ds:datastoreItem>
+</file>
+
+<file path=customXml/itemProps6.xml><?xml version="1.0" encoding="utf-8"?>
+<ds:datastoreItem xmlns:ds="http://schemas.openxmlformats.org/officeDocument/2006/customXml" ds:itemID="{96B8EB49-3E01-4745-992C-FC52A858A2D8}">
+  <ds:schemaRefs>
+    <ds:schemaRef ds:uri="http://schemas.microsoft.com/office/2006/metadata/properties"/>
+    <ds:schemaRef ds:uri="http://schemas.microsoft.com/office/infopath/2007/PartnerControls"/>
+    <ds:schemaRef ds:uri="b2c714dc-9b3c-404a-9319-7c4123a51b11"/>
+  </ds:schemaRefs>
+</ds:datastoreItem>
 </file>